--- a/Projetvelo/Maquette.docx
+++ b/Projetvelo/Maquette.docx
@@ -1363,12 +1363,12 @@
               <wp:anchor distT="0" distB="0" distL="114300" distR="114300" simplePos="0" relativeHeight="251670528" behindDoc="0" locked="0" layoutInCell="1" allowOverlap="1" wp14:anchorId="5792A988" wp14:editId="307E9C20">
                 <wp:simplePos x="0" y="0"/>
                 <wp:positionH relativeFrom="margin">
-                  <wp:posOffset>2465197</wp:posOffset>
+                  <wp:posOffset>2449830</wp:posOffset>
                 </wp:positionH>
                 <wp:positionV relativeFrom="paragraph">
-                  <wp:posOffset>113309</wp:posOffset>
+                  <wp:posOffset>141605</wp:posOffset>
                 </wp:positionV>
-                <wp:extent cx="1009498" cy="687147"/>
+                <wp:extent cx="1009015" cy="687070"/>
                 <wp:effectExtent l="0" t="0" r="19685" b="17780"/>
                 <wp:wrapNone/>
                 <wp:docPr id="13" name="Rectangle 13"/>
@@ -1380,7 +1380,7 @@
                       <wps:spPr>
                         <a:xfrm>
                           <a:off x="0" y="0"/>
-                          <a:ext cx="1009498" cy="687147"/>
+                          <a:ext cx="1009015" cy="687070"/>
                         </a:xfrm>
                         <a:prstGeom prst="rect">
                           <a:avLst/>
@@ -1441,7 +1441,7 @@
           </mc:Choice>
           <mc:Fallback>
             <w:pict>
-              <v:rect w14:anchorId="5792A988" id="Rectangle 13" o:spid="_x0000_s1036" style="position:absolute;left:0;text-align:left;margin-left:194.1pt;margin-top:8.9pt;width:79.5pt;height:54.1pt;z-index:251670528;visibility:visible;mso-wrap-style:square;mso-width-percent:0;mso-height-percent:0;mso-wrap-distance-left:9pt;mso-wrap-distance-top:0;mso-wrap-distance-right:9pt;mso-wrap-distance-bottom:0;mso-position-horizontal:absolute;mso-position-horizontal-relative:margin;mso-position-vertical:absolute;mso-position-vertical-relative:text;mso-width-percent:0;mso-height-percent:0;mso-width-relative:margin;mso-height-relative:margin;v-text-anchor:middle" o:gfxdata="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" fillcolor="white [3201]" strokecolor="black [3200]" strokeweight="1pt">
+              <v:rect w14:anchorId="5792A988" id="Rectangle 13" o:spid="_x0000_s1036" style="position:absolute;left:0;text-align:left;margin-left:192.9pt;margin-top:11.15pt;width:79.45pt;height:54.1pt;z-index:251670528;visibility:visible;mso-wrap-style:square;mso-width-percent:0;mso-height-percent:0;mso-wrap-distance-left:9pt;mso-wrap-distance-top:0;mso-wrap-distance-right:9pt;mso-wrap-distance-bottom:0;mso-position-horizontal:absolute;mso-position-horizontal-relative:margin;mso-position-vertical:absolute;mso-position-vertical-relative:text;mso-width-percent:0;mso-height-percent:0;mso-width-relative:margin;mso-height-relative:margin;v-text-anchor:middle" o:gfxdata="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" fillcolor="white [3201]" strokecolor="black [3200]" strokeweight="1pt">
                 <v:textbox>
                   <w:txbxContent>
                     <w:p>
@@ -1483,9 +1483,9 @@
                   <wp:posOffset>3672205</wp:posOffset>
                 </wp:positionH>
                 <wp:positionV relativeFrom="paragraph">
-                  <wp:posOffset>113309</wp:posOffset>
+                  <wp:posOffset>134315</wp:posOffset>
                 </wp:positionV>
-                <wp:extent cx="1331366" cy="694182"/>
+                <wp:extent cx="1330960" cy="694055"/>
                 <wp:effectExtent l="0" t="0" r="21590" b="10795"/>
                 <wp:wrapNone/>
                 <wp:docPr id="35" name="Rectangle 35"/>
@@ -1497,7 +1497,7 @@
                       <wps:spPr>
                         <a:xfrm>
                           <a:off x="0" y="0"/>
-                          <a:ext cx="1331366" cy="694182"/>
+                          <a:ext cx="1330960" cy="694055"/>
                         </a:xfrm>
                         <a:prstGeom prst="rect">
                           <a:avLst/>
@@ -1549,7 +1549,7 @@
           </mc:Choice>
           <mc:Fallback>
             <w:pict>
-              <v:rect id="Rectangle 35" o:spid="_x0000_s1037" style="position:absolute;left:0;text-align:left;margin-left:289.15pt;margin-top:8.9pt;width:104.85pt;height:54.65pt;z-index:251692032;visibility:visible;mso-wrap-style:square;mso-width-percent:0;mso-height-percent:0;mso-wrap-distance-left:9pt;mso-wrap-distance-top:0;mso-wrap-distance-right:9pt;mso-wrap-distance-bottom:0;mso-position-horizontal:absolute;mso-position-horizontal-relative:text;mso-position-vertical:absolute;mso-position-vertical-relative:text;mso-width-percent:0;mso-height-percent:0;mso-width-relative:margin;mso-height-relative:margin;v-text-anchor:middle" o:gfxdata="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" fillcolor="white [3201]" strokecolor="black [3200]" strokeweight="1pt">
+              <v:rect id="Rectangle 35" o:spid="_x0000_s1037" style="position:absolute;left:0;text-align:left;margin-left:289.15pt;margin-top:10.6pt;width:104.8pt;height:54.65pt;z-index:251692032;visibility:visible;mso-wrap-style:square;mso-width-percent:0;mso-height-percent:0;mso-wrap-distance-left:9pt;mso-wrap-distance-top:0;mso-wrap-distance-right:9pt;mso-wrap-distance-bottom:0;mso-position-horizontal:absolute;mso-position-horizontal-relative:text;mso-position-vertical:absolute;mso-position-vertical-relative:text;mso-width-percent:0;mso-height-percent:0;mso-width-relative:margin;mso-height-relative:margin;v-text-anchor:middle" o:gfxdata="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" fillcolor="white [3201]" strokecolor="black [3200]" strokeweight="1pt">
                 <v:textbox>
                   <w:txbxContent>
                     <w:p>
@@ -2587,10 +2587,7 @@
         </mc:AlternateContent>
       </w:r>
     </w:p>
-    <w:p>
-      <w:bookmarkStart w:id="0" w:name="_GoBack"/>
-      <w:bookmarkEnd w:id="0"/>
-    </w:p>
+    <w:p/>
     <w:p/>
     <w:p>
       <w:pPr>
@@ -2765,6 +2762,8 @@
                             <w:r>
                               <w:t>Menu</w:t>
                             </w:r>
+                            <w:bookmarkStart w:id="0" w:name="_GoBack"/>
+                            <w:bookmarkEnd w:id="0"/>
                           </w:p>
                         </w:txbxContent>
                       </wps:txbx>
@@ -4498,7 +4497,7 @@
 </file>
 
 <file path=customXml/itemProps1.xml><?xml version="1.0" encoding="utf-8"?>
-<ds:datastoreItem xmlns:ds="http://schemas.openxmlformats.org/officeDocument/2006/customXml" ds:itemID="{2AB0BF73-30F1-406B-92D5-9F374F64B45F}">
+<ds:datastoreItem xmlns:ds="http://schemas.openxmlformats.org/officeDocument/2006/customXml" ds:itemID="{8EB0C0C1-4AD4-4456-BF9D-3BD3EE9DD639}">
   <ds:schemaRefs>
     <ds:schemaRef ds:uri="http://schemas.openxmlformats.org/officeDocument/2006/bibliography"/>
   </ds:schemaRefs>

--- a/Projetvelo/Maquette.docx
+++ b/Projetvelo/Maquette.docx
@@ -1,6 +1,6 @@
 
 <file path=word/document.xml><?xml version="1.0" encoding="utf-8"?>
-<w:document xmlns:wpc="http://schemas.microsoft.com/office/word/2010/wordprocessingCanvas" xmlns:cx="http://schemas.microsoft.com/office/drawing/2014/chartex" xmlns:cx1="http://schemas.microsoft.com/office/drawing/2015/9/8/chartex" xmlns:mc="http://schemas.openxmlformats.org/markup-compatibility/2006" xmlns:o="urn:schemas-microsoft-com:office:office" xmlns:r="http://schemas.openxmlformats.org/officeDocument/2006/relationships" xmlns:m="http://schemas.openxmlformats.org/officeDocument/2006/math" xmlns:v="urn:schemas-microsoft-com:vml" xmlns:wp14="http://schemas.microsoft.com/office/word/2010/wordprocessingDrawing" xmlns:wp="http://schemas.openxmlformats.org/drawingml/2006/wordprocessingDrawing" xmlns:w10="urn:schemas-microsoft-com:office:word" xmlns:w="http://schemas.openxmlformats.org/wordprocessingml/2006/main" xmlns:w14="http://schemas.microsoft.com/office/word/2010/wordml" xmlns:w15="http://schemas.microsoft.com/office/word/2012/wordml" xmlns:w16se="http://schemas.microsoft.com/office/word/2015/wordml/symex" xmlns:wpg="http://schemas.microsoft.com/office/word/2010/wordprocessingGroup" xmlns:wpi="http://schemas.microsoft.com/office/word/2010/wordprocessingInk" xmlns:wne="http://schemas.microsoft.com/office/word/2006/wordml" xmlns:wps="http://schemas.microsoft.com/office/word/2010/wordprocessingShape" mc:Ignorable="w14 w15 w16se wp14">
+<w:document xmlns:wpc="http://schemas.microsoft.com/office/word/2010/wordprocessingCanvas" xmlns:mo="http://schemas.microsoft.com/office/mac/office/2008/main" xmlns:mc="http://schemas.openxmlformats.org/markup-compatibility/2006" xmlns:mv="urn:schemas-microsoft-com:mac:vml" xmlns:o="urn:schemas-microsoft-com:office:office" xmlns:r="http://schemas.openxmlformats.org/officeDocument/2006/relationships" xmlns:m="http://schemas.openxmlformats.org/officeDocument/2006/math" xmlns:v="urn:schemas-microsoft-com:vml" xmlns:wp14="http://schemas.microsoft.com/office/word/2010/wordprocessingDrawing" xmlns:wp="http://schemas.openxmlformats.org/drawingml/2006/wordprocessingDrawing" xmlns:w10="urn:schemas-microsoft-com:office:word" xmlns:w="http://schemas.openxmlformats.org/wordprocessingml/2006/main" xmlns:w14="http://schemas.microsoft.com/office/word/2010/wordml" xmlns:w15="http://schemas.microsoft.com/office/word/2012/wordml" xmlns:wpg="http://schemas.microsoft.com/office/word/2010/wordprocessingGroup" xmlns:wpi="http://schemas.microsoft.com/office/word/2010/wordprocessingInk" xmlns:wne="http://schemas.microsoft.com/office/word/2006/wordml" xmlns:wps="http://schemas.microsoft.com/office/word/2010/wordprocessingShape" mc:Ignorable="w14 w15 wp14">
   <w:body>
     <w:p>
       <w:pPr>
@@ -23,7 +23,7 @@
     <w:p/>
     <w:p>
       <w:pPr>
-        <w:pStyle w:val="Paragraphedeliste"/>
+        <w:pStyle w:val="Pardeliste"/>
         <w:spacing w:line="276" w:lineRule="auto"/>
         <w:jc w:val="center"/>
         <w:rPr>
@@ -52,7 +52,7 @@
         <mc:AlternateContent>
           <mc:Choice Requires="wps">
             <w:drawing>
-              <wp:anchor distT="0" distB="0" distL="114300" distR="114300" simplePos="0" relativeHeight="251676672" behindDoc="0" locked="0" layoutInCell="1" allowOverlap="1" wp14:anchorId="3F411A76" wp14:editId="3FA0FA08">
+              <wp:anchor distT="0" distB="0" distL="114300" distR="114300" simplePos="0" relativeHeight="251676672" behindDoc="0" locked="0" layoutInCell="1" allowOverlap="1" wp14:anchorId="2C731727" wp14:editId="564C091C">
                 <wp:simplePos x="0" y="0"/>
                 <wp:positionH relativeFrom="column">
                   <wp:posOffset>307213</wp:posOffset>
@@ -121,7 +121,7 @@
           </mc:Choice>
           <mc:Fallback>
             <w:pict>
-              <v:oval w14:anchorId="3F411A76" id="Ellipse 20" o:spid="_x0000_s1026" style="position:absolute;left:0;text-align:left;margin-left:24.2pt;margin-top:6.3pt;width:62.8pt;height:35.7pt;z-index:251676672;visibility:visible;mso-wrap-style:square;mso-width-percent:0;mso-wrap-distance-left:9pt;mso-wrap-distance-top:0;mso-wrap-distance-right:9pt;mso-wrap-distance-bottom:0;mso-position-horizontal:absolute;mso-position-horizontal-relative:text;mso-position-vertical:absolute;mso-position-vertical-relative:text;mso-width-percent:0;mso-width-relative:margin;v-text-anchor:middle" o:gfxdata="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" fillcolor="white [3201]" strokecolor="black [3200]" strokeweight="1pt">
+              <v:oval w14:anchorId="2C731727" id="Ellipse 20" o:spid="_x0000_s1026" style="position:absolute;left:0;text-align:left;margin-left:24.2pt;margin-top:6.3pt;width:62.8pt;height:35.7pt;z-index:251676672;visibility:visible;mso-wrap-style:square;mso-width-percent:0;mso-wrap-distance-left:9pt;mso-wrap-distance-top:0;mso-wrap-distance-right:9pt;mso-wrap-distance-bottom:0;mso-position-horizontal:absolute;mso-position-horizontal-relative:text;mso-position-vertical:absolute;mso-position-vertical-relative:text;mso-width-percent:0;mso-width-relative:margin;v-text-anchor:middle" o:gfxdata="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" fillcolor="white [3201]" strokecolor="black [3200]" strokeweight="1pt">
                 <v:stroke joinstyle="miter"/>
                 <v:textbox>
                   <w:txbxContent>
@@ -148,7 +148,7 @@
         <mc:AlternateContent>
           <mc:Choice Requires="wps">
             <w:drawing>
-              <wp:anchor distT="0" distB="0" distL="114300" distR="114300" simplePos="0" relativeHeight="251659264" behindDoc="0" locked="0" layoutInCell="1" allowOverlap="1" wp14:anchorId="59AFB74F" wp14:editId="45183D25">
+              <wp:anchor distT="0" distB="0" distL="114300" distR="114300" simplePos="0" relativeHeight="251659264" behindDoc="0" locked="0" layoutInCell="1" allowOverlap="1" wp14:anchorId="3E065E20" wp14:editId="1555BB22">
                 <wp:simplePos x="0" y="0"/>
                 <wp:positionH relativeFrom="margin">
                   <wp:posOffset>284175</wp:posOffset>
@@ -200,7 +200,7 @@
               </wp:anchor>
             </w:drawing>
           </mc:Choice>
-          <mc:Fallback>
+          <mc:Fallback xmlns:w16se="http://schemas.microsoft.com/office/word/2015/wordml/symex" xmlns:cx1="http://schemas.microsoft.com/office/drawing/2015/9/8/chartex" xmlns:cx="http://schemas.microsoft.com/office/drawing/2014/chartex">
             <w:pict>
               <v:rect w14:anchorId="6947B8F2" id="Rectangle 1" o:spid="_x0000_s1026" style="position:absolute;margin-left:22.4pt;margin-top:2.8pt;width:424.5pt;height:218.3pt;z-index:251659264;visibility:visible;mso-wrap-style:square;mso-wrap-distance-left:9pt;mso-wrap-distance-top:0;mso-wrap-distance-right:9pt;mso-wrap-distance-bottom:0;mso-position-horizontal:absolute;mso-position-horizontal-relative:margin;mso-position-vertical:absolute;mso-position-vertical-relative:text;v-text-anchor:middle" o:gfxdata="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" fillcolor="white [3201]" strokecolor="black [3200]" strokeweight="1pt">
                 <w10:wrap anchorx="margin"/>
@@ -217,7 +217,7 @@
         <mc:AlternateContent>
           <mc:Choice Requires="wps">
             <w:drawing>
-              <wp:anchor distT="0" distB="0" distL="114300" distR="114300" simplePos="0" relativeHeight="251665408" behindDoc="0" locked="0" layoutInCell="1" allowOverlap="1" wp14:anchorId="1DA4E498" wp14:editId="59E24CF8">
+              <wp:anchor distT="0" distB="0" distL="114300" distR="114300" simplePos="0" relativeHeight="251665408" behindDoc="0" locked="0" layoutInCell="1" allowOverlap="1" wp14:anchorId="14F8C219" wp14:editId="263AFC25">
                 <wp:simplePos x="0" y="0"/>
                 <wp:positionH relativeFrom="column">
                   <wp:posOffset>1133831</wp:posOffset>
@@ -287,7 +287,7 @@
               </wp:anchor>
             </w:drawing>
           </mc:Choice>
-          <mc:Fallback>
+          <mc:Fallback xmlns:w16se="http://schemas.microsoft.com/office/word/2015/wordml/symex" xmlns:cx1="http://schemas.microsoft.com/office/drawing/2015/9/8/chartex" xmlns:cx="http://schemas.microsoft.com/office/drawing/2014/chartex">
             <w:pict>
               <v:rect w14:anchorId="1DA4E498" id="Rectangle 8" o:spid="_x0000_s1027" style="position:absolute;left:0;text-align:left;margin-left:89.3pt;margin-top:2.85pt;width:357.6pt;height:39.15pt;z-index:251665408;visibility:visible;mso-wrap-style:square;mso-width-percent:0;mso-height-percent:0;mso-wrap-distance-left:9pt;mso-wrap-distance-top:0;mso-wrap-distance-right:9pt;mso-wrap-distance-bottom:0;mso-position-horizontal:absolute;mso-position-horizontal-relative:text;mso-position-vertical:absolute;mso-position-vertical-relative:text;mso-width-percent:0;mso-height-percent:0;mso-width-relative:margin;mso-height-relative:margin;v-text-anchor:middle" o:gfxdata="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" fillcolor="white [3201]" strokecolor="black [3200]" strokeweight="1pt">
                 <v:textbox>
@@ -327,18 +327,18 @@
         <mc:AlternateContent>
           <mc:Choice Requires="wps">
             <w:drawing>
-              <wp:anchor distT="0" distB="0" distL="114300" distR="114300" simplePos="0" relativeHeight="251691008" behindDoc="0" locked="0" layoutInCell="1" allowOverlap="1">
+              <wp:anchor distT="0" distB="0" distL="114300" distR="114300" simplePos="0" relativeHeight="251661312" behindDoc="0" locked="0" layoutInCell="1" allowOverlap="1" wp14:anchorId="6F4B2600" wp14:editId="30FDB9D3">
                 <wp:simplePos x="0" y="0"/>
                 <wp:positionH relativeFrom="column">
-                  <wp:posOffset>4191584</wp:posOffset>
+                  <wp:posOffset>403710</wp:posOffset>
                 </wp:positionH>
                 <wp:positionV relativeFrom="paragraph">
-                  <wp:posOffset>201701</wp:posOffset>
+                  <wp:posOffset>109639</wp:posOffset>
                 </wp:positionV>
-                <wp:extent cx="1367587" cy="1411834"/>
-                <wp:effectExtent l="0" t="0" r="23495" b="17145"/>
+                <wp:extent cx="1376829" cy="569176"/>
+                <wp:effectExtent l="0" t="0" r="20320" b="15240"/>
                 <wp:wrapNone/>
-                <wp:docPr id="34" name="Rectangle 34"/>
+                <wp:docPr id="4" name="Rectangle 4"/>
                 <wp:cNvGraphicFramePr/>
                 <a:graphic xmlns:a="http://schemas.openxmlformats.org/drawingml/2006/main">
                   <a:graphicData uri="http://schemas.microsoft.com/office/word/2010/wordprocessingShape">
@@ -347,7 +347,7 @@
                       <wps:spPr>
                         <a:xfrm>
                           <a:off x="0" y="0"/>
-                          <a:ext cx="1367587" cy="1411834"/>
+                          <a:ext cx="1376829" cy="569176"/>
                         </a:xfrm>
                         <a:prstGeom prst="rect">
                           <a:avLst/>
@@ -374,7 +374,16 @@
                               <w:jc w:val="center"/>
                             </w:pPr>
                             <w:r>
-                              <w:t>Carte garage à vélo</w:t>
+                              <w:t>Im</w:t>
+                            </w:r>
+                            <w:r>
+                              <w:t>a</w:t>
+                            </w:r>
+                            <w:r>
+                              <w:t>g</w:t>
+                            </w:r>
+                            <w:r>
+                              <w:t>e produit</w:t>
                             </w:r>
                           </w:p>
                         </w:txbxContent>
@@ -399,7 +408,7 @@
           </mc:Choice>
           <mc:Fallback>
             <w:pict>
-              <v:rect id="Rectangle 34" o:spid="_x0000_s1028" style="position:absolute;left:0;text-align:left;margin-left:330.05pt;margin-top:15.9pt;width:107.7pt;height:111.15pt;z-index:251691008;visibility:visible;mso-wrap-style:square;mso-width-percent:0;mso-height-percent:0;mso-wrap-distance-left:9pt;mso-wrap-distance-top:0;mso-wrap-distance-right:9pt;mso-wrap-distance-bottom:0;mso-position-horizontal:absolute;mso-position-horizontal-relative:text;mso-position-vertical:absolute;mso-position-vertical-relative:text;mso-width-percent:0;mso-height-percent:0;mso-width-relative:margin;mso-height-relative:margin;v-text-anchor:middle" o:gfxdata="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" fillcolor="white [3201]" strokecolor="black [3200]" strokeweight="1pt">
+              <v:rect w14:anchorId="6F4B2600" id="Rectangle 4" o:spid="_x0000_s1028" style="position:absolute;left:0;text-align:left;margin-left:31.8pt;margin-top:8.65pt;width:108.4pt;height:44.8pt;z-index:251661312;visibility:visible;mso-wrap-style:square;mso-width-percent:0;mso-height-percent:0;mso-wrap-distance-left:9pt;mso-wrap-distance-top:0;mso-wrap-distance-right:9pt;mso-wrap-distance-bottom:0;mso-position-horizontal:absolute;mso-position-horizontal-relative:text;mso-position-vertical:absolute;mso-position-vertical-relative:text;mso-width-percent:0;mso-height-percent:0;mso-width-relative:margin;mso-height-relative:margin;v-text-anchor:middle" o:gfxdata="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" fillcolor="white [3201]" strokecolor="black [3200]" strokeweight="1pt">
                 <v:textbox>
                   <w:txbxContent>
                     <w:p>
@@ -407,7 +416,16 @@
                         <w:jc w:val="center"/>
                       </w:pPr>
                       <w:r>
-                        <w:t>Carte garage à vélo</w:t>
+                        <w:t>Im</w:t>
+                      </w:r>
+                      <w:r>
+                        <w:t>a</w:t>
+                      </w:r>
+                      <w:r>
+                        <w:t>g</w:t>
+                      </w:r>
+                      <w:r>
+                        <w:t>e produit</w:t>
                       </w:r>
                     </w:p>
                   </w:txbxContent>
@@ -425,16 +443,420 @@
         <mc:AlternateContent>
           <mc:Choice Requires="wps">
             <w:drawing>
-              <wp:anchor distT="0" distB="0" distL="114300" distR="114300" simplePos="0" relativeHeight="251663360" behindDoc="0" locked="0" layoutInCell="1" allowOverlap="1" wp14:anchorId="4DEEA06A" wp14:editId="568CD288">
+              <wp:anchor distT="0" distB="0" distL="114300" distR="114300" simplePos="0" relativeHeight="251695104" behindDoc="0" locked="0" layoutInCell="1" allowOverlap="1" wp14:anchorId="3F1C51F9" wp14:editId="3C81A54F">
                 <wp:simplePos x="0" y="0"/>
                 <wp:positionH relativeFrom="column">
-                  <wp:posOffset>1802460</wp:posOffset>
+                  <wp:posOffset>2125506</wp:posOffset>
                 </wp:positionH>
                 <wp:positionV relativeFrom="paragraph">
-                  <wp:posOffset>179705</wp:posOffset>
+                  <wp:posOffset>109639</wp:posOffset>
                 </wp:positionV>
-                <wp:extent cx="2143125" cy="686435"/>
-                <wp:effectExtent l="0" t="0" r="28575" b="18415"/>
+                <wp:extent cx="1369533" cy="569176"/>
+                <wp:effectExtent l="0" t="0" r="27940" b="15240"/>
+                <wp:wrapNone/>
+                <wp:docPr id="26" name="Rectangle 26"/>
+                <wp:cNvGraphicFramePr/>
+                <a:graphic xmlns:a="http://schemas.openxmlformats.org/drawingml/2006/main">
+                  <a:graphicData uri="http://schemas.microsoft.com/office/word/2010/wordprocessingShape">
+                    <wps:wsp>
+                      <wps:cNvSpPr/>
+                      <wps:spPr>
+                        <a:xfrm>
+                          <a:off x="0" y="0"/>
+                          <a:ext cx="1369533" cy="569176"/>
+                        </a:xfrm>
+                        <a:prstGeom prst="rect">
+                          <a:avLst/>
+                        </a:prstGeom>
+                      </wps:spPr>
+                      <wps:style>
+                        <a:lnRef idx="2">
+                          <a:schemeClr val="dk1"/>
+                        </a:lnRef>
+                        <a:fillRef idx="1">
+                          <a:schemeClr val="lt1"/>
+                        </a:fillRef>
+                        <a:effectRef idx="0">
+                          <a:schemeClr val="dk1"/>
+                        </a:effectRef>
+                        <a:fontRef idx="minor">
+                          <a:schemeClr val="dk1"/>
+                        </a:fontRef>
+                      </wps:style>
+                      <wps:txbx>
+                        <w:txbxContent>
+                          <w:p>
+                            <w:pPr>
+                              <w:jc w:val="center"/>
+                            </w:pPr>
+                            <w:r>
+                              <w:t>Image produit</w:t>
+                            </w:r>
+                          </w:p>
+                        </w:txbxContent>
+                      </wps:txbx>
+                      <wps:bodyPr rot="0" spcFirstLastPara="0" vertOverflow="overflow" horzOverflow="overflow" vert="horz" wrap="square" lIns="91440" tIns="45720" rIns="91440" bIns="45720" numCol="1" spcCol="0" rtlCol="0" fromWordArt="0" anchor="ctr" anchorCtr="0" forceAA="0" compatLnSpc="1">
+                        <a:prstTxWarp prst="textNoShape">
+                          <a:avLst/>
+                        </a:prstTxWarp>
+                        <a:noAutofit/>
+                      </wps:bodyPr>
+                    </wps:wsp>
+                  </a:graphicData>
+                </a:graphic>
+                <wp14:sizeRelH relativeFrom="margin">
+                  <wp14:pctWidth>0</wp14:pctWidth>
+                </wp14:sizeRelH>
+                <wp14:sizeRelV relativeFrom="margin">
+                  <wp14:pctHeight>0</wp14:pctHeight>
+                </wp14:sizeRelV>
+              </wp:anchor>
+            </w:drawing>
+          </mc:Choice>
+          <mc:Fallback>
+            <w:pict>
+              <v:rect w14:anchorId="3F1C51F9" id="Rectangle 26" o:spid="_x0000_s1029" style="position:absolute;left:0;text-align:left;margin-left:167.35pt;margin-top:8.65pt;width:107.85pt;height:44.8pt;z-index:251695104;visibility:visible;mso-wrap-style:square;mso-width-percent:0;mso-height-percent:0;mso-wrap-distance-left:9pt;mso-wrap-distance-top:0;mso-wrap-distance-right:9pt;mso-wrap-distance-bottom:0;mso-position-horizontal:absolute;mso-position-horizontal-relative:text;mso-position-vertical:absolute;mso-position-vertical-relative:text;mso-width-percent:0;mso-height-percent:0;mso-width-relative:margin;mso-height-relative:margin;v-text-anchor:middle" o:gfxdata="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" fillcolor="white [3201]" strokecolor="black [3200]" strokeweight="1pt">
+                <v:textbox>
+                  <w:txbxContent>
+                    <w:p>
+                      <w:pPr>
+                        <w:jc w:val="center"/>
+                      </w:pPr>
+                      <w:r>
+                        <w:t>Image produit</w:t>
+                      </w:r>
+                    </w:p>
+                  </w:txbxContent>
+                </v:textbox>
+              </v:rect>
+            </w:pict>
+          </mc:Fallback>
+        </mc:AlternateContent>
+      </w:r>
+      <w:r>
+        <w:rPr>
+          <w:noProof/>
+          <w:lang w:eastAsia="fr-FR"/>
+        </w:rPr>
+        <mc:AlternateContent>
+          <mc:Choice Requires="wps">
+            <w:drawing>
+              <wp:anchor distT="0" distB="0" distL="114300" distR="114300" simplePos="0" relativeHeight="251697152" behindDoc="0" locked="0" layoutInCell="1" allowOverlap="1" wp14:anchorId="54AF9819" wp14:editId="6F6ACD19">
+                <wp:simplePos x="0" y="0"/>
+                <wp:positionH relativeFrom="column">
+                  <wp:posOffset>3837574</wp:posOffset>
+                </wp:positionH>
+                <wp:positionV relativeFrom="paragraph">
+                  <wp:posOffset>109639</wp:posOffset>
+                </wp:positionV>
+                <wp:extent cx="1371965" cy="569176"/>
+                <wp:effectExtent l="0" t="0" r="25400" b="15240"/>
+                <wp:wrapNone/>
+                <wp:docPr id="27" name="Rectangle 27"/>
+                <wp:cNvGraphicFramePr/>
+                <a:graphic xmlns:a="http://schemas.openxmlformats.org/drawingml/2006/main">
+                  <a:graphicData uri="http://schemas.microsoft.com/office/word/2010/wordprocessingShape">
+                    <wps:wsp>
+                      <wps:cNvSpPr/>
+                      <wps:spPr>
+                        <a:xfrm>
+                          <a:off x="0" y="0"/>
+                          <a:ext cx="1371965" cy="569176"/>
+                        </a:xfrm>
+                        <a:prstGeom prst="rect">
+                          <a:avLst/>
+                        </a:prstGeom>
+                      </wps:spPr>
+                      <wps:style>
+                        <a:lnRef idx="2">
+                          <a:schemeClr val="dk1"/>
+                        </a:lnRef>
+                        <a:fillRef idx="1">
+                          <a:schemeClr val="lt1"/>
+                        </a:fillRef>
+                        <a:effectRef idx="0">
+                          <a:schemeClr val="dk1"/>
+                        </a:effectRef>
+                        <a:fontRef idx="minor">
+                          <a:schemeClr val="dk1"/>
+                        </a:fontRef>
+                      </wps:style>
+                      <wps:txbx>
+                        <w:txbxContent>
+                          <w:p>
+                            <w:pPr>
+                              <w:jc w:val="center"/>
+                            </w:pPr>
+                            <w:r>
+                              <w:t>Image produit</w:t>
+                            </w:r>
+                          </w:p>
+                        </w:txbxContent>
+                      </wps:txbx>
+                      <wps:bodyPr rot="0" spcFirstLastPara="0" vertOverflow="overflow" horzOverflow="overflow" vert="horz" wrap="square" lIns="91440" tIns="45720" rIns="91440" bIns="45720" numCol="1" spcCol="0" rtlCol="0" fromWordArt="0" anchor="ctr" anchorCtr="0" forceAA="0" compatLnSpc="1">
+                        <a:prstTxWarp prst="textNoShape">
+                          <a:avLst/>
+                        </a:prstTxWarp>
+                        <a:noAutofit/>
+                      </wps:bodyPr>
+                    </wps:wsp>
+                  </a:graphicData>
+                </a:graphic>
+                <wp14:sizeRelH relativeFrom="margin">
+                  <wp14:pctWidth>0</wp14:pctWidth>
+                </wp14:sizeRelH>
+                <wp14:sizeRelV relativeFrom="margin">
+                  <wp14:pctHeight>0</wp14:pctHeight>
+                </wp14:sizeRelV>
+              </wp:anchor>
+            </w:drawing>
+          </mc:Choice>
+          <mc:Fallback>
+            <w:pict>
+              <v:rect w14:anchorId="54AF9819" id="Rectangle 27" o:spid="_x0000_s1030" style="position:absolute;left:0;text-align:left;margin-left:302.15pt;margin-top:8.65pt;width:108.05pt;height:44.8pt;z-index:251697152;visibility:visible;mso-wrap-style:square;mso-width-percent:0;mso-height-percent:0;mso-wrap-distance-left:9pt;mso-wrap-distance-top:0;mso-wrap-distance-right:9pt;mso-wrap-distance-bottom:0;mso-position-horizontal:absolute;mso-position-horizontal-relative:text;mso-position-vertical:absolute;mso-position-vertical-relative:text;mso-width-percent:0;mso-height-percent:0;mso-width-relative:margin;mso-height-relative:margin;v-text-anchor:middle" o:gfxdata="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" fillcolor="white [3201]" strokecolor="black [3200]" strokeweight="1pt">
+                <v:textbox>
+                  <w:txbxContent>
+                    <w:p>
+                      <w:pPr>
+                        <w:jc w:val="center"/>
+                      </w:pPr>
+                      <w:r>
+                        <w:t>Image produit</w:t>
+                      </w:r>
+                    </w:p>
+                  </w:txbxContent>
+                </v:textbox>
+              </v:rect>
+            </w:pict>
+          </mc:Fallback>
+        </mc:AlternateContent>
+      </w:r>
+    </w:p>
+    <w:p>
+      <w:pPr>
+        <w:spacing w:line="276" w:lineRule="auto"/>
+        <w:jc w:val="center"/>
+      </w:pPr>
+    </w:p>
+    <w:p>
+      <w:pPr>
+        <w:spacing w:line="276" w:lineRule="auto"/>
+        <w:jc w:val="center"/>
+      </w:pPr>
+      <w:r>
+        <w:rPr>
+          <w:noProof/>
+          <w:lang w:eastAsia="fr-FR"/>
+        </w:rPr>
+        <mc:AlternateContent>
+          <mc:Choice Requires="wps">
+            <w:drawing>
+              <wp:anchor distT="0" distB="0" distL="114300" distR="114300" simplePos="0" relativeHeight="251699200" behindDoc="0" locked="0" layoutInCell="1" allowOverlap="1" wp14:anchorId="3D054E57" wp14:editId="0F9B2179">
+                <wp:simplePos x="0" y="0"/>
+                <wp:positionH relativeFrom="column">
+                  <wp:posOffset>3837574</wp:posOffset>
+                </wp:positionH>
+                <wp:positionV relativeFrom="paragraph">
+                  <wp:posOffset>194945</wp:posOffset>
+                </wp:positionV>
+                <wp:extent cx="1486265" cy="574040"/>
+                <wp:effectExtent l="0" t="0" r="38100" b="35560"/>
+                <wp:wrapNone/>
+                <wp:docPr id="37" name="Rectangle 37"/>
+                <wp:cNvGraphicFramePr/>
+                <a:graphic xmlns:a="http://schemas.openxmlformats.org/drawingml/2006/main">
+                  <a:graphicData uri="http://schemas.microsoft.com/office/word/2010/wordprocessingShape">
+                    <wps:wsp>
+                      <wps:cNvSpPr/>
+                      <wps:spPr>
+                        <a:xfrm>
+                          <a:off x="0" y="0"/>
+                          <a:ext cx="1486265" cy="574040"/>
+                        </a:xfrm>
+                        <a:prstGeom prst="rect">
+                          <a:avLst/>
+                        </a:prstGeom>
+                      </wps:spPr>
+                      <wps:style>
+                        <a:lnRef idx="2">
+                          <a:schemeClr val="dk1"/>
+                        </a:lnRef>
+                        <a:fillRef idx="1">
+                          <a:schemeClr val="lt1"/>
+                        </a:fillRef>
+                        <a:effectRef idx="0">
+                          <a:schemeClr val="dk1"/>
+                        </a:effectRef>
+                        <a:fontRef idx="minor">
+                          <a:schemeClr val="dk1"/>
+                        </a:fontRef>
+                      </wps:style>
+                      <wps:txbx>
+                        <w:txbxContent>
+                          <w:p>
+                            <w:pPr>
+                              <w:jc w:val="center"/>
+                            </w:pPr>
+                            <w:r>
+                              <w:t>Texte</w:t>
+                            </w:r>
+                          </w:p>
+                        </w:txbxContent>
+                      </wps:txbx>
+                      <wps:bodyPr rot="0" spcFirstLastPara="0" vertOverflow="overflow" horzOverflow="overflow" vert="horz" wrap="square" lIns="91440" tIns="45720" rIns="91440" bIns="45720" numCol="1" spcCol="0" rtlCol="0" fromWordArt="0" anchor="ctr" anchorCtr="0" forceAA="0" compatLnSpc="1">
+                        <a:prstTxWarp prst="textNoShape">
+                          <a:avLst/>
+                        </a:prstTxWarp>
+                        <a:noAutofit/>
+                      </wps:bodyPr>
+                    </wps:wsp>
+                  </a:graphicData>
+                </a:graphic>
+                <wp14:sizeRelH relativeFrom="margin">
+                  <wp14:pctWidth>0</wp14:pctWidth>
+                </wp14:sizeRelH>
+                <wp14:sizeRelV relativeFrom="margin">
+                  <wp14:pctHeight>0</wp14:pctHeight>
+                </wp14:sizeRelV>
+              </wp:anchor>
+            </w:drawing>
+          </mc:Choice>
+          <mc:Fallback>
+            <w:pict>
+              <v:rect w14:anchorId="3D054E57" id="Rectangle 37" o:spid="_x0000_s1031" style="position:absolute;left:0;text-align:left;margin-left:302.15pt;margin-top:15.35pt;width:117.05pt;height:45.2pt;z-index:251699200;visibility:visible;mso-wrap-style:square;mso-width-percent:0;mso-height-percent:0;mso-wrap-distance-left:9pt;mso-wrap-distance-top:0;mso-wrap-distance-right:9pt;mso-wrap-distance-bottom:0;mso-position-horizontal:absolute;mso-position-horizontal-relative:text;mso-position-vertical:absolute;mso-position-vertical-relative:text;mso-width-percent:0;mso-height-percent:0;mso-width-relative:margin;mso-height-relative:margin;v-text-anchor:middle" o:gfxdata="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" fillcolor="white [3201]" strokecolor="black [3200]" strokeweight="1pt">
+                <v:textbox>
+                  <w:txbxContent>
+                    <w:p>
+                      <w:pPr>
+                        <w:jc w:val="center"/>
+                      </w:pPr>
+                      <w:r>
+                        <w:t>Texte</w:t>
+                      </w:r>
+                    </w:p>
+                  </w:txbxContent>
+                </v:textbox>
+              </v:rect>
+            </w:pict>
+          </mc:Fallback>
+        </mc:AlternateContent>
+      </w:r>
+      <w:r>
+        <w:rPr>
+          <w:noProof/>
+          <w:lang w:eastAsia="fr-FR"/>
+        </w:rPr>
+        <mc:AlternateContent>
+          <mc:Choice Requires="wps">
+            <w:drawing>
+              <wp:anchor distT="0" distB="0" distL="114300" distR="114300" simplePos="0" relativeHeight="251701248" behindDoc="0" locked="0" layoutInCell="1" allowOverlap="1" wp14:anchorId="69EB727B" wp14:editId="0893C09D">
+                <wp:simplePos x="0" y="0"/>
+                <wp:positionH relativeFrom="column">
+                  <wp:posOffset>2125506</wp:posOffset>
+                </wp:positionH>
+                <wp:positionV relativeFrom="paragraph">
+                  <wp:posOffset>194945</wp:posOffset>
+                </wp:positionV>
+                <wp:extent cx="1369533" cy="574040"/>
+                <wp:effectExtent l="0" t="0" r="27940" b="35560"/>
+                <wp:wrapNone/>
+                <wp:docPr id="38" name="Rectangle 38"/>
+                <wp:cNvGraphicFramePr/>
+                <a:graphic xmlns:a="http://schemas.openxmlformats.org/drawingml/2006/main">
+                  <a:graphicData uri="http://schemas.microsoft.com/office/word/2010/wordprocessingShape">
+                    <wps:wsp>
+                      <wps:cNvSpPr/>
+                      <wps:spPr>
+                        <a:xfrm>
+                          <a:off x="0" y="0"/>
+                          <a:ext cx="1369533" cy="574040"/>
+                        </a:xfrm>
+                        <a:prstGeom prst="rect">
+                          <a:avLst/>
+                        </a:prstGeom>
+                      </wps:spPr>
+                      <wps:style>
+                        <a:lnRef idx="2">
+                          <a:schemeClr val="dk1"/>
+                        </a:lnRef>
+                        <a:fillRef idx="1">
+                          <a:schemeClr val="lt1"/>
+                        </a:fillRef>
+                        <a:effectRef idx="0">
+                          <a:schemeClr val="dk1"/>
+                        </a:effectRef>
+                        <a:fontRef idx="minor">
+                          <a:schemeClr val="dk1"/>
+                        </a:fontRef>
+                      </wps:style>
+                      <wps:txbx>
+                        <w:txbxContent>
+                          <w:p>
+                            <w:pPr>
+                              <w:jc w:val="center"/>
+                            </w:pPr>
+                            <w:r>
+                              <w:t>Texte</w:t>
+                            </w:r>
+                          </w:p>
+                        </w:txbxContent>
+                      </wps:txbx>
+                      <wps:bodyPr rot="0" spcFirstLastPara="0" vertOverflow="overflow" horzOverflow="overflow" vert="horz" wrap="square" lIns="91440" tIns="45720" rIns="91440" bIns="45720" numCol="1" spcCol="0" rtlCol="0" fromWordArt="0" anchor="ctr" anchorCtr="0" forceAA="0" compatLnSpc="1">
+                        <a:prstTxWarp prst="textNoShape">
+                          <a:avLst/>
+                        </a:prstTxWarp>
+                        <a:noAutofit/>
+                      </wps:bodyPr>
+                    </wps:wsp>
+                  </a:graphicData>
+                </a:graphic>
+                <wp14:sizeRelH relativeFrom="margin">
+                  <wp14:pctWidth>0</wp14:pctWidth>
+                </wp14:sizeRelH>
+                <wp14:sizeRelV relativeFrom="margin">
+                  <wp14:pctHeight>0</wp14:pctHeight>
+                </wp14:sizeRelV>
+              </wp:anchor>
+            </w:drawing>
+          </mc:Choice>
+          <mc:Fallback>
+            <w:pict>
+              <v:rect w14:anchorId="69EB727B" id="Rectangle 38" o:spid="_x0000_s1032" style="position:absolute;left:0;text-align:left;margin-left:167.35pt;margin-top:15.35pt;width:107.85pt;height:45.2pt;z-index:251701248;visibility:visible;mso-wrap-style:square;mso-width-percent:0;mso-height-percent:0;mso-wrap-distance-left:9pt;mso-wrap-distance-top:0;mso-wrap-distance-right:9pt;mso-wrap-distance-bottom:0;mso-position-horizontal:absolute;mso-position-horizontal-relative:text;mso-position-vertical:absolute;mso-position-vertical-relative:text;mso-width-percent:0;mso-height-percent:0;mso-width-relative:margin;mso-height-relative:margin;v-text-anchor:middle" o:gfxdata="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" fillcolor="white [3201]" strokecolor="black [3200]" strokeweight="1pt">
+                <v:textbox>
+                  <w:txbxContent>
+                    <w:p>
+                      <w:pPr>
+                        <w:jc w:val="center"/>
+                      </w:pPr>
+                      <w:r>
+                        <w:t>Texte</w:t>
+                      </w:r>
+                    </w:p>
+                  </w:txbxContent>
+                </v:textbox>
+              </v:rect>
+            </w:pict>
+          </mc:Fallback>
+        </mc:AlternateContent>
+      </w:r>
+      <w:r>
+        <w:rPr>
+          <w:noProof/>
+          <w:lang w:eastAsia="fr-FR"/>
+        </w:rPr>
+        <mc:AlternateContent>
+          <mc:Choice Requires="wps">
+            <w:drawing>
+              <wp:anchor distT="0" distB="0" distL="114300" distR="114300" simplePos="0" relativeHeight="251663360" behindDoc="0" locked="0" layoutInCell="1" allowOverlap="1" wp14:anchorId="2750F80A" wp14:editId="68486987">
+                <wp:simplePos x="0" y="0"/>
+                <wp:positionH relativeFrom="column">
+                  <wp:posOffset>413439</wp:posOffset>
+                </wp:positionH>
+                <wp:positionV relativeFrom="paragraph">
+                  <wp:posOffset>204673</wp:posOffset>
+                </wp:positionV>
+                <wp:extent cx="1367101" cy="564312"/>
+                <wp:effectExtent l="0" t="0" r="30480" b="20320"/>
                 <wp:wrapNone/>
                 <wp:docPr id="6" name="Rectangle 6"/>
                 <wp:cNvGraphicFramePr/>
@@ -445,7 +867,7 @@
                       <wps:spPr>
                         <a:xfrm>
                           <a:off x="0" y="0"/>
-                          <a:ext cx="2143125" cy="686435"/>
+                          <a:ext cx="1367101" cy="564312"/>
                         </a:xfrm>
                         <a:prstGeom prst="rect">
                           <a:avLst/>
@@ -506,7 +928,7 @@
           </mc:Choice>
           <mc:Fallback>
             <w:pict>
-              <v:rect w14:anchorId="4DEEA06A" id="Rectangle 6" o:spid="_x0000_s1029" style="position:absolute;left:0;text-align:left;margin-left:141.95pt;margin-top:14.15pt;width:168.75pt;height:54.05pt;z-index:251663360;visibility:visible;mso-wrap-style:square;mso-width-percent:0;mso-height-percent:0;mso-wrap-distance-left:9pt;mso-wrap-distance-top:0;mso-wrap-distance-right:9pt;mso-wrap-distance-bottom:0;mso-position-horizontal:absolute;mso-position-horizontal-relative:text;mso-position-vertical:absolute;mso-position-vertical-relative:text;mso-width-percent:0;mso-height-percent:0;mso-width-relative:margin;mso-height-relative:margin;v-text-anchor:middle" o:gfxdata="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" fillcolor="white [3201]" strokecolor="black [3200]" strokeweight="1pt">
+              <v:rect w14:anchorId="2750F80A" id="Rectangle 6" o:spid="_x0000_s1033" style="position:absolute;left:0;text-align:left;margin-left:32.55pt;margin-top:16.1pt;width:107.65pt;height:44.45pt;z-index:251663360;visibility:visible;mso-wrap-style:square;mso-width-percent:0;mso-height-percent:0;mso-wrap-distance-left:9pt;mso-wrap-distance-top:0;mso-wrap-distance-right:9pt;mso-wrap-distance-bottom:0;mso-position-horizontal:absolute;mso-position-horizontal-relative:text;mso-position-vertical:absolute;mso-position-vertical-relative:text;mso-width-percent:0;mso-height-percent:0;mso-width-relative:margin;mso-height-relative:margin;v-text-anchor:middle" o:gfxdata="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" fillcolor="white [3201]" strokecolor="black [3200]" strokeweight="1pt">
                 <v:textbox>
                   <w:txbxContent>
                     <w:p>
@@ -524,122 +946,6 @@
                       </w:r>
                       <w:r>
                         <w:t>e</w:t>
-                      </w:r>
-                    </w:p>
-                  </w:txbxContent>
-                </v:textbox>
-              </v:rect>
-            </w:pict>
-          </mc:Fallback>
-        </mc:AlternateContent>
-      </w:r>
-      <w:r>
-        <w:rPr>
-          <w:noProof/>
-          <w:lang w:eastAsia="fr-FR"/>
-        </w:rPr>
-        <mc:AlternateContent>
-          <mc:Choice Requires="wps">
-            <w:drawing>
-              <wp:anchor distT="0" distB="0" distL="114300" distR="114300" simplePos="0" relativeHeight="251661312" behindDoc="0" locked="0" layoutInCell="1" allowOverlap="1" wp14:anchorId="737584F1" wp14:editId="7E7A1413">
-                <wp:simplePos x="0" y="0"/>
-                <wp:positionH relativeFrom="column">
-                  <wp:posOffset>322275</wp:posOffset>
-                </wp:positionH>
-                <wp:positionV relativeFrom="paragraph">
-                  <wp:posOffset>146685</wp:posOffset>
-                </wp:positionV>
-                <wp:extent cx="1301750" cy="760730"/>
-                <wp:effectExtent l="0" t="0" r="12700" b="20320"/>
-                <wp:wrapNone/>
-                <wp:docPr id="4" name="Rectangle 4"/>
-                <wp:cNvGraphicFramePr/>
-                <a:graphic xmlns:a="http://schemas.openxmlformats.org/drawingml/2006/main">
-                  <a:graphicData uri="http://schemas.microsoft.com/office/word/2010/wordprocessingShape">
-                    <wps:wsp>
-                      <wps:cNvSpPr/>
-                      <wps:spPr>
-                        <a:xfrm>
-                          <a:off x="0" y="0"/>
-                          <a:ext cx="1301750" cy="760730"/>
-                        </a:xfrm>
-                        <a:prstGeom prst="rect">
-                          <a:avLst/>
-                        </a:prstGeom>
-                      </wps:spPr>
-                      <wps:style>
-                        <a:lnRef idx="2">
-                          <a:schemeClr val="dk1"/>
-                        </a:lnRef>
-                        <a:fillRef idx="1">
-                          <a:schemeClr val="lt1"/>
-                        </a:fillRef>
-                        <a:effectRef idx="0">
-                          <a:schemeClr val="dk1"/>
-                        </a:effectRef>
-                        <a:fontRef idx="minor">
-                          <a:schemeClr val="dk1"/>
-                        </a:fontRef>
-                      </wps:style>
-                      <wps:txbx>
-                        <w:txbxContent>
-                          <w:p>
-                            <w:pPr>
-                              <w:jc w:val="center"/>
-                            </w:pPr>
-                            <w:r>
-                              <w:t>Im</w:t>
-                            </w:r>
-                            <w:r>
-                              <w:t>a</w:t>
-                            </w:r>
-                            <w:r>
-                              <w:t>g</w:t>
-                            </w:r>
-                            <w:r>
-                              <w:t>e produit</w:t>
-                            </w:r>
-                          </w:p>
-                        </w:txbxContent>
-                      </wps:txbx>
-                      <wps:bodyPr rot="0" spcFirstLastPara="0" vertOverflow="overflow" horzOverflow="overflow" vert="horz" wrap="square" lIns="91440" tIns="45720" rIns="91440" bIns="45720" numCol="1" spcCol="0" rtlCol="0" fromWordArt="0" anchor="ctr" anchorCtr="0" forceAA="0" compatLnSpc="1">
-                        <a:prstTxWarp prst="textNoShape">
-                          <a:avLst/>
-                        </a:prstTxWarp>
-                        <a:noAutofit/>
-                      </wps:bodyPr>
-                    </wps:wsp>
-                  </a:graphicData>
-                </a:graphic>
-                <wp14:sizeRelH relativeFrom="margin">
-                  <wp14:pctWidth>0</wp14:pctWidth>
-                </wp14:sizeRelH>
-                <wp14:sizeRelV relativeFrom="margin">
-                  <wp14:pctHeight>0</wp14:pctHeight>
-                </wp14:sizeRelV>
-              </wp:anchor>
-            </w:drawing>
-          </mc:Choice>
-          <mc:Fallback>
-            <w:pict>
-              <v:rect w14:anchorId="737584F1" id="Rectangle 4" o:spid="_x0000_s1030" style="position:absolute;left:0;text-align:left;margin-left:25.4pt;margin-top:11.55pt;width:102.5pt;height:59.9pt;z-index:251661312;visibility:visible;mso-wrap-style:square;mso-width-percent:0;mso-height-percent:0;mso-wrap-distance-left:9pt;mso-wrap-distance-top:0;mso-wrap-distance-right:9pt;mso-wrap-distance-bottom:0;mso-position-horizontal:absolute;mso-position-horizontal-relative:text;mso-position-vertical:absolute;mso-position-vertical-relative:text;mso-width-percent:0;mso-height-percent:0;mso-width-relative:margin;mso-height-relative:margin;v-text-anchor:middle" o:gfxdata="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" fillcolor="white [3201]" strokecolor="black [3200]" strokeweight="1pt">
-                <v:textbox>
-                  <w:txbxContent>
-                    <w:p>
-                      <w:pPr>
-                        <w:jc w:val="center"/>
-                      </w:pPr>
-                      <w:r>
-                        <w:t>Im</w:t>
-                      </w:r>
-                      <w:r>
-                        <w:t>a</w:t>
-                      </w:r>
-                      <w:r>
-                        <w:t>g</w:t>
-                      </w:r>
-                      <w:r>
-                        <w:t>e produit</w:t>
                       </w:r>
                     </w:p>
                   </w:txbxContent>
@@ -675,251 +981,7 @@
         <mc:AlternateContent>
           <mc:Choice Requires="wps">
             <w:drawing>
-              <wp:anchor distT="0" distB="0" distL="114300" distR="114300" simplePos="0" relativeHeight="251664384" behindDoc="0" locked="0" layoutInCell="1" allowOverlap="1" wp14:anchorId="2C6106ED" wp14:editId="21538CD7">
-                <wp:simplePos x="0" y="0"/>
-                <wp:positionH relativeFrom="column">
-                  <wp:posOffset>1798650</wp:posOffset>
-                </wp:positionH>
-                <wp:positionV relativeFrom="paragraph">
-                  <wp:posOffset>121285</wp:posOffset>
-                </wp:positionV>
-                <wp:extent cx="2143125" cy="628650"/>
-                <wp:effectExtent l="0" t="0" r="28575" b="19050"/>
-                <wp:wrapNone/>
-                <wp:docPr id="7" name="Rectangle 7"/>
-                <wp:cNvGraphicFramePr/>
-                <a:graphic xmlns:a="http://schemas.openxmlformats.org/drawingml/2006/main">
-                  <a:graphicData uri="http://schemas.microsoft.com/office/word/2010/wordprocessingShape">
-                    <wps:wsp>
-                      <wps:cNvSpPr/>
-                      <wps:spPr>
-                        <a:xfrm>
-                          <a:off x="0" y="0"/>
-                          <a:ext cx="2143125" cy="628650"/>
-                        </a:xfrm>
-                        <a:prstGeom prst="rect">
-                          <a:avLst/>
-                        </a:prstGeom>
-                      </wps:spPr>
-                      <wps:style>
-                        <a:lnRef idx="2">
-                          <a:schemeClr val="dk1"/>
-                        </a:lnRef>
-                        <a:fillRef idx="1">
-                          <a:schemeClr val="lt1"/>
-                        </a:fillRef>
-                        <a:effectRef idx="0">
-                          <a:schemeClr val="dk1"/>
-                        </a:effectRef>
-                        <a:fontRef idx="minor">
-                          <a:schemeClr val="dk1"/>
-                        </a:fontRef>
-                      </wps:style>
-                      <wps:txbx>
-                        <w:txbxContent>
-                          <w:p>
-                            <w:pPr>
-                              <w:jc w:val="center"/>
-                            </w:pPr>
-                            <w:r>
-                              <w:t>T</w:t>
-                            </w:r>
-                            <w:r>
-                              <w:t>e</w:t>
-                            </w:r>
-                            <w:r>
-                              <w:t>xt</w:t>
-                            </w:r>
-                            <w:r>
-                              <w:t>e</w:t>
-                            </w:r>
-                          </w:p>
-                        </w:txbxContent>
-                      </wps:txbx>
-                      <wps:bodyPr rot="0" spcFirstLastPara="0" vertOverflow="overflow" horzOverflow="overflow" vert="horz" wrap="square" lIns="91440" tIns="45720" rIns="91440" bIns="45720" numCol="1" spcCol="0" rtlCol="0" fromWordArt="0" anchor="ctr" anchorCtr="0" forceAA="0" compatLnSpc="1">
-                        <a:prstTxWarp prst="textNoShape">
-                          <a:avLst/>
-                        </a:prstTxWarp>
-                        <a:noAutofit/>
-                      </wps:bodyPr>
-                    </wps:wsp>
-                  </a:graphicData>
-                </a:graphic>
-                <wp14:sizeRelH relativeFrom="margin">
-                  <wp14:pctWidth>0</wp14:pctWidth>
-                </wp14:sizeRelH>
-                <wp14:sizeRelV relativeFrom="margin">
-                  <wp14:pctHeight>0</wp14:pctHeight>
-                </wp14:sizeRelV>
-              </wp:anchor>
-            </w:drawing>
-          </mc:Choice>
-          <mc:Fallback>
-            <w:pict>
-              <v:rect w14:anchorId="2C6106ED" id="Rectangle 7" o:spid="_x0000_s1031" style="position:absolute;left:0;text-align:left;margin-left:141.65pt;margin-top:9.55pt;width:168.75pt;height:49.5pt;z-index:251664384;visibility:visible;mso-wrap-style:square;mso-width-percent:0;mso-height-percent:0;mso-wrap-distance-left:9pt;mso-wrap-distance-top:0;mso-wrap-distance-right:9pt;mso-wrap-distance-bottom:0;mso-position-horizontal:absolute;mso-position-horizontal-relative:text;mso-position-vertical:absolute;mso-position-vertical-relative:text;mso-width-percent:0;mso-height-percent:0;mso-width-relative:margin;mso-height-relative:margin;v-text-anchor:middle" o:gfxdata="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" fillcolor="white [3201]" strokecolor="black [3200]" strokeweight="1pt">
-                <v:textbox>
-                  <w:txbxContent>
-                    <w:p>
-                      <w:pPr>
-                        <w:jc w:val="center"/>
-                      </w:pPr>
-                      <w:r>
-                        <w:t>T</w:t>
-                      </w:r>
-                      <w:r>
-                        <w:t>e</w:t>
-                      </w:r>
-                      <w:r>
-                        <w:t>xt</w:t>
-                      </w:r>
-                      <w:r>
-                        <w:t>e</w:t>
-                      </w:r>
-                    </w:p>
-                  </w:txbxContent>
-                </v:textbox>
-              </v:rect>
-            </w:pict>
-          </mc:Fallback>
-        </mc:AlternateContent>
-      </w:r>
-      <w:r>
-        <w:rPr>
-          <w:noProof/>
-          <w:lang w:eastAsia="fr-FR"/>
-        </w:rPr>
-        <mc:AlternateContent>
-          <mc:Choice Requires="wps">
-            <w:drawing>
-              <wp:anchor distT="0" distB="0" distL="114300" distR="114300" simplePos="0" relativeHeight="251662336" behindDoc="0" locked="0" layoutInCell="1" allowOverlap="1" wp14:anchorId="1D4EC64F" wp14:editId="721A92FF">
-                <wp:simplePos x="0" y="0"/>
-                <wp:positionH relativeFrom="column">
-                  <wp:posOffset>320725</wp:posOffset>
-                </wp:positionH>
-                <wp:positionV relativeFrom="paragraph">
-                  <wp:posOffset>81382</wp:posOffset>
-                </wp:positionV>
-                <wp:extent cx="1324051" cy="702259"/>
-                <wp:effectExtent l="0" t="0" r="28575" b="22225"/>
-                <wp:wrapNone/>
-                <wp:docPr id="5" name="Rectangle 5"/>
-                <wp:cNvGraphicFramePr/>
-                <a:graphic xmlns:a="http://schemas.openxmlformats.org/drawingml/2006/main">
-                  <a:graphicData uri="http://schemas.microsoft.com/office/word/2010/wordprocessingShape">
-                    <wps:wsp>
-                      <wps:cNvSpPr/>
-                      <wps:spPr>
-                        <a:xfrm>
-                          <a:off x="0" y="0"/>
-                          <a:ext cx="1324051" cy="702259"/>
-                        </a:xfrm>
-                        <a:prstGeom prst="rect">
-                          <a:avLst/>
-                        </a:prstGeom>
-                      </wps:spPr>
-                      <wps:style>
-                        <a:lnRef idx="2">
-                          <a:schemeClr val="dk1"/>
-                        </a:lnRef>
-                        <a:fillRef idx="1">
-                          <a:schemeClr val="lt1"/>
-                        </a:fillRef>
-                        <a:effectRef idx="0">
-                          <a:schemeClr val="dk1"/>
-                        </a:effectRef>
-                        <a:fontRef idx="minor">
-                          <a:schemeClr val="dk1"/>
-                        </a:fontRef>
-                      </wps:style>
-                      <wps:txbx>
-                        <w:txbxContent>
-                          <w:p>
-                            <w:pPr>
-                              <w:jc w:val="center"/>
-                            </w:pPr>
-                            <w:r>
-                              <w:t>Im</w:t>
-                            </w:r>
-                            <w:r>
-                              <w:t>a</w:t>
-                            </w:r>
-                            <w:r>
-                              <w:t>g</w:t>
-                            </w:r>
-                            <w:r>
-                              <w:t>e produit</w:t>
-                            </w:r>
-                          </w:p>
-                        </w:txbxContent>
-                      </wps:txbx>
-                      <wps:bodyPr rot="0" spcFirstLastPara="0" vertOverflow="overflow" horzOverflow="overflow" vert="horz" wrap="square" lIns="91440" tIns="45720" rIns="91440" bIns="45720" numCol="1" spcCol="0" rtlCol="0" fromWordArt="0" anchor="ctr" anchorCtr="0" forceAA="0" compatLnSpc="1">
-                        <a:prstTxWarp prst="textNoShape">
-                          <a:avLst/>
-                        </a:prstTxWarp>
-                        <a:noAutofit/>
-                      </wps:bodyPr>
-                    </wps:wsp>
-                  </a:graphicData>
-                </a:graphic>
-                <wp14:sizeRelH relativeFrom="margin">
-                  <wp14:pctWidth>0</wp14:pctWidth>
-                </wp14:sizeRelH>
-                <wp14:sizeRelV relativeFrom="margin">
-                  <wp14:pctHeight>0</wp14:pctHeight>
-                </wp14:sizeRelV>
-              </wp:anchor>
-            </w:drawing>
-          </mc:Choice>
-          <mc:Fallback>
-            <w:pict>
-              <v:rect w14:anchorId="1D4EC64F" id="Rectangle 5" o:spid="_x0000_s1032" style="position:absolute;left:0;text-align:left;margin-left:25.25pt;margin-top:6.4pt;width:104.25pt;height:55.3pt;z-index:251662336;visibility:visible;mso-wrap-style:square;mso-width-percent:0;mso-height-percent:0;mso-wrap-distance-left:9pt;mso-wrap-distance-top:0;mso-wrap-distance-right:9pt;mso-wrap-distance-bottom:0;mso-position-horizontal:absolute;mso-position-horizontal-relative:text;mso-position-vertical:absolute;mso-position-vertical-relative:text;mso-width-percent:0;mso-height-percent:0;mso-width-relative:margin;mso-height-relative:margin;v-text-anchor:middle" o:gfxdata="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" fillcolor="white [3201]" strokecolor="black [3200]" strokeweight="1pt">
-                <v:textbox>
-                  <w:txbxContent>
-                    <w:p>
-                      <w:pPr>
-                        <w:jc w:val="center"/>
-                      </w:pPr>
-                      <w:r>
-                        <w:t>Im</w:t>
-                      </w:r>
-                      <w:r>
-                        <w:t>a</w:t>
-                      </w:r>
-                      <w:r>
-                        <w:t>g</w:t>
-                      </w:r>
-                      <w:r>
-                        <w:t>e produit</w:t>
-                      </w:r>
-                    </w:p>
-                  </w:txbxContent>
-                </v:textbox>
-              </v:rect>
-            </w:pict>
-          </mc:Fallback>
-        </mc:AlternateContent>
-      </w:r>
-    </w:p>
-    <w:p>
-      <w:pPr>
-        <w:spacing w:line="276" w:lineRule="auto"/>
-        <w:jc w:val="center"/>
-      </w:pPr>
-    </w:p>
-    <w:p>
-      <w:pPr>
-        <w:spacing w:line="276" w:lineRule="auto"/>
-        <w:jc w:val="center"/>
-      </w:pPr>
-      <w:r>
-        <w:rPr>
-          <w:noProof/>
-          <w:lang w:eastAsia="fr-FR"/>
-        </w:rPr>
-        <mc:AlternateContent>
-          <mc:Choice Requires="wps">
-            <w:drawing>
-              <wp:anchor distT="0" distB="0" distL="114300" distR="114300" simplePos="0" relativeHeight="251660288" behindDoc="0" locked="0" layoutInCell="1" allowOverlap="1" wp14:anchorId="008639BA" wp14:editId="38613610">
+              <wp:anchor distT="0" distB="0" distL="114300" distR="114300" simplePos="0" relativeHeight="251660288" behindDoc="0" locked="0" layoutInCell="1" allowOverlap="1" wp14:anchorId="70C47BAD" wp14:editId="3CC9984E">
                 <wp:simplePos x="0" y="0"/>
                 <wp:positionH relativeFrom="column">
                   <wp:posOffset>292583</wp:posOffset>
@@ -989,7 +1051,7 @@
               </wp:anchor>
             </w:drawing>
           </mc:Choice>
-          <mc:Fallback>
+          <mc:Fallback xmlns:w16se="http://schemas.microsoft.com/office/word/2015/wordml/symex" xmlns:cx1="http://schemas.microsoft.com/office/drawing/2015/9/8/chartex" xmlns:cx="http://schemas.microsoft.com/office/drawing/2014/chartex">
             <w:pict>
               <v:rect w14:anchorId="008639BA" id="Rectangle 2" o:spid="_x0000_s1033" style="position:absolute;left:0;text-align:left;margin-left:23.05pt;margin-top:19.05pt;width:424.5pt;height:37.95pt;z-index:251660288;visibility:visible;mso-wrap-style:square;mso-width-percent:0;mso-height-percent:0;mso-wrap-distance-left:9pt;mso-wrap-distance-top:0;mso-wrap-distance-right:9pt;mso-wrap-distance-bottom:0;mso-position-horizontal:absolute;mso-position-horizontal-relative:text;mso-position-vertical:absolute;mso-position-vertical-relative:text;mso-width-percent:0;mso-height-percent:0;mso-width-relative:margin;mso-height-relative:margin;v-text-anchor:middle" o:gfxdata="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" fillcolor="white [3201]" strokecolor="black [3200]" strokeweight="1pt">
                 <v:textbox>
@@ -1075,7 +1137,7 @@
         <mc:AlternateContent>
           <mc:Choice Requires="wps">
             <w:drawing>
-              <wp:anchor distT="0" distB="0" distL="114300" distR="114300" simplePos="0" relativeHeight="251667456" behindDoc="0" locked="0" layoutInCell="1" allowOverlap="1" wp14:anchorId="4C6D9F62" wp14:editId="24885536">
+              <wp:anchor distT="0" distB="0" distL="114300" distR="114300" simplePos="0" relativeHeight="251667456" behindDoc="0" locked="0" layoutInCell="1" allowOverlap="1" wp14:anchorId="0ABC2CD9" wp14:editId="70113415">
                 <wp:simplePos x="0" y="0"/>
                 <wp:positionH relativeFrom="margin">
                   <wp:posOffset>1777568</wp:posOffset>
@@ -1147,7 +1209,7 @@
           </mc:Choice>
           <mc:Fallback>
             <w:pict>
-              <v:rect w14:anchorId="4C6D9F62" id="Rectangle 10" o:spid="_x0000_s1034" style="position:absolute;left:0;text-align:left;margin-left:139.95pt;margin-top:1.05pt;width:267.25pt;height:35.7pt;z-index:251667456;visibility:visible;mso-wrap-style:square;mso-width-percent:0;mso-height-percent:0;mso-wrap-distance-left:9pt;mso-wrap-distance-top:0;mso-wrap-distance-right:9pt;mso-wrap-distance-bottom:0;mso-position-horizontal:absolute;mso-position-horizontal-relative:margin;mso-position-vertical:absolute;mso-position-vertical-relative:text;mso-width-percent:0;mso-height-percent:0;mso-width-relative:margin;mso-height-relative:margin;v-text-anchor:middle" o:gfxdata="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" fillcolor="white [3201]" strokecolor="black [3200]" strokeweight="1pt">
+              <v:rect w14:anchorId="0ABC2CD9" id="Rectangle 10" o:spid="_x0000_s1035" style="position:absolute;left:0;text-align:left;margin-left:139.95pt;margin-top:1.05pt;width:267.25pt;height:35.7pt;z-index:251667456;visibility:visible;mso-wrap-style:square;mso-width-percent:0;mso-height-percent:0;mso-wrap-distance-left:9pt;mso-wrap-distance-top:0;mso-wrap-distance-right:9pt;mso-wrap-distance-bottom:0;mso-position-horizontal:absolute;mso-position-horizontal-relative:margin;mso-position-vertical:absolute;mso-position-vertical-relative:text;mso-width-percent:0;mso-height-percent:0;mso-width-relative:margin;mso-height-relative:margin;v-text-anchor:middle" o:gfxdata="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" fillcolor="white [3201]" strokecolor="black [3200]" strokeweight="1pt">
                 <v:textbox>
                   <w:txbxContent>
                     <w:p>
@@ -1174,7 +1236,7 @@
         <mc:AlternateContent>
           <mc:Choice Requires="wps">
             <w:drawing>
-              <wp:anchor distT="0" distB="0" distL="114300" distR="114300" simplePos="0" relativeHeight="251666432" behindDoc="0" locked="0" layoutInCell="1" allowOverlap="1" wp14:anchorId="1D39AD98" wp14:editId="48C563CE">
+              <wp:anchor distT="0" distB="0" distL="114300" distR="114300" simplePos="0" relativeHeight="251666432" behindDoc="0" locked="0" layoutInCell="1" allowOverlap="1" wp14:anchorId="5F07ECC2" wp14:editId="4E12B44E">
                 <wp:simplePos x="0" y="0"/>
                 <wp:positionH relativeFrom="margin">
                   <wp:posOffset>936320</wp:posOffset>
@@ -1232,7 +1294,7 @@
               </wp:anchor>
             </w:drawing>
           </mc:Choice>
-          <mc:Fallback>
+          <mc:Fallback xmlns:w16se="http://schemas.microsoft.com/office/word/2015/wordml/symex" xmlns:cx1="http://schemas.microsoft.com/office/drawing/2015/9/8/chartex" xmlns:cx="http://schemas.microsoft.com/office/drawing/2014/chartex">
             <w:pict>
               <v:rect w14:anchorId="1CAFEF72" id="Rectangle 9" o:spid="_x0000_s1026" style="position:absolute;margin-left:73.75pt;margin-top:1.05pt;width:333.5pt;height:157.8pt;z-index:251666432;visibility:visible;mso-wrap-style:square;mso-width-percent:0;mso-height-percent:0;mso-wrap-distance-left:9pt;mso-wrap-distance-top:0;mso-wrap-distance-right:9pt;mso-wrap-distance-bottom:0;mso-position-horizontal:absolute;mso-position-horizontal-relative:margin;mso-position-vertical:absolute;mso-position-vertical-relative:text;mso-width-percent:0;mso-height-percent:0;mso-width-relative:margin;mso-height-relative:margin;v-text-anchor:middle" o:gfxdata="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" fillcolor="white [3201]" strokecolor="black [3200]" strokeweight="1pt">
                 <w10:wrap anchorx="margin"/>
@@ -1249,7 +1311,7 @@
         <mc:AlternateContent>
           <mc:Choice Requires="wps">
             <w:drawing>
-              <wp:anchor distT="0" distB="0" distL="114300" distR="114300" simplePos="0" relativeHeight="251677696" behindDoc="0" locked="0" layoutInCell="1" allowOverlap="1" wp14:anchorId="0463E513" wp14:editId="0757C001">
+              <wp:anchor distT="0" distB="0" distL="114300" distR="114300" simplePos="0" relativeHeight="251677696" behindDoc="0" locked="0" layoutInCell="1" allowOverlap="1" wp14:anchorId="3E9BE868" wp14:editId="7E2FAFF9">
                 <wp:simplePos x="0" y="0"/>
                 <wp:positionH relativeFrom="column">
                   <wp:posOffset>958267</wp:posOffset>
@@ -1319,7 +1381,7 @@
               </wp:anchor>
             </w:drawing>
           </mc:Choice>
-          <mc:Fallback>
+          <mc:Fallback xmlns:w16se="http://schemas.microsoft.com/office/word/2015/wordml/symex" xmlns:cx1="http://schemas.microsoft.com/office/drawing/2015/9/8/chartex" xmlns:cx="http://schemas.microsoft.com/office/drawing/2014/chartex">
             <w:pict>
               <v:oval w14:anchorId="0463E513" id="Ellipse 21" o:spid="_x0000_s1035" style="position:absolute;left:0;text-align:left;margin-left:75.45pt;margin-top:4pt;width:61.65pt;height:31.7pt;z-index:251677696;visibility:visible;mso-wrap-style:square;mso-width-percent:0;mso-height-percent:0;mso-wrap-distance-left:9pt;mso-wrap-distance-top:0;mso-wrap-distance-right:9pt;mso-wrap-distance-bottom:0;mso-position-horizontal:absolute;mso-position-horizontal-relative:text;mso-position-vertical:absolute;mso-position-vertical-relative:text;mso-width-percent:0;mso-height-percent:0;mso-width-relative:margin;mso-height-relative:margin;v-text-anchor:middle" o:gfxdata="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" fillcolor="white [3201]" strokecolor="black [3200]" strokeweight="1pt">
                 <v:stroke joinstyle="miter"/>
@@ -1346,6 +1408,324 @@
         <w:spacing w:line="276" w:lineRule="auto"/>
         <w:jc w:val="center"/>
       </w:pPr>
+      <w:r>
+        <w:rPr>
+          <w:noProof/>
+          <w:lang w:eastAsia="fr-FR"/>
+        </w:rPr>
+        <mc:AlternateContent>
+          <mc:Choice Requires="wps">
+            <w:drawing>
+              <wp:anchor distT="0" distB="0" distL="114300" distR="114300" simplePos="0" relativeHeight="251669504" behindDoc="0" locked="0" layoutInCell="1" allowOverlap="1" wp14:anchorId="662EDC61" wp14:editId="2EC965B5">
+                <wp:simplePos x="0" y="0"/>
+                <wp:positionH relativeFrom="column">
+                  <wp:posOffset>1205865</wp:posOffset>
+                </wp:positionH>
+                <wp:positionV relativeFrom="paragraph">
+                  <wp:posOffset>297815</wp:posOffset>
+                </wp:positionV>
+                <wp:extent cx="916940" cy="454660"/>
+                <wp:effectExtent l="0" t="0" r="22860" b="27940"/>
+                <wp:wrapNone/>
+                <wp:docPr id="12" name="Rectangle 12"/>
+                <wp:cNvGraphicFramePr/>
+                <a:graphic xmlns:a="http://schemas.openxmlformats.org/drawingml/2006/main">
+                  <a:graphicData uri="http://schemas.microsoft.com/office/word/2010/wordprocessingShape">
+                    <wps:wsp>
+                      <wps:cNvSpPr/>
+                      <wps:spPr>
+                        <a:xfrm>
+                          <a:off x="0" y="0"/>
+                          <a:ext cx="916940" cy="454660"/>
+                        </a:xfrm>
+                        <a:prstGeom prst="rect">
+                          <a:avLst/>
+                        </a:prstGeom>
+                      </wps:spPr>
+                      <wps:style>
+                        <a:lnRef idx="2">
+                          <a:schemeClr val="dk1"/>
+                        </a:lnRef>
+                        <a:fillRef idx="1">
+                          <a:schemeClr val="lt1"/>
+                        </a:fillRef>
+                        <a:effectRef idx="0">
+                          <a:schemeClr val="dk1"/>
+                        </a:effectRef>
+                        <a:fontRef idx="minor">
+                          <a:schemeClr val="dk1"/>
+                        </a:fontRef>
+                      </wps:style>
+                      <wps:txbx>
+                        <w:txbxContent>
+                          <w:p>
+                            <w:pPr>
+                              <w:jc w:val="center"/>
+                            </w:pPr>
+                            <w:r>
+                              <w:t>Im</w:t>
+                            </w:r>
+                            <w:r>
+                              <w:t>a</w:t>
+                            </w:r>
+                            <w:r>
+                              <w:t>g</w:t>
+                            </w:r>
+                            <w:r>
+                              <w:t>e produit</w:t>
+                            </w:r>
+                          </w:p>
+                        </w:txbxContent>
+                      </wps:txbx>
+                      <wps:bodyPr rot="0" spcFirstLastPara="0" vertOverflow="overflow" horzOverflow="overflow" vert="horz" wrap="square" lIns="91440" tIns="45720" rIns="91440" bIns="45720" numCol="1" spcCol="0" rtlCol="0" fromWordArt="0" anchor="ctr" anchorCtr="0" forceAA="0" compatLnSpc="1">
+                        <a:prstTxWarp prst="textNoShape">
+                          <a:avLst/>
+                        </a:prstTxWarp>
+                        <a:noAutofit/>
+                      </wps:bodyPr>
+                    </wps:wsp>
+                  </a:graphicData>
+                </a:graphic>
+                <wp14:sizeRelH relativeFrom="margin">
+                  <wp14:pctWidth>0</wp14:pctWidth>
+                </wp14:sizeRelH>
+                <wp14:sizeRelV relativeFrom="margin">
+                  <wp14:pctHeight>0</wp14:pctHeight>
+                </wp14:sizeRelV>
+              </wp:anchor>
+            </w:drawing>
+          </mc:Choice>
+          <mc:Fallback>
+            <w:pict>
+              <v:rect w14:anchorId="662EDC61" id="Rectangle 12" o:spid="_x0000_s1037" style="position:absolute;left:0;text-align:left;margin-left:94.95pt;margin-top:23.45pt;width:72.2pt;height:35.8pt;z-index:251669504;visibility:visible;mso-wrap-style:square;mso-width-percent:0;mso-height-percent:0;mso-wrap-distance-left:9pt;mso-wrap-distance-top:0;mso-wrap-distance-right:9pt;mso-wrap-distance-bottom:0;mso-position-horizontal:absolute;mso-position-horizontal-relative:text;mso-position-vertical:absolute;mso-position-vertical-relative:text;mso-width-percent:0;mso-height-percent:0;mso-width-relative:margin;mso-height-relative:margin;v-text-anchor:middle" o:gfxdata="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" fillcolor="white [3201]" strokecolor="black [3200]" strokeweight="1pt">
+                <v:textbox>
+                  <w:txbxContent>
+                    <w:p>
+                      <w:pPr>
+                        <w:jc w:val="center"/>
+                      </w:pPr>
+                      <w:r>
+                        <w:t>Im</w:t>
+                      </w:r>
+                      <w:r>
+                        <w:t>a</w:t>
+                      </w:r>
+                      <w:r>
+                        <w:t>g</w:t>
+                      </w:r>
+                      <w:r>
+                        <w:t>e produit</w:t>
+                      </w:r>
+                    </w:p>
+                  </w:txbxContent>
+                </v:textbox>
+              </v:rect>
+            </w:pict>
+          </mc:Fallback>
+        </mc:AlternateContent>
+      </w:r>
+      <w:r>
+        <w:rPr>
+          <w:noProof/>
+          <w:lang w:eastAsia="fr-FR"/>
+        </w:rPr>
+        <mc:AlternateContent>
+          <mc:Choice Requires="wps">
+            <w:drawing>
+              <wp:anchor distT="0" distB="0" distL="114300" distR="114300" simplePos="0" relativeHeight="251709440" behindDoc="0" locked="0" layoutInCell="1" allowOverlap="1" wp14:anchorId="4529D408" wp14:editId="70B80CB2">
+                <wp:simplePos x="0" y="0"/>
+                <wp:positionH relativeFrom="column">
+                  <wp:posOffset>2579735</wp:posOffset>
+                </wp:positionH>
+                <wp:positionV relativeFrom="paragraph">
+                  <wp:posOffset>295910</wp:posOffset>
+                </wp:positionV>
+                <wp:extent cx="916940" cy="454660"/>
+                <wp:effectExtent l="0" t="0" r="22860" b="27940"/>
+                <wp:wrapNone/>
+                <wp:docPr id="42" name="Rectangle 42"/>
+                <wp:cNvGraphicFramePr/>
+                <a:graphic xmlns:a="http://schemas.openxmlformats.org/drawingml/2006/main">
+                  <a:graphicData uri="http://schemas.microsoft.com/office/word/2010/wordprocessingShape">
+                    <wps:wsp>
+                      <wps:cNvSpPr/>
+                      <wps:spPr>
+                        <a:xfrm>
+                          <a:off x="0" y="0"/>
+                          <a:ext cx="916940" cy="454660"/>
+                        </a:xfrm>
+                        <a:prstGeom prst="rect">
+                          <a:avLst/>
+                        </a:prstGeom>
+                      </wps:spPr>
+                      <wps:style>
+                        <a:lnRef idx="2">
+                          <a:schemeClr val="dk1"/>
+                        </a:lnRef>
+                        <a:fillRef idx="1">
+                          <a:schemeClr val="lt1"/>
+                        </a:fillRef>
+                        <a:effectRef idx="0">
+                          <a:schemeClr val="dk1"/>
+                        </a:effectRef>
+                        <a:fontRef idx="minor">
+                          <a:schemeClr val="dk1"/>
+                        </a:fontRef>
+                      </wps:style>
+                      <wps:txbx>
+                        <w:txbxContent>
+                          <w:p>
+                            <w:pPr>
+                              <w:jc w:val="center"/>
+                            </w:pPr>
+                            <w:r>
+                              <w:t>Image produit</w:t>
+                            </w:r>
+                          </w:p>
+                        </w:txbxContent>
+                      </wps:txbx>
+                      <wps:bodyPr rot="0" spcFirstLastPara="0" vertOverflow="overflow" horzOverflow="overflow" vert="horz" wrap="square" lIns="91440" tIns="45720" rIns="91440" bIns="45720" numCol="1" spcCol="0" rtlCol="0" fromWordArt="0" anchor="ctr" anchorCtr="0" forceAA="0" compatLnSpc="1">
+                        <a:prstTxWarp prst="textNoShape">
+                          <a:avLst/>
+                        </a:prstTxWarp>
+                        <a:noAutofit/>
+                      </wps:bodyPr>
+                    </wps:wsp>
+                  </a:graphicData>
+                </a:graphic>
+                <wp14:sizeRelH relativeFrom="margin">
+                  <wp14:pctWidth>0</wp14:pctWidth>
+                </wp14:sizeRelH>
+                <wp14:sizeRelV relativeFrom="margin">
+                  <wp14:pctHeight>0</wp14:pctHeight>
+                </wp14:sizeRelV>
+              </wp:anchor>
+            </w:drawing>
+          </mc:Choice>
+          <mc:Fallback>
+            <w:pict>
+              <v:rect w14:anchorId="4529D408" id="Rectangle 42" o:spid="_x0000_s1038" style="position:absolute;left:0;text-align:left;margin-left:203.15pt;margin-top:23.3pt;width:72.2pt;height:35.8pt;z-index:251709440;visibility:visible;mso-wrap-style:square;mso-width-percent:0;mso-height-percent:0;mso-wrap-distance-left:9pt;mso-wrap-distance-top:0;mso-wrap-distance-right:9pt;mso-wrap-distance-bottom:0;mso-position-horizontal:absolute;mso-position-horizontal-relative:text;mso-position-vertical:absolute;mso-position-vertical-relative:text;mso-width-percent:0;mso-height-percent:0;mso-width-relative:margin;mso-height-relative:margin;v-text-anchor:middle" o:gfxdata="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" fillcolor="white [3201]" strokecolor="black [3200]" strokeweight="1pt">
+                <v:textbox>
+                  <w:txbxContent>
+                    <w:p>
+                      <w:pPr>
+                        <w:jc w:val="center"/>
+                      </w:pPr>
+                      <w:r>
+                        <w:t>Image produit</w:t>
+                      </w:r>
+                    </w:p>
+                  </w:txbxContent>
+                </v:textbox>
+              </v:rect>
+            </w:pict>
+          </mc:Fallback>
+        </mc:AlternateContent>
+      </w:r>
+      <w:r>
+        <w:rPr>
+          <w:noProof/>
+          <w:lang w:eastAsia="fr-FR"/>
+        </w:rPr>
+        <mc:AlternateContent>
+          <mc:Choice Requires="wps">
+            <w:drawing>
+              <wp:anchor distT="0" distB="0" distL="114300" distR="114300" simplePos="0" relativeHeight="251707392" behindDoc="0" locked="0" layoutInCell="1" allowOverlap="1" wp14:anchorId="5FCC080A" wp14:editId="315D5FBE">
+                <wp:simplePos x="0" y="0"/>
+                <wp:positionH relativeFrom="column">
+                  <wp:posOffset>3957090</wp:posOffset>
+                </wp:positionH>
+                <wp:positionV relativeFrom="paragraph">
+                  <wp:posOffset>299234</wp:posOffset>
+                </wp:positionV>
+                <wp:extent cx="917197" cy="454876"/>
+                <wp:effectExtent l="0" t="0" r="22860" b="27940"/>
+                <wp:wrapNone/>
+                <wp:docPr id="41" name="Rectangle 41"/>
+                <wp:cNvGraphicFramePr/>
+                <a:graphic xmlns:a="http://schemas.openxmlformats.org/drawingml/2006/main">
+                  <a:graphicData uri="http://schemas.microsoft.com/office/word/2010/wordprocessingShape">
+                    <wps:wsp>
+                      <wps:cNvSpPr/>
+                      <wps:spPr>
+                        <a:xfrm>
+                          <a:off x="0" y="0"/>
+                          <a:ext cx="917197" cy="454876"/>
+                        </a:xfrm>
+                        <a:prstGeom prst="rect">
+                          <a:avLst/>
+                        </a:prstGeom>
+                      </wps:spPr>
+                      <wps:style>
+                        <a:lnRef idx="2">
+                          <a:schemeClr val="dk1"/>
+                        </a:lnRef>
+                        <a:fillRef idx="1">
+                          <a:schemeClr val="lt1"/>
+                        </a:fillRef>
+                        <a:effectRef idx="0">
+                          <a:schemeClr val="dk1"/>
+                        </a:effectRef>
+                        <a:fontRef idx="minor">
+                          <a:schemeClr val="dk1"/>
+                        </a:fontRef>
+                      </wps:style>
+                      <wps:txbx>
+                        <w:txbxContent>
+                          <w:p>
+                            <w:pPr>
+                              <w:jc w:val="center"/>
+                            </w:pPr>
+                            <w:r>
+                              <w:t>Image produit</w:t>
+                            </w:r>
+                          </w:p>
+                        </w:txbxContent>
+                      </wps:txbx>
+                      <wps:bodyPr rot="0" spcFirstLastPara="0" vertOverflow="overflow" horzOverflow="overflow" vert="horz" wrap="square" lIns="91440" tIns="45720" rIns="91440" bIns="45720" numCol="1" spcCol="0" rtlCol="0" fromWordArt="0" anchor="ctr" anchorCtr="0" forceAA="0" compatLnSpc="1">
+                        <a:prstTxWarp prst="textNoShape">
+                          <a:avLst/>
+                        </a:prstTxWarp>
+                        <a:noAutofit/>
+                      </wps:bodyPr>
+                    </wps:wsp>
+                  </a:graphicData>
+                </a:graphic>
+                <wp14:sizeRelH relativeFrom="margin">
+                  <wp14:pctWidth>0</wp14:pctWidth>
+                </wp14:sizeRelH>
+                <wp14:sizeRelV relativeFrom="margin">
+                  <wp14:pctHeight>0</wp14:pctHeight>
+                </wp14:sizeRelV>
+              </wp:anchor>
+            </w:drawing>
+          </mc:Choice>
+          <mc:Fallback>
+            <w:pict>
+              <v:rect w14:anchorId="5FCC080A" id="Rectangle 41" o:spid="_x0000_s1039" style="position:absolute;left:0;text-align:left;margin-left:311.6pt;margin-top:23.55pt;width:72.2pt;height:35.8pt;z-index:251707392;visibility:visible;mso-wrap-style:square;mso-width-percent:0;mso-height-percent:0;mso-wrap-distance-left:9pt;mso-wrap-distance-top:0;mso-wrap-distance-right:9pt;mso-wrap-distance-bottom:0;mso-position-horizontal:absolute;mso-position-horizontal-relative:text;mso-position-vertical:absolute;mso-position-vertical-relative:text;mso-width-percent:0;mso-height-percent:0;mso-width-relative:margin;mso-height-relative:margin;v-text-anchor:middle" o:gfxdata="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" fillcolor="white [3201]" strokecolor="black [3200]" strokeweight="1pt">
+                <v:textbox>
+                  <w:txbxContent>
+                    <w:p>
+                      <w:pPr>
+                        <w:jc w:val="center"/>
+                      </w:pPr>
+                      <w:r>
+                        <w:t>Image produit</w:t>
+                      </w:r>
+                    </w:p>
+                  </w:txbxContent>
+                </v:textbox>
+              </v:rect>
+            </w:pict>
+          </mc:Fallback>
+        </mc:AlternateContent>
+      </w:r>
+    </w:p>
+    <w:p>
+      <w:pPr>
+        <w:spacing w:line="276" w:lineRule="auto"/>
+        <w:jc w:val="center"/>
+      </w:pPr>
     </w:p>
     <w:p>
       <w:pPr>
@@ -1360,16 +1740,16 @@
         <mc:AlternateContent>
           <mc:Choice Requires="wps">
             <w:drawing>
-              <wp:anchor distT="0" distB="0" distL="114300" distR="114300" simplePos="0" relativeHeight="251670528" behindDoc="0" locked="0" layoutInCell="1" allowOverlap="1" wp14:anchorId="5792A988" wp14:editId="307E9C20">
+              <wp:anchor distT="0" distB="0" distL="114300" distR="114300" simplePos="0" relativeHeight="251670528" behindDoc="0" locked="0" layoutInCell="1" allowOverlap="1" wp14:anchorId="2E4E3228" wp14:editId="08E70020">
                 <wp:simplePos x="0" y="0"/>
                 <wp:positionH relativeFrom="margin">
-                  <wp:posOffset>2449830</wp:posOffset>
+                  <wp:posOffset>1247964</wp:posOffset>
                 </wp:positionH>
                 <wp:positionV relativeFrom="paragraph">
-                  <wp:posOffset>141605</wp:posOffset>
+                  <wp:posOffset>273685</wp:posOffset>
                 </wp:positionV>
-                <wp:extent cx="1009015" cy="687070"/>
-                <wp:effectExtent l="0" t="0" r="19685" b="17780"/>
+                <wp:extent cx="874395" cy="432435"/>
+                <wp:effectExtent l="0" t="0" r="14605" b="24765"/>
                 <wp:wrapNone/>
                 <wp:docPr id="13" name="Rectangle 13"/>
                 <wp:cNvGraphicFramePr/>
@@ -1380,7 +1760,7 @@
                       <wps:spPr>
                         <a:xfrm>
                           <a:off x="0" y="0"/>
-                          <a:ext cx="1009015" cy="687070"/>
+                          <a:ext cx="874395" cy="432435"/>
                         </a:xfrm>
                         <a:prstGeom prst="rect">
                           <a:avLst/>
@@ -1441,7 +1821,7 @@
           </mc:Choice>
           <mc:Fallback>
             <w:pict>
-              <v:rect w14:anchorId="5792A988" id="Rectangle 13" o:spid="_x0000_s1036" style="position:absolute;left:0;text-align:left;margin-left:192.9pt;margin-top:11.15pt;width:79.45pt;height:54.1pt;z-index:251670528;visibility:visible;mso-wrap-style:square;mso-width-percent:0;mso-height-percent:0;mso-wrap-distance-left:9pt;mso-wrap-distance-top:0;mso-wrap-distance-right:9pt;mso-wrap-distance-bottom:0;mso-position-horizontal:absolute;mso-position-horizontal-relative:margin;mso-position-vertical:absolute;mso-position-vertical-relative:text;mso-width-percent:0;mso-height-percent:0;mso-width-relative:margin;mso-height-relative:margin;v-text-anchor:middle" o:gfxdata="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" fillcolor="white [3201]" strokecolor="black [3200]" strokeweight="1pt">
+              <v:rect w14:anchorId="2E4E3228" id="Rectangle 13" o:spid="_x0000_s1040" style="position:absolute;left:0;text-align:left;margin-left:98.25pt;margin-top:21.55pt;width:68.85pt;height:34.05pt;z-index:251670528;visibility:visible;mso-wrap-style:square;mso-width-percent:0;mso-height-percent:0;mso-wrap-distance-left:9pt;mso-wrap-distance-top:0;mso-wrap-distance-right:9pt;mso-wrap-distance-bottom:0;mso-position-horizontal:absolute;mso-position-horizontal-relative:margin;mso-position-vertical:absolute;mso-position-vertical-relative:text;mso-width-percent:0;mso-height-percent:0;mso-width-relative:margin;mso-height-relative:margin;v-text-anchor:middle" o:gfxdata="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" fillcolor="white [3201]" strokecolor="black [3200]" strokeweight="1pt">
                 <v:textbox>
                   <w:txbxContent>
                     <w:p>
@@ -1477,18 +1857,18 @@
         <mc:AlternateContent>
           <mc:Choice Requires="wps">
             <w:drawing>
-              <wp:anchor distT="0" distB="0" distL="114300" distR="114300" simplePos="0" relativeHeight="251692032" behindDoc="0" locked="0" layoutInCell="1" allowOverlap="1">
+              <wp:anchor distT="0" distB="0" distL="114300" distR="114300" simplePos="0" relativeHeight="251703296" behindDoc="0" locked="0" layoutInCell="1" allowOverlap="1" wp14:anchorId="7F4F9CE1" wp14:editId="2C42528F">
                 <wp:simplePos x="0" y="0"/>
-                <wp:positionH relativeFrom="column">
-                  <wp:posOffset>3672205</wp:posOffset>
+                <wp:positionH relativeFrom="margin">
+                  <wp:posOffset>2617659</wp:posOffset>
                 </wp:positionH>
                 <wp:positionV relativeFrom="paragraph">
-                  <wp:posOffset>134315</wp:posOffset>
+                  <wp:posOffset>273685</wp:posOffset>
                 </wp:positionV>
-                <wp:extent cx="1330960" cy="694055"/>
-                <wp:effectExtent l="0" t="0" r="21590" b="10795"/>
+                <wp:extent cx="874395" cy="432435"/>
+                <wp:effectExtent l="0" t="0" r="14605" b="24765"/>
                 <wp:wrapNone/>
-                <wp:docPr id="35" name="Rectangle 35"/>
+                <wp:docPr id="39" name="Rectangle 39"/>
                 <wp:cNvGraphicFramePr/>
                 <a:graphic xmlns:a="http://schemas.openxmlformats.org/drawingml/2006/main">
                   <a:graphicData uri="http://schemas.microsoft.com/office/word/2010/wordprocessingShape">
@@ -1497,7 +1877,7 @@
                       <wps:spPr>
                         <a:xfrm>
                           <a:off x="0" y="0"/>
-                          <a:ext cx="1330960" cy="694055"/>
+                          <a:ext cx="874395" cy="432435"/>
                         </a:xfrm>
                         <a:prstGeom prst="rect">
                           <a:avLst/>
@@ -1524,7 +1904,7 @@
                               <w:jc w:val="center"/>
                             </w:pPr>
                             <w:r>
-                              <w:t>Carte garage à vélo</w:t>
+                              <w:t>Texte</w:t>
                             </w:r>
                           </w:p>
                         </w:txbxContent>
@@ -1549,7 +1929,7 @@
           </mc:Choice>
           <mc:Fallback>
             <w:pict>
-              <v:rect id="Rectangle 35" o:spid="_x0000_s1037" style="position:absolute;left:0;text-align:left;margin-left:289.15pt;margin-top:10.6pt;width:104.8pt;height:54.65pt;z-index:251692032;visibility:visible;mso-wrap-style:square;mso-width-percent:0;mso-height-percent:0;mso-wrap-distance-left:9pt;mso-wrap-distance-top:0;mso-wrap-distance-right:9pt;mso-wrap-distance-bottom:0;mso-position-horizontal:absolute;mso-position-horizontal-relative:text;mso-position-vertical:absolute;mso-position-vertical-relative:text;mso-width-percent:0;mso-height-percent:0;mso-width-relative:margin;mso-height-relative:margin;v-text-anchor:middle" o:gfxdata="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" fillcolor="white [3201]" strokecolor="black [3200]" strokeweight="1pt">
+              <v:rect w14:anchorId="7F4F9CE1" id="Rectangle 39" o:spid="_x0000_s1041" style="position:absolute;left:0;text-align:left;margin-left:206.1pt;margin-top:21.55pt;width:68.85pt;height:34.05pt;z-index:251703296;visibility:visible;mso-wrap-style:square;mso-width-percent:0;mso-height-percent:0;mso-wrap-distance-left:9pt;mso-wrap-distance-top:0;mso-wrap-distance-right:9pt;mso-wrap-distance-bottom:0;mso-position-horizontal:absolute;mso-position-horizontal-relative:margin;mso-position-vertical:absolute;mso-position-vertical-relative:text;mso-width-percent:0;mso-height-percent:0;mso-width-relative:margin;mso-height-relative:margin;v-text-anchor:middle" o:gfxdata="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" fillcolor="white [3201]" strokecolor="black [3200]" strokeweight="1pt">
                 <v:textbox>
                   <w:txbxContent>
                     <w:p>
@@ -1557,11 +1937,12 @@
                         <w:jc w:val="center"/>
                       </w:pPr>
                       <w:r>
-                        <w:t>Carte garage à vélo</w:t>
+                        <w:t>Texte</w:t>
                       </w:r>
                     </w:p>
                   </w:txbxContent>
                 </v:textbox>
+                <w10:wrap anchorx="margin"/>
               </v:rect>
             </w:pict>
           </mc:Fallback>
@@ -1575,18 +1956,18 @@
         <mc:AlternateContent>
           <mc:Choice Requires="wps">
             <w:drawing>
-              <wp:anchor distT="0" distB="0" distL="114300" distR="114300" simplePos="0" relativeHeight="251669504" behindDoc="0" locked="0" layoutInCell="1" allowOverlap="1" wp14:anchorId="043849AD" wp14:editId="7E6F2159">
+              <wp:anchor distT="0" distB="0" distL="114300" distR="114300" simplePos="0" relativeHeight="251705344" behindDoc="0" locked="0" layoutInCell="1" allowOverlap="1" wp14:anchorId="0766044E" wp14:editId="6FBFDB55">
                 <wp:simplePos x="0" y="0"/>
-                <wp:positionH relativeFrom="column">
-                  <wp:posOffset>1008329</wp:posOffset>
+                <wp:positionH relativeFrom="margin">
+                  <wp:posOffset>3957090</wp:posOffset>
                 </wp:positionH>
                 <wp:positionV relativeFrom="paragraph">
-                  <wp:posOffset>120015</wp:posOffset>
+                  <wp:posOffset>278846</wp:posOffset>
                 </wp:positionV>
-                <wp:extent cx="1170432" cy="730961"/>
-                <wp:effectExtent l="0" t="0" r="10795" b="12065"/>
+                <wp:extent cx="874895" cy="432989"/>
+                <wp:effectExtent l="0" t="0" r="14605" b="24765"/>
                 <wp:wrapNone/>
-                <wp:docPr id="12" name="Rectangle 12"/>
+                <wp:docPr id="40" name="Rectangle 40"/>
                 <wp:cNvGraphicFramePr/>
                 <a:graphic xmlns:a="http://schemas.openxmlformats.org/drawingml/2006/main">
                   <a:graphicData uri="http://schemas.microsoft.com/office/word/2010/wordprocessingShape">
@@ -1595,7 +1976,7 @@
                       <wps:spPr>
                         <a:xfrm>
                           <a:off x="0" y="0"/>
-                          <a:ext cx="1170432" cy="730961"/>
+                          <a:ext cx="874895" cy="432989"/>
                         </a:xfrm>
                         <a:prstGeom prst="rect">
                           <a:avLst/>
@@ -1622,16 +2003,7 @@
                               <w:jc w:val="center"/>
                             </w:pPr>
                             <w:r>
-                              <w:t>Im</w:t>
-                            </w:r>
-                            <w:r>
-                              <w:t>a</w:t>
-                            </w:r>
-                            <w:r>
-                              <w:t>g</w:t>
-                            </w:r>
-                            <w:r>
-                              <w:t>e produit</w:t>
+                              <w:t>Texte</w:t>
                             </w:r>
                           </w:p>
                         </w:txbxContent>
@@ -1656,7 +2028,7 @@
           </mc:Choice>
           <mc:Fallback>
             <w:pict>
-              <v:rect w14:anchorId="043849AD" id="Rectangle 12" o:spid="_x0000_s1038" style="position:absolute;left:0;text-align:left;margin-left:79.4pt;margin-top:9.45pt;width:92.15pt;height:57.55pt;z-index:251669504;visibility:visible;mso-wrap-style:square;mso-width-percent:0;mso-height-percent:0;mso-wrap-distance-left:9pt;mso-wrap-distance-top:0;mso-wrap-distance-right:9pt;mso-wrap-distance-bottom:0;mso-position-horizontal:absolute;mso-position-horizontal-relative:text;mso-position-vertical:absolute;mso-position-vertical-relative:text;mso-width-percent:0;mso-height-percent:0;mso-width-relative:margin;mso-height-relative:margin;v-text-anchor:middle" o:gfxdata="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" fillcolor="white [3201]" strokecolor="black [3200]" strokeweight="1pt">
+              <v:rect w14:anchorId="0766044E" id="Rectangle 40" o:spid="_x0000_s1042" style="position:absolute;left:0;text-align:left;margin-left:311.6pt;margin-top:21.95pt;width:68.9pt;height:34.1pt;z-index:251705344;visibility:visible;mso-wrap-style:square;mso-width-percent:0;mso-height-percent:0;mso-wrap-distance-left:9pt;mso-wrap-distance-top:0;mso-wrap-distance-right:9pt;mso-wrap-distance-bottom:0;mso-position-horizontal:absolute;mso-position-horizontal-relative:margin;mso-position-vertical:absolute;mso-position-vertical-relative:text;mso-width-percent:0;mso-height-percent:0;mso-width-relative:margin;mso-height-relative:margin;v-text-anchor:middle" o:gfxdata="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" fillcolor="white [3201]" strokecolor="black [3200]" strokeweight="1pt">
                 <v:textbox>
                   <w:txbxContent>
                     <w:p>
@@ -1664,20 +2036,12 @@
                         <w:jc w:val="center"/>
                       </w:pPr>
                       <w:r>
-                        <w:t>Im</w:t>
-                      </w:r>
-                      <w:r>
-                        <w:t>a</w:t>
-                      </w:r>
-                      <w:r>
-                        <w:t>g</w:t>
-                      </w:r>
-                      <w:r>
-                        <w:t>e produit</w:t>
+                        <w:t>Texte</w:t>
                       </w:r>
                     </w:p>
                   </w:txbxContent>
                 </v:textbox>
+                <w10:wrap anchorx="margin"/>
               </v:rect>
             </w:pict>
           </mc:Fallback>
@@ -1693,12 +2057,6 @@
     <w:p>
       <w:pPr>
         <w:spacing w:line="276" w:lineRule="auto"/>
-        <w:jc w:val="center"/>
-      </w:pPr>
-    </w:p>
-    <w:p>
-      <w:pPr>
-        <w:spacing w:line="276" w:lineRule="auto"/>
       </w:pPr>
       <w:r>
         <w:rPr>
@@ -1708,7 +2066,7 @@
         <mc:AlternateContent>
           <mc:Choice Requires="wps">
             <w:drawing>
-              <wp:anchor distT="0" distB="0" distL="114300" distR="114300" simplePos="0" relativeHeight="251668480" behindDoc="0" locked="0" layoutInCell="1" allowOverlap="1" wp14:anchorId="085F59AF" wp14:editId="4D0035E9">
+              <wp:anchor distT="0" distB="0" distL="114300" distR="114300" simplePos="0" relativeHeight="251668480" behindDoc="0" locked="0" layoutInCell="1" allowOverlap="1" wp14:anchorId="3AFF10C7" wp14:editId="663379E2">
                 <wp:simplePos x="0" y="0"/>
                 <wp:positionH relativeFrom="margin">
                   <wp:posOffset>936320</wp:posOffset>
@@ -1778,7 +2136,7 @@
               </wp:anchor>
             </w:drawing>
           </mc:Choice>
-          <mc:Fallback>
+          <mc:Fallback xmlns:w16se="http://schemas.microsoft.com/office/word/2015/wordml/symex" xmlns:cx1="http://schemas.microsoft.com/office/drawing/2015/9/8/chartex" xmlns:cx="http://schemas.microsoft.com/office/drawing/2014/chartex">
             <w:pict>
               <v:rect w14:anchorId="085F59AF" id="Rectangle 11" o:spid="_x0000_s1039" style="position:absolute;margin-left:73.75pt;margin-top:11.7pt;width:333.5pt;height:29.95pt;z-index:251668480;visibility:visible;mso-wrap-style:square;mso-width-percent:0;mso-height-percent:0;mso-wrap-distance-left:9pt;mso-wrap-distance-top:0;mso-wrap-distance-right:9pt;mso-wrap-distance-bottom:0;mso-position-horizontal:absolute;mso-position-horizontal-relative:margin;mso-position-vertical:absolute;mso-position-vertical-relative:text;mso-width-percent:0;mso-height-percent:0;mso-width-relative:margin;mso-height-relative:margin;v-text-anchor:middle" o:gfxdata="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" fillcolor="white [3201]" strokecolor="black [3200]" strokeweight="1pt">
                 <v:textbox>
@@ -1864,7 +2222,7 @@
         <mc:AlternateContent>
           <mc:Choice Requires="wps">
             <w:drawing>
-              <wp:anchor distT="0" distB="0" distL="114300" distR="114300" simplePos="0" relativeHeight="251678720" behindDoc="0" locked="0" layoutInCell="1" allowOverlap="1" wp14:anchorId="1C211359" wp14:editId="3BEFFFCB">
+              <wp:anchor distT="0" distB="0" distL="114300" distR="114300" simplePos="0" relativeHeight="251678720" behindDoc="0" locked="0" layoutInCell="1" allowOverlap="1" wp14:anchorId="65714BAB" wp14:editId="4670CF24">
                 <wp:simplePos x="0" y="0"/>
                 <wp:positionH relativeFrom="margin">
                   <wp:posOffset>2465197</wp:posOffset>
@@ -1931,7 +2289,7 @@
               </wp:anchor>
             </w:drawing>
           </mc:Choice>
-          <mc:Fallback>
+          <mc:Fallback xmlns:w16se="http://schemas.microsoft.com/office/word/2015/wordml/symex" xmlns:cx1="http://schemas.microsoft.com/office/drawing/2015/9/8/chartex" xmlns:cx="http://schemas.microsoft.com/office/drawing/2014/chartex">
             <w:pict>
               <v:oval w14:anchorId="1C211359" id="Ellipse 22" o:spid="_x0000_s1040" style="position:absolute;left:0;text-align:left;margin-left:194.1pt;margin-top:7pt;width:63.35pt;height:28.2pt;z-index:251678720;visibility:visible;mso-wrap-style:square;mso-height-percent:0;mso-wrap-distance-left:9pt;mso-wrap-distance-top:0;mso-wrap-distance-right:9pt;mso-wrap-distance-bottom:0;mso-position-horizontal:absolute;mso-position-horizontal-relative:margin;mso-position-vertical:absolute;mso-position-vertical-relative:text;mso-height-percent:0;mso-height-relative:margin;v-text-anchor:middle" o:gfxdata="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" fillcolor="white [3201]" strokecolor="black [3200]" strokeweight="1pt">
                 <v:stroke joinstyle="miter"/>
@@ -1961,7 +2319,7 @@
         <mc:AlternateContent>
           <mc:Choice Requires="wps">
             <w:drawing>
-              <wp:anchor distT="0" distB="0" distL="114300" distR="114300" simplePos="0" relativeHeight="251671552" behindDoc="0" locked="0" layoutInCell="1" allowOverlap="1" wp14:anchorId="0134ED03" wp14:editId="66752C88">
+              <wp:anchor distT="0" distB="0" distL="114300" distR="114300" simplePos="0" relativeHeight="251671552" behindDoc="0" locked="0" layoutInCell="1" allowOverlap="1" wp14:anchorId="70C760C2" wp14:editId="2BD7D3A9">
                 <wp:simplePos x="0" y="0"/>
                 <wp:positionH relativeFrom="margin">
                   <wp:posOffset>2377415</wp:posOffset>
@@ -2016,7 +2374,7 @@
               </wp:anchor>
             </w:drawing>
           </mc:Choice>
-          <mc:Fallback>
+          <mc:Fallback xmlns:w16se="http://schemas.microsoft.com/office/word/2015/wordml/symex" xmlns:cx1="http://schemas.microsoft.com/office/drawing/2015/9/8/chartex" xmlns:cx="http://schemas.microsoft.com/office/drawing/2014/chartex">
             <w:pict>
               <v:rect w14:anchorId="6157175C" id="Rectangle 15" o:spid="_x0000_s1026" style="position:absolute;margin-left:187.2pt;margin-top:6.55pt;width:77.75pt;height:185.45pt;z-index:251671552;visibility:visible;mso-wrap-style:square;mso-height-percent:0;mso-wrap-distance-left:9pt;mso-wrap-distance-top:0;mso-wrap-distance-right:9pt;mso-wrap-distance-bottom:0;mso-position-horizontal:absolute;mso-position-horizontal-relative:margin;mso-position-vertical:absolute;mso-position-vertical-relative:text;mso-height-percent:0;mso-height-relative:margin;v-text-anchor:middle" o:gfxdata="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" fillcolor="white [3201]" strokecolor="black [3200]" strokeweight="1pt">
                 <w10:wrap anchorx="margin"/>
@@ -2039,7 +2397,7 @@
         <mc:AlternateContent>
           <mc:Choice Requires="wps">
             <w:drawing>
-              <wp:anchor distT="0" distB="0" distL="114300" distR="114300" simplePos="0" relativeHeight="251672576" behindDoc="0" locked="0" layoutInCell="1" allowOverlap="1" wp14:anchorId="383A5033" wp14:editId="30237DF5">
+              <wp:anchor distT="0" distB="0" distL="114300" distR="114300" simplePos="0" relativeHeight="251672576" behindDoc="0" locked="0" layoutInCell="1" allowOverlap="1" wp14:anchorId="11DFC480" wp14:editId="50822EA0">
                 <wp:simplePos x="0" y="0"/>
                 <wp:positionH relativeFrom="margin">
                   <wp:posOffset>2377415</wp:posOffset>
@@ -2109,7 +2467,7 @@
               </wp:anchor>
             </w:drawing>
           </mc:Choice>
-          <mc:Fallback>
+          <mc:Fallback xmlns:w16se="http://schemas.microsoft.com/office/word/2015/wordml/symex" xmlns:cx1="http://schemas.microsoft.com/office/drawing/2015/9/8/chartex" xmlns:cx="http://schemas.microsoft.com/office/drawing/2014/chartex">
             <w:pict>
               <v:rect w14:anchorId="383A5033" id="Rectangle 16" o:spid="_x0000_s1041" style="position:absolute;left:0;text-align:left;margin-left:187.2pt;margin-top:13.5pt;width:77.7pt;height:20.15pt;z-index:251672576;visibility:visible;mso-wrap-style:square;mso-width-percent:0;mso-height-percent:0;mso-wrap-distance-left:9pt;mso-wrap-distance-top:0;mso-wrap-distance-right:9pt;mso-wrap-distance-bottom:0;mso-position-horizontal:absolute;mso-position-horizontal-relative:margin;mso-position-vertical:absolute;mso-position-vertical-relative:text;mso-width-percent:0;mso-height-percent:0;mso-width-relative:margin;mso-height-relative:margin;v-text-anchor:middle" o:gfxdata="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" fillcolor="white [3201]" strokecolor="black [3200]" strokeweight="1pt">
                 <v:textbox>
@@ -2144,123 +2502,16 @@
         <mc:AlternateContent>
           <mc:Choice Requires="wps">
             <w:drawing>
-              <wp:anchor distT="0" distB="0" distL="114300" distR="114300" simplePos="0" relativeHeight="251693056" behindDoc="0" locked="0" layoutInCell="1" allowOverlap="1">
+              <wp:anchor distT="0" distB="0" distL="114300" distR="114300" simplePos="0" relativeHeight="251673600" behindDoc="0" locked="0" layoutInCell="1" allowOverlap="1" wp14:anchorId="2D439EF2" wp14:editId="16357632">
                 <wp:simplePos x="0" y="0"/>
-                <wp:positionH relativeFrom="column">
-                  <wp:posOffset>2494458</wp:posOffset>
+                <wp:positionH relativeFrom="margin">
+                  <wp:posOffset>2468083</wp:posOffset>
                 </wp:positionH>
                 <wp:positionV relativeFrom="paragraph">
-                  <wp:posOffset>195377</wp:posOffset>
-                </wp:positionV>
-                <wp:extent cx="753465" cy="314553"/>
-                <wp:effectExtent l="0" t="0" r="27940" b="28575"/>
-                <wp:wrapNone/>
-                <wp:docPr id="36" name="Rectangle 36"/>
-                <wp:cNvGraphicFramePr/>
-                <a:graphic xmlns:a="http://schemas.openxmlformats.org/drawingml/2006/main">
-                  <a:graphicData uri="http://schemas.microsoft.com/office/word/2010/wordprocessingShape">
-                    <wps:wsp>
-                      <wps:cNvSpPr/>
-                      <wps:spPr>
-                        <a:xfrm>
-                          <a:off x="0" y="0"/>
-                          <a:ext cx="753465" cy="314553"/>
-                        </a:xfrm>
-                        <a:prstGeom prst="rect">
-                          <a:avLst/>
-                        </a:prstGeom>
-                      </wps:spPr>
-                      <wps:style>
-                        <a:lnRef idx="2">
-                          <a:schemeClr val="dk1"/>
-                        </a:lnRef>
-                        <a:fillRef idx="1">
-                          <a:schemeClr val="lt1"/>
-                        </a:fillRef>
-                        <a:effectRef idx="0">
-                          <a:schemeClr val="dk1"/>
-                        </a:effectRef>
-                        <a:fontRef idx="minor">
-                          <a:schemeClr val="dk1"/>
-                        </a:fontRef>
-                      </wps:style>
-                      <wps:txbx>
-                        <w:txbxContent>
-                          <w:p>
-                            <w:pPr>
-                              <w:jc w:val="center"/>
-                            </w:pPr>
-                            <w:r>
-                              <w:t>Carte</w:t>
-                            </w:r>
-                          </w:p>
-                        </w:txbxContent>
-                      </wps:txbx>
-                      <wps:bodyPr rot="0" spcFirstLastPara="0" vertOverflow="overflow" horzOverflow="overflow" vert="horz" wrap="square" lIns="91440" tIns="45720" rIns="91440" bIns="45720" numCol="1" spcCol="0" rtlCol="0" fromWordArt="0" anchor="ctr" anchorCtr="0" forceAA="0" compatLnSpc="1">
-                        <a:prstTxWarp prst="textNoShape">
-                          <a:avLst/>
-                        </a:prstTxWarp>
-                        <a:noAutofit/>
-                      </wps:bodyPr>
-                    </wps:wsp>
-                  </a:graphicData>
-                </a:graphic>
-                <wp14:sizeRelV relativeFrom="margin">
-                  <wp14:pctHeight>0</wp14:pctHeight>
-                </wp14:sizeRelV>
-              </wp:anchor>
-            </w:drawing>
-          </mc:Choice>
-          <mc:Fallback>
-            <w:pict>
-              <v:rect id="Rectangle 36" o:spid="_x0000_s1042" style="position:absolute;left:0;text-align:left;margin-left:196.4pt;margin-top:15.4pt;width:59.35pt;height:24.75pt;z-index:251693056;visibility:visible;mso-wrap-style:square;mso-height-percent:0;mso-wrap-distance-left:9pt;mso-wrap-distance-top:0;mso-wrap-distance-right:9pt;mso-wrap-distance-bottom:0;mso-position-horizontal:absolute;mso-position-horizontal-relative:text;mso-position-vertical:absolute;mso-position-vertical-relative:text;mso-height-percent:0;mso-height-relative:margin;v-text-anchor:middle" o:gfxdata="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" fillcolor="white [3201]" strokecolor="black [3200]" strokeweight="1pt">
-                <v:textbox>
-                  <w:txbxContent>
-                    <w:p>
-                      <w:pPr>
-                        <w:jc w:val="center"/>
-                      </w:pPr>
-                      <w:r>
-                        <w:t>Carte</w:t>
-                      </w:r>
-                    </w:p>
-                  </w:txbxContent>
-                </v:textbox>
-              </v:rect>
-            </w:pict>
-          </mc:Fallback>
-        </mc:AlternateContent>
-      </w:r>
-    </w:p>
-    <w:p>
-      <w:pPr>
-        <w:spacing w:line="276" w:lineRule="auto"/>
-        <w:jc w:val="center"/>
-      </w:pPr>
-    </w:p>
-    <w:p>
-      <w:pPr>
-        <w:spacing w:line="276" w:lineRule="auto"/>
-        <w:jc w:val="center"/>
-      </w:pPr>
-      <w:r>
-        <w:rPr>
-          <w:noProof/>
-          <w:lang w:eastAsia="fr-FR"/>
-        </w:rPr>
-        <mc:AlternateContent>
-          <mc:Choice Requires="wps">
-            <w:drawing>
-              <wp:anchor distT="0" distB="0" distL="114300" distR="114300" simplePos="0" relativeHeight="251673600" behindDoc="0" locked="0" layoutInCell="1" allowOverlap="1" wp14:anchorId="5CA3FA24" wp14:editId="19C024A0">
-                <wp:simplePos x="0" y="0"/>
-                <wp:positionH relativeFrom="margin">
-                  <wp:posOffset>2508885</wp:posOffset>
-                </wp:positionH>
-                <wp:positionV relativeFrom="paragraph">
-                  <wp:posOffset>48565</wp:posOffset>
+                  <wp:posOffset>288925</wp:posOffset>
                 </wp:positionV>
                 <wp:extent cx="716280" cy="401955"/>
-                <wp:effectExtent l="0" t="0" r="26670" b="17145"/>
+                <wp:effectExtent l="0" t="0" r="20320" b="29845"/>
                 <wp:wrapNone/>
                 <wp:docPr id="17" name="Rectangle 17"/>
                 <wp:cNvGraphicFramePr/>
@@ -2329,7 +2580,7 @@
           </mc:Choice>
           <mc:Fallback>
             <w:pict>
-              <v:rect w14:anchorId="5CA3FA24" id="Rectangle 17" o:spid="_x0000_s1043" style="position:absolute;left:0;text-align:left;margin-left:197.55pt;margin-top:3.8pt;width:56.4pt;height:31.65pt;z-index:251673600;visibility:visible;mso-wrap-style:square;mso-height-percent:0;mso-wrap-distance-left:9pt;mso-wrap-distance-top:0;mso-wrap-distance-right:9pt;mso-wrap-distance-bottom:0;mso-position-horizontal:absolute;mso-position-horizontal-relative:margin;mso-position-vertical:absolute;mso-position-vertical-relative:text;mso-height-percent:0;mso-height-relative:margin;v-text-anchor:middle" o:gfxdata="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" fillcolor="white [3201]" strokecolor="black [3200]" strokeweight="1pt">
+              <v:rect w14:anchorId="2D439EF2" id="Rectangle 17" o:spid="_x0000_s1046" style="position:absolute;left:0;text-align:left;margin-left:194.35pt;margin-top:22.75pt;width:56.4pt;height:31.65pt;z-index:251673600;visibility:visible;mso-wrap-style:square;mso-height-percent:0;mso-wrap-distance-left:9pt;mso-wrap-distance-top:0;mso-wrap-distance-right:9pt;mso-wrap-distance-bottom:0;mso-position-horizontal:absolute;mso-position-horizontal-relative:margin;mso-position-vertical:absolute;mso-position-vertical-relative:text;mso-height-percent:0;mso-height-relative:margin;v-text-anchor:middle" o:gfxdata="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" fillcolor="white [3201]" strokecolor="black [3200]" strokeweight="1pt">
                 <v:textbox>
                   <w:txbxContent>
                     <w:p>
@@ -2363,6 +2614,18 @@
         <w:spacing w:line="276" w:lineRule="auto"/>
         <w:jc w:val="center"/>
       </w:pPr>
+    </w:p>
+    <w:p>
+      <w:pPr>
+        <w:spacing w:line="276" w:lineRule="auto"/>
+        <w:jc w:val="center"/>
+      </w:pPr>
+    </w:p>
+    <w:p>
+      <w:pPr>
+        <w:spacing w:line="276" w:lineRule="auto"/>
+        <w:jc w:val="center"/>
+      </w:pPr>
       <w:r>
         <w:rPr>
           <w:noProof/>
@@ -2371,16 +2634,16 @@
         <mc:AlternateContent>
           <mc:Choice Requires="wps">
             <w:drawing>
-              <wp:anchor distT="0" distB="0" distL="114300" distR="114300" simplePos="0" relativeHeight="251674624" behindDoc="0" locked="0" layoutInCell="1" allowOverlap="1" wp14:anchorId="7B49D707" wp14:editId="5ACB1DA1">
+              <wp:anchor distT="0" distB="0" distL="114300" distR="114300" simplePos="0" relativeHeight="251674624" behindDoc="0" locked="0" layoutInCell="1" allowOverlap="1" wp14:anchorId="1C040C32" wp14:editId="62549E32">
                 <wp:simplePos x="0" y="0"/>
                 <wp:positionH relativeFrom="margin">
                   <wp:posOffset>2508885</wp:posOffset>
                 </wp:positionH>
                 <wp:positionV relativeFrom="paragraph">
-                  <wp:posOffset>248590</wp:posOffset>
+                  <wp:posOffset>29845</wp:posOffset>
                 </wp:positionV>
                 <wp:extent cx="716280" cy="401320"/>
-                <wp:effectExtent l="0" t="0" r="26670" b="17780"/>
+                <wp:effectExtent l="0" t="0" r="20320" b="30480"/>
                 <wp:wrapNone/>
                 <wp:docPr id="18" name="Rectangle 18"/>
                 <wp:cNvGraphicFramePr/>
@@ -2452,7 +2715,7 @@
           </mc:Choice>
           <mc:Fallback>
             <w:pict>
-              <v:rect w14:anchorId="7B49D707" id="Rectangle 18" o:spid="_x0000_s1044" style="position:absolute;left:0;text-align:left;margin-left:197.55pt;margin-top:19.55pt;width:56.4pt;height:31.6pt;z-index:251674624;visibility:visible;mso-wrap-style:square;mso-width-percent:0;mso-height-percent:0;mso-wrap-distance-left:9pt;mso-wrap-distance-top:0;mso-wrap-distance-right:9pt;mso-wrap-distance-bottom:0;mso-position-horizontal:absolute;mso-position-horizontal-relative:margin;mso-position-vertical:absolute;mso-position-vertical-relative:text;mso-width-percent:0;mso-height-percent:0;mso-width-relative:margin;mso-height-relative:margin;v-text-anchor:middle" o:gfxdata="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" fillcolor="white [3201]" strokecolor="black [3200]" strokeweight="1pt">
+              <v:rect w14:anchorId="1C040C32" id="Rectangle 18" o:spid="_x0000_s1047" style="position:absolute;left:0;text-align:left;margin-left:197.55pt;margin-top:2.35pt;width:56.4pt;height:31.6pt;z-index:251674624;visibility:visible;mso-wrap-style:square;mso-width-percent:0;mso-height-percent:0;mso-wrap-distance-left:9pt;mso-wrap-distance-top:0;mso-wrap-distance-right:9pt;mso-wrap-distance-bottom:0;mso-position-horizontal:absolute;mso-position-horizontal-relative:margin;mso-position-vertical:absolute;mso-position-vertical-relative:text;mso-width-percent:0;mso-height-percent:0;mso-width-relative:margin;mso-height-relative:margin;v-text-anchor:middle" o:gfxdata="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" fillcolor="white [3201]" strokecolor="black [3200]" strokeweight="1pt">
                 <v:textbox>
                   <w:txbxContent>
                     <w:p>
@@ -2496,7 +2759,7 @@
         <mc:AlternateContent>
           <mc:Choice Requires="wps">
             <w:drawing>
-              <wp:anchor distT="0" distB="0" distL="114300" distR="114300" simplePos="0" relativeHeight="251675648" behindDoc="0" locked="0" layoutInCell="1" allowOverlap="1" wp14:anchorId="3D3C8D85" wp14:editId="570DED99">
+              <wp:anchor distT="0" distB="0" distL="114300" distR="114300" simplePos="0" relativeHeight="251675648" behindDoc="0" locked="0" layoutInCell="1" allowOverlap="1" wp14:anchorId="6345E1AB" wp14:editId="0AEF407B">
                 <wp:simplePos x="0" y="0"/>
                 <wp:positionH relativeFrom="column">
                   <wp:posOffset>2377415</wp:posOffset>
@@ -2566,7 +2829,7 @@
               </wp:anchor>
             </w:drawing>
           </mc:Choice>
-          <mc:Fallback>
+          <mc:Fallback xmlns:w16se="http://schemas.microsoft.com/office/word/2015/wordml/symex" xmlns:cx1="http://schemas.microsoft.com/office/drawing/2015/9/8/chartex" xmlns:cx="http://schemas.microsoft.com/office/drawing/2014/chartex">
             <w:pict>
               <v:rect w14:anchorId="3D3C8D85" id="Rectangle 19" o:spid="_x0000_s1045" style="position:absolute;margin-left:187.2pt;margin-top:8.8pt;width:77.7pt;height:19.55pt;z-index:251675648;visibility:visible;mso-wrap-style:square;mso-width-percent:0;mso-height-percent:0;mso-wrap-distance-left:9pt;mso-wrap-distance-top:0;mso-wrap-distance-right:9pt;mso-wrap-distance-bottom:0;mso-position-horizontal:absolute;mso-position-horizontal-relative:text;mso-position-vertical:absolute;mso-position-vertical-relative:text;mso-width-percent:0;mso-height-percent:0;mso-width-relative:margin;mso-height-relative:margin;v-text-anchor:middle" o:gfxdata="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" fillcolor="white [3201]" strokecolor="black [3200]" strokeweight="1pt">
                 <v:textbox>
@@ -2614,16 +2877,16 @@
         <mc:AlternateContent>
           <mc:Choice Requires="wps">
             <w:drawing>
-              <wp:anchor distT="0" distB="0" distL="114300" distR="114300" simplePos="0" relativeHeight="251682816" behindDoc="0" locked="0" layoutInCell="1" allowOverlap="1">
+              <wp:anchor distT="0" distB="0" distL="114300" distR="114300" simplePos="0" relativeHeight="251682816" behindDoc="0" locked="0" layoutInCell="1" allowOverlap="1" wp14:anchorId="5481E85C" wp14:editId="16BC0257">
                 <wp:simplePos x="0" y="0"/>
                 <wp:positionH relativeFrom="column">
-                  <wp:posOffset>189865</wp:posOffset>
+                  <wp:posOffset>189703</wp:posOffset>
                 </wp:positionH>
                 <wp:positionV relativeFrom="paragraph">
-                  <wp:posOffset>95885</wp:posOffset>
+                  <wp:posOffset>96439</wp:posOffset>
                 </wp:positionV>
-                <wp:extent cx="892175" cy="511810"/>
-                <wp:effectExtent l="0" t="0" r="22225" b="21590"/>
+                <wp:extent cx="905037" cy="372191"/>
+                <wp:effectExtent l="0" t="0" r="34925" b="34290"/>
                 <wp:wrapNone/>
                 <wp:docPr id="24" name="Ellipse 24"/>
                 <wp:cNvGraphicFramePr/>
@@ -2634,7 +2897,7 @@
                       <wps:spPr>
                         <a:xfrm>
                           <a:off x="0" y="0"/>
-                          <a:ext cx="892175" cy="511810"/>
+                          <a:ext cx="905037" cy="372191"/>
                         </a:xfrm>
                         <a:prstGeom prst="ellipse">
                           <a:avLst/>
@@ -2686,7 +2949,7 @@
           </mc:Choice>
           <mc:Fallback>
             <w:pict>
-              <v:oval id="Ellipse 24" o:spid="_x0000_s1046" style="position:absolute;margin-left:14.95pt;margin-top:7.55pt;width:70.25pt;height:40.3pt;z-index:251682816;visibility:visible;mso-wrap-style:square;mso-width-percent:0;mso-height-percent:0;mso-wrap-distance-left:9pt;mso-wrap-distance-top:0;mso-wrap-distance-right:9pt;mso-wrap-distance-bottom:0;mso-position-horizontal:absolute;mso-position-horizontal-relative:text;mso-position-vertical:absolute;mso-position-vertical-relative:text;mso-width-percent:0;mso-height-percent:0;mso-width-relative:margin;mso-height-relative:margin;v-text-anchor:middle" o:gfxdata="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" fillcolor="white [3201]" strokecolor="black [3200]" strokeweight="1pt">
+              <v:oval w14:anchorId="5481E85C" id="Ellipse 24" o:spid="_x0000_s1049" style="position:absolute;margin-left:14.95pt;margin-top:7.6pt;width:71.25pt;height:29.3pt;z-index:251682816;visibility:visible;mso-wrap-style:square;mso-width-percent:0;mso-height-percent:0;mso-wrap-distance-left:9pt;mso-wrap-distance-top:0;mso-wrap-distance-right:9pt;mso-wrap-distance-bottom:0;mso-position-horizontal:absolute;mso-position-horizontal-relative:text;mso-position-vertical:absolute;mso-position-vertical-relative:text;mso-width-percent:0;mso-height-percent:0;mso-width-relative:margin;mso-height-relative:margin;v-text-anchor:middle" o:gfxdata="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" fillcolor="white [3201]" strokecolor="black [3200]" strokeweight="1pt">
                 <v:stroke joinstyle="miter"/>
                 <v:textbox>
                   <w:txbxContent>
@@ -2713,16 +2976,16 @@
         <mc:AlternateContent>
           <mc:Choice Requires="wps">
             <w:drawing>
-              <wp:anchor distT="0" distB="0" distL="114300" distR="114300" simplePos="0" relativeHeight="251680768" behindDoc="0" locked="0" layoutInCell="1" allowOverlap="1">
+              <wp:anchor distT="0" distB="0" distL="114300" distR="114300" simplePos="0" relativeHeight="251680768" behindDoc="0" locked="0" layoutInCell="1" allowOverlap="1" wp14:anchorId="45B2932E" wp14:editId="6EC521CD">
                 <wp:simplePos x="0" y="0"/>
                 <wp:positionH relativeFrom="column">
-                  <wp:posOffset>1104570</wp:posOffset>
+                  <wp:posOffset>1104103</wp:posOffset>
                 </wp:positionH>
                 <wp:positionV relativeFrom="paragraph">
-                  <wp:posOffset>74726</wp:posOffset>
+                  <wp:posOffset>76984</wp:posOffset>
                 </wp:positionV>
-                <wp:extent cx="4673524" cy="518769"/>
-                <wp:effectExtent l="0" t="0" r="13335" b="15240"/>
+                <wp:extent cx="4672965" cy="391646"/>
+                <wp:effectExtent l="0" t="0" r="26035" b="15240"/>
                 <wp:wrapNone/>
                 <wp:docPr id="14" name="Rectangle 14"/>
                 <wp:cNvGraphicFramePr/>
@@ -2733,7 +2996,7 @@
                       <wps:spPr>
                         <a:xfrm>
                           <a:off x="0" y="0"/>
-                          <a:ext cx="4673524" cy="518769"/>
+                          <a:ext cx="4672965" cy="391646"/>
                         </a:xfrm>
                         <a:prstGeom prst="rect">
                           <a:avLst/>
@@ -2762,8 +3025,6 @@
                             <w:r>
                               <w:t>Menu</w:t>
                             </w:r>
-                            <w:bookmarkStart w:id="0" w:name="_GoBack"/>
-                            <w:bookmarkEnd w:id="0"/>
                           </w:p>
                         </w:txbxContent>
                       </wps:txbx>
@@ -2787,7 +3048,7 @@
           </mc:Choice>
           <mc:Fallback>
             <w:pict>
-              <v:rect id="Rectangle 14" o:spid="_x0000_s1047" style="position:absolute;margin-left:86.95pt;margin-top:5.9pt;width:368pt;height:40.85pt;z-index:251680768;visibility:visible;mso-wrap-style:square;mso-width-percent:0;mso-height-percent:0;mso-wrap-distance-left:9pt;mso-wrap-distance-top:0;mso-wrap-distance-right:9pt;mso-wrap-distance-bottom:0;mso-position-horizontal:absolute;mso-position-horizontal-relative:text;mso-position-vertical:absolute;mso-position-vertical-relative:text;mso-width-percent:0;mso-height-percent:0;mso-width-relative:margin;mso-height-relative:margin;v-text-anchor:middle" o:gfxdata="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" fillcolor="white [3201]" strokecolor="black [3200]" strokeweight="1pt">
+              <v:rect w14:anchorId="45B2932E" id="Rectangle 14" o:spid="_x0000_s1050" style="position:absolute;margin-left:86.95pt;margin-top:6.05pt;width:367.95pt;height:30.85pt;z-index:251680768;visibility:visible;mso-wrap-style:square;mso-width-percent:0;mso-height-percent:0;mso-wrap-distance-left:9pt;mso-wrap-distance-top:0;mso-wrap-distance-right:9pt;mso-wrap-distance-bottom:0;mso-position-horizontal:absolute;mso-position-horizontal-relative:text;mso-position-vertical:absolute;mso-position-vertical-relative:text;mso-width-percent:0;mso-height-percent:0;mso-width-relative:margin;mso-height-relative:margin;v-text-anchor:middle" o:gfxdata="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" fillcolor="white [3201]" strokecolor="black [3200]" strokeweight="1pt">
                 <v:textbox>
                   <w:txbxContent>
                     <w:p>
@@ -2813,7 +3074,7 @@
         <mc:AlternateContent>
           <mc:Choice Requires="wps">
             <w:drawing>
-              <wp:anchor distT="0" distB="0" distL="114300" distR="114300" simplePos="0" relativeHeight="251679744" behindDoc="0" locked="0" layoutInCell="1" allowOverlap="1">
+              <wp:anchor distT="0" distB="0" distL="114300" distR="114300" simplePos="0" relativeHeight="251679744" behindDoc="0" locked="0" layoutInCell="1" allowOverlap="1" wp14:anchorId="1BAEAA5D" wp14:editId="16CA730D">
                 <wp:simplePos x="0" y="0"/>
                 <wp:positionH relativeFrom="column">
                   <wp:posOffset>146279</wp:posOffset>
@@ -2870,7 +3131,7 @@
           </mc:Choice>
           <mc:Fallback>
             <w:pict>
-              <v:rect w14:anchorId="6B23F476" id="Rectangle 3" o:spid="_x0000_s1026" style="position:absolute;margin-left:11.5pt;margin-top:5.9pt;width:443.5pt;height:175.7pt;z-index:251679744;visibility:visible;mso-wrap-style:square;mso-width-percent:0;mso-wrap-distance-left:9pt;mso-wrap-distance-top:0;mso-wrap-distance-right:9pt;mso-wrap-distance-bottom:0;mso-position-horizontal:absolute;mso-position-horizontal-relative:text;mso-position-vertical:absolute;mso-position-vertical-relative:text;mso-width-percent:0;mso-width-relative:margin;v-text-anchor:middle" o:gfxdata="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" fillcolor="white [3201]" strokecolor="black [3200]" strokeweight="1pt"/>
+              <v:rect w14:anchorId="79112D05" id="Rectangle 3" o:spid="_x0000_s1026" style="position:absolute;margin-left:11.5pt;margin-top:5.9pt;width:443.5pt;height:175.7pt;z-index:251679744;visibility:visible;mso-wrap-style:square;mso-width-percent:0;mso-wrap-distance-left:9pt;mso-wrap-distance-top:0;mso-wrap-distance-right:9pt;mso-wrap-distance-bottom:0;mso-position-horizontal:absolute;mso-position-horizontal-relative:text;mso-position-vertical:absolute;mso-position-vertical-relative:text;mso-width-percent:0;mso-width-relative:margin;v-text-anchor:middle" o:gfxdata="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" fillcolor="white [3201]" strokecolor="black [3200]" strokeweight="1pt"/>
             </w:pict>
           </mc:Fallback>
         </mc:AlternateContent>
@@ -2886,18 +3147,18 @@
         <mc:AlternateContent>
           <mc:Choice Requires="wps">
             <w:drawing>
-              <wp:anchor distT="0" distB="0" distL="114300" distR="114300" simplePos="0" relativeHeight="251689984" behindDoc="0" locked="0" layoutInCell="1" allowOverlap="1">
+              <wp:anchor distT="0" distB="0" distL="114300" distR="114300" simplePos="0" relativeHeight="251726848" behindDoc="0" locked="0" layoutInCell="1" allowOverlap="1" wp14:anchorId="676968B5" wp14:editId="51E2C87C">
                 <wp:simplePos x="0" y="0"/>
                 <wp:positionH relativeFrom="column">
-                  <wp:posOffset>416941</wp:posOffset>
+                  <wp:posOffset>860425</wp:posOffset>
                 </wp:positionH>
                 <wp:positionV relativeFrom="paragraph">
-                  <wp:posOffset>205486</wp:posOffset>
+                  <wp:posOffset>10795</wp:posOffset>
                 </wp:positionV>
-                <wp:extent cx="1009498" cy="877824"/>
-                <wp:effectExtent l="0" t="0" r="19685" b="17780"/>
+                <wp:extent cx="4577080" cy="342900"/>
+                <wp:effectExtent l="0" t="0" r="20320" b="38100"/>
                 <wp:wrapNone/>
-                <wp:docPr id="33" name="Rectangle 33"/>
+                <wp:docPr id="53" name="Rectangle 53"/>
                 <wp:cNvGraphicFramePr/>
                 <a:graphic xmlns:a="http://schemas.openxmlformats.org/drawingml/2006/main">
                   <a:graphicData uri="http://schemas.microsoft.com/office/word/2010/wordprocessingShape">
@@ -2906,7 +3167,211 @@
                       <wps:spPr>
                         <a:xfrm>
                           <a:off x="0" y="0"/>
-                          <a:ext cx="1009498" cy="877824"/>
+                          <a:ext cx="4577080" cy="342900"/>
+                        </a:xfrm>
+                        <a:prstGeom prst="rect">
+                          <a:avLst/>
+                        </a:prstGeom>
+                      </wps:spPr>
+                      <wps:style>
+                        <a:lnRef idx="2">
+                          <a:schemeClr val="dk1"/>
+                        </a:lnRef>
+                        <a:fillRef idx="1">
+                          <a:schemeClr val="lt1"/>
+                        </a:fillRef>
+                        <a:effectRef idx="0">
+                          <a:schemeClr val="dk1"/>
+                        </a:effectRef>
+                        <a:fontRef idx="minor">
+                          <a:schemeClr val="dk1"/>
+                        </a:fontRef>
+                      </wps:style>
+                      <wps:txbx>
+                        <w:txbxContent>
+                          <w:p>
+                            <w:pPr>
+                              <w:jc w:val="center"/>
+                            </w:pPr>
+                            <w:proofErr w:type="spellStart"/>
+                            <w:r>
+                              <w:t>Slider</w:t>
+                            </w:r>
+                            <w:proofErr w:type="spellEnd"/>
+                          </w:p>
+                        </w:txbxContent>
+                      </wps:txbx>
+                      <wps:bodyPr rot="0" spcFirstLastPara="0" vertOverflow="overflow" horzOverflow="overflow" vert="horz" wrap="square" lIns="91440" tIns="45720" rIns="91440" bIns="45720" numCol="1" spcCol="0" rtlCol="0" fromWordArt="0" anchor="ctr" anchorCtr="0" forceAA="0" compatLnSpc="1">
+                        <a:prstTxWarp prst="textNoShape">
+                          <a:avLst/>
+                        </a:prstTxWarp>
+                        <a:noAutofit/>
+                      </wps:bodyPr>
+                    </wps:wsp>
+                  </a:graphicData>
+                </a:graphic>
+                <wp14:sizeRelH relativeFrom="margin">
+                  <wp14:pctWidth>0</wp14:pctWidth>
+                </wp14:sizeRelH>
+                <wp14:sizeRelV relativeFrom="margin">
+                  <wp14:pctHeight>0</wp14:pctHeight>
+                </wp14:sizeRelV>
+              </wp:anchor>
+            </w:drawing>
+          </mc:Choice>
+          <mc:Fallback>
+            <w:pict>
+              <v:rect w14:anchorId="676968B5" id="Rectangle 53" o:spid="_x0000_s1051" style="position:absolute;margin-left:67.75pt;margin-top:.85pt;width:360.4pt;height:27pt;z-index:251726848;visibility:visible;mso-wrap-style:square;mso-width-percent:0;mso-height-percent:0;mso-wrap-distance-left:9pt;mso-wrap-distance-top:0;mso-wrap-distance-right:9pt;mso-wrap-distance-bottom:0;mso-position-horizontal:absolute;mso-position-horizontal-relative:text;mso-position-vertical:absolute;mso-position-vertical-relative:text;mso-width-percent:0;mso-height-percent:0;mso-width-relative:margin;mso-height-relative:margin;v-text-anchor:middle" o:gfxdata="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" fillcolor="white [3201]" strokecolor="black [3200]" strokeweight="1pt">
+                <v:textbox>
+                  <w:txbxContent>
+                    <w:p>
+                      <w:pPr>
+                        <w:jc w:val="center"/>
+                      </w:pPr>
+                      <w:proofErr w:type="spellStart"/>
+                      <w:r>
+                        <w:t>Slider</w:t>
+                      </w:r>
+                      <w:proofErr w:type="spellEnd"/>
+                    </w:p>
+                  </w:txbxContent>
+                </v:textbox>
+              </v:rect>
+            </w:pict>
+          </mc:Fallback>
+        </mc:AlternateContent>
+      </w:r>
+    </w:p>
+    <w:p>
+      <w:r>
+        <w:rPr>
+          <w:noProof/>
+          <w:lang w:eastAsia="fr-FR"/>
+        </w:rPr>
+        <mc:AlternateContent>
+          <mc:Choice Requires="wps">
+            <w:drawing>
+              <wp:anchor distT="0" distB="0" distL="114300" distR="114300" simplePos="0" relativeHeight="251728896" behindDoc="0" locked="0" layoutInCell="1" allowOverlap="1" wp14:anchorId="768E9638" wp14:editId="5725E9BD">
+                <wp:simplePos x="0" y="0"/>
+                <wp:positionH relativeFrom="column">
+                  <wp:posOffset>1437005</wp:posOffset>
+                </wp:positionH>
+                <wp:positionV relativeFrom="paragraph">
+                  <wp:posOffset>68053</wp:posOffset>
+                </wp:positionV>
+                <wp:extent cx="3203197" cy="343008"/>
+                <wp:effectExtent l="0" t="0" r="22860" b="38100"/>
+                <wp:wrapNone/>
+                <wp:docPr id="55" name="Rectangle 55"/>
+                <wp:cNvGraphicFramePr/>
+                <a:graphic xmlns:a="http://schemas.openxmlformats.org/drawingml/2006/main">
+                  <a:graphicData uri="http://schemas.microsoft.com/office/word/2010/wordprocessingShape">
+                    <wps:wsp>
+                      <wps:cNvSpPr/>
+                      <wps:spPr>
+                        <a:xfrm>
+                          <a:off x="0" y="0"/>
+                          <a:ext cx="3203197" cy="343008"/>
+                        </a:xfrm>
+                        <a:prstGeom prst="rect">
+                          <a:avLst/>
+                        </a:prstGeom>
+                      </wps:spPr>
+                      <wps:style>
+                        <a:lnRef idx="2">
+                          <a:schemeClr val="dk1"/>
+                        </a:lnRef>
+                        <a:fillRef idx="1">
+                          <a:schemeClr val="lt1"/>
+                        </a:fillRef>
+                        <a:effectRef idx="0">
+                          <a:schemeClr val="dk1"/>
+                        </a:effectRef>
+                        <a:fontRef idx="minor">
+                          <a:schemeClr val="dk1"/>
+                        </a:fontRef>
+                      </wps:style>
+                      <wps:txbx>
+                        <w:txbxContent>
+                          <w:p>
+                            <w:pPr>
+                              <w:jc w:val="center"/>
+                            </w:pPr>
+                            <w:r>
+                              <w:t>Texte</w:t>
+                            </w:r>
+                          </w:p>
+                        </w:txbxContent>
+                      </wps:txbx>
+                      <wps:bodyPr rot="0" spcFirstLastPara="0" vertOverflow="overflow" horzOverflow="overflow" vert="horz" wrap="square" lIns="91440" tIns="45720" rIns="91440" bIns="45720" numCol="1" spcCol="0" rtlCol="0" fromWordArt="0" anchor="ctr" anchorCtr="0" forceAA="0" compatLnSpc="1">
+                        <a:prstTxWarp prst="textNoShape">
+                          <a:avLst/>
+                        </a:prstTxWarp>
+                        <a:noAutofit/>
+                      </wps:bodyPr>
+                    </wps:wsp>
+                  </a:graphicData>
+                </a:graphic>
+                <wp14:sizeRelH relativeFrom="margin">
+                  <wp14:pctWidth>0</wp14:pctWidth>
+                </wp14:sizeRelH>
+                <wp14:sizeRelV relativeFrom="margin">
+                  <wp14:pctHeight>0</wp14:pctHeight>
+                </wp14:sizeRelV>
+              </wp:anchor>
+            </w:drawing>
+          </mc:Choice>
+          <mc:Fallback>
+            <w:pict>
+              <v:rect w14:anchorId="768E9638" id="Rectangle 55" o:spid="_x0000_s1052" style="position:absolute;margin-left:113.15pt;margin-top:5.35pt;width:252.2pt;height:27pt;z-index:251728896;visibility:visible;mso-wrap-style:square;mso-width-percent:0;mso-height-percent:0;mso-wrap-distance-left:9pt;mso-wrap-distance-top:0;mso-wrap-distance-right:9pt;mso-wrap-distance-bottom:0;mso-position-horizontal:absolute;mso-position-horizontal-relative:text;mso-position-vertical:absolute;mso-position-vertical-relative:text;mso-width-percent:0;mso-height-percent:0;mso-width-relative:margin;mso-height-relative:margin;v-text-anchor:middle" o:gfxdata="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" fillcolor="white [3201]" strokecolor="black [3200]" strokeweight="1pt">
+                <v:textbox>
+                  <w:txbxContent>
+                    <w:p>
+                      <w:pPr>
+                        <w:jc w:val="center"/>
+                      </w:pPr>
+                      <w:r>
+                        <w:t>Texte</w:t>
+                      </w:r>
+                    </w:p>
+                  </w:txbxContent>
+                </v:textbox>
+              </v:rect>
+            </w:pict>
+          </mc:Fallback>
+        </mc:AlternateContent>
+      </w:r>
+    </w:p>
+    <w:p>
+      <w:r>
+        <w:rPr>
+          <w:noProof/>
+          <w:lang w:eastAsia="fr-FR"/>
+        </w:rPr>
+        <mc:AlternateContent>
+          <mc:Choice Requires="wps">
+            <w:drawing>
+              <wp:anchor distT="0" distB="0" distL="114300" distR="114300" simplePos="0" relativeHeight="251730944" behindDoc="0" locked="0" layoutInCell="1" allowOverlap="1" wp14:anchorId="043229FF" wp14:editId="1381D329">
+                <wp:simplePos x="0" y="0"/>
+                <wp:positionH relativeFrom="column">
+                  <wp:posOffset>1437343</wp:posOffset>
+                </wp:positionH>
+                <wp:positionV relativeFrom="paragraph">
+                  <wp:posOffset>239881</wp:posOffset>
+                </wp:positionV>
+                <wp:extent cx="3203197" cy="343008"/>
+                <wp:effectExtent l="0" t="0" r="22860" b="38100"/>
+                <wp:wrapNone/>
+                <wp:docPr id="56" name="Rectangle 56"/>
+                <wp:cNvGraphicFramePr/>
+                <a:graphic xmlns:a="http://schemas.openxmlformats.org/drawingml/2006/main">
+                  <a:graphicData uri="http://schemas.microsoft.com/office/word/2010/wordprocessingShape">
+                    <wps:wsp>
+                      <wps:cNvSpPr/>
+                      <wps:spPr>
+                        <a:xfrm>
+                          <a:off x="0" y="0"/>
+                          <a:ext cx="3203197" cy="343008"/>
                         </a:xfrm>
                         <a:prstGeom prst="rect">
                           <a:avLst/>
@@ -2947,12 +3412,18 @@
                     </wps:wsp>
                   </a:graphicData>
                 </a:graphic>
+                <wp14:sizeRelH relativeFrom="margin">
+                  <wp14:pctWidth>0</wp14:pctWidth>
+                </wp14:sizeRelH>
+                <wp14:sizeRelV relativeFrom="margin">
+                  <wp14:pctHeight>0</wp14:pctHeight>
+                </wp14:sizeRelV>
               </wp:anchor>
             </w:drawing>
           </mc:Choice>
           <mc:Fallback>
             <w:pict>
-              <v:rect id="Rectangle 33" o:spid="_x0000_s1048" style="position:absolute;margin-left:32.85pt;margin-top:16.2pt;width:79.5pt;height:69.1pt;z-index:251689984;visibility:visible;mso-wrap-style:square;mso-wrap-distance-left:9pt;mso-wrap-distance-top:0;mso-wrap-distance-right:9pt;mso-wrap-distance-bottom:0;mso-position-horizontal:absolute;mso-position-horizontal-relative:text;mso-position-vertical:absolute;mso-position-vertical-relative:text;v-text-anchor:middle" o:gfxdata="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" fillcolor="white [3201]" strokecolor="black [3200]" strokeweight="1pt">
+              <v:rect w14:anchorId="043229FF" id="Rectangle 56" o:spid="_x0000_s1053" style="position:absolute;margin-left:113.2pt;margin-top:18.9pt;width:252.2pt;height:27pt;z-index:251730944;visibility:visible;mso-wrap-style:square;mso-width-percent:0;mso-height-percent:0;mso-wrap-distance-left:9pt;mso-wrap-distance-top:0;mso-wrap-distance-right:9pt;mso-wrap-distance-bottom:0;mso-position-horizontal:absolute;mso-position-horizontal-relative:text;mso-position-vertical:absolute;mso-position-vertical-relative:text;mso-width-percent:0;mso-height-percent:0;mso-width-relative:margin;mso-height-relative:margin;v-text-anchor:middle" o:gfxdata="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" fillcolor="white [3201]" strokecolor="black [3200]" strokeweight="1pt">
                 <v:textbox>
                   <w:txbxContent>
                     <w:p>
@@ -2970,6 +3441,9 @@
           </mc:Fallback>
         </mc:AlternateContent>
       </w:r>
+    </w:p>
+    <w:p/>
+    <w:p>
       <w:r>
         <w:rPr>
           <w:noProof/>
@@ -2978,128 +3452,7 @@
         <mc:AlternateContent>
           <mc:Choice Requires="wps">
             <w:drawing>
-              <wp:anchor distT="0" distB="0" distL="114300" distR="114300" simplePos="0" relativeHeight="251683840" behindDoc="0" locked="0" layoutInCell="1" allowOverlap="1">
-                <wp:simplePos x="0" y="0"/>
-                <wp:positionH relativeFrom="column">
-                  <wp:posOffset>1916151</wp:posOffset>
-                </wp:positionH>
-                <wp:positionV relativeFrom="paragraph">
-                  <wp:posOffset>271145</wp:posOffset>
-                </wp:positionV>
-                <wp:extent cx="3613328" cy="797357"/>
-                <wp:effectExtent l="0" t="0" r="25400" b="22225"/>
-                <wp:wrapNone/>
-                <wp:docPr id="25" name="Rectangle 25"/>
-                <wp:cNvGraphicFramePr/>
-                <a:graphic xmlns:a="http://schemas.openxmlformats.org/drawingml/2006/main">
-                  <a:graphicData uri="http://schemas.microsoft.com/office/word/2010/wordprocessingShape">
-                    <wps:wsp>
-                      <wps:cNvSpPr/>
-                      <wps:spPr>
-                        <a:xfrm>
-                          <a:off x="0" y="0"/>
-                          <a:ext cx="3613328" cy="797357"/>
-                        </a:xfrm>
-                        <a:prstGeom prst="rect">
-                          <a:avLst/>
-                        </a:prstGeom>
-                      </wps:spPr>
-                      <wps:style>
-                        <a:lnRef idx="2">
-                          <a:schemeClr val="dk1"/>
-                        </a:lnRef>
-                        <a:fillRef idx="1">
-                          <a:schemeClr val="lt1"/>
-                        </a:fillRef>
-                        <a:effectRef idx="0">
-                          <a:schemeClr val="dk1"/>
-                        </a:effectRef>
-                        <a:fontRef idx="minor">
-                          <a:schemeClr val="dk1"/>
-                        </a:fontRef>
-                      </wps:style>
-                      <wps:txbx>
-                        <w:txbxContent>
-                          <w:p>
-                            <w:pPr>
-                              <w:jc w:val="center"/>
-                            </w:pPr>
-                            <w:r>
-                              <w:t>T</w:t>
-                            </w:r>
-                            <w:r>
-                              <w:t>e</w:t>
-                            </w:r>
-                            <w:r>
-                              <w:t>xt</w:t>
-                            </w:r>
-                            <w:r>
-                              <w:t>e</w:t>
-                            </w:r>
-                          </w:p>
-                        </w:txbxContent>
-                      </wps:txbx>
-                      <wps:bodyPr rot="0" spcFirstLastPara="0" vertOverflow="overflow" horzOverflow="overflow" vert="horz" wrap="square" lIns="91440" tIns="45720" rIns="91440" bIns="45720" numCol="1" spcCol="0" rtlCol="0" fromWordArt="0" anchor="ctr" anchorCtr="0" forceAA="0" compatLnSpc="1">
-                        <a:prstTxWarp prst="textNoShape">
-                          <a:avLst/>
-                        </a:prstTxWarp>
-                        <a:noAutofit/>
-                      </wps:bodyPr>
-                    </wps:wsp>
-                  </a:graphicData>
-                </a:graphic>
-                <wp14:sizeRelH relativeFrom="margin">
-                  <wp14:pctWidth>0</wp14:pctWidth>
-                </wp14:sizeRelH>
-                <wp14:sizeRelV relativeFrom="margin">
-                  <wp14:pctHeight>0</wp14:pctHeight>
-                </wp14:sizeRelV>
-              </wp:anchor>
-            </w:drawing>
-          </mc:Choice>
-          <mc:Fallback>
-            <w:pict>
-              <v:rect id="Rectangle 25" o:spid="_x0000_s1049" style="position:absolute;margin-left:150.9pt;margin-top:21.35pt;width:284.5pt;height:62.8pt;z-index:251683840;visibility:visible;mso-wrap-style:square;mso-width-percent:0;mso-height-percent:0;mso-wrap-distance-left:9pt;mso-wrap-distance-top:0;mso-wrap-distance-right:9pt;mso-wrap-distance-bottom:0;mso-position-horizontal:absolute;mso-position-horizontal-relative:text;mso-position-vertical:absolute;mso-position-vertical-relative:text;mso-width-percent:0;mso-height-percent:0;mso-width-relative:margin;mso-height-relative:margin;v-text-anchor:middle" o:gfxdata="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" fillcolor="white [3201]" strokecolor="black [3200]" strokeweight="1pt">
-                <v:textbox>
-                  <w:txbxContent>
-                    <w:p>
-                      <w:pPr>
-                        <w:jc w:val="center"/>
-                      </w:pPr>
-                      <w:r>
-                        <w:t>T</w:t>
-                      </w:r>
-                      <w:r>
-                        <w:t>e</w:t>
-                      </w:r>
-                      <w:r>
-                        <w:t>xt</w:t>
-                      </w:r>
-                      <w:r>
-                        <w:t>e</w:t>
-                      </w:r>
-                    </w:p>
-                  </w:txbxContent>
-                </v:textbox>
-              </v:rect>
-            </w:pict>
-          </mc:Fallback>
-        </mc:AlternateContent>
-      </w:r>
-    </w:p>
-    <w:p/>
-    <w:p/>
-    <w:p/>
-    <w:p>
-      <w:r>
-        <w:rPr>
-          <w:noProof/>
-          <w:lang w:eastAsia="fr-FR"/>
-        </w:rPr>
-        <mc:AlternateContent>
-          <mc:Choice Requires="wps">
-            <w:drawing>
-              <wp:anchor distT="0" distB="0" distL="114300" distR="114300" simplePos="0" relativeHeight="251681792" behindDoc="0" locked="0" layoutInCell="1" allowOverlap="1">
+              <wp:anchor distT="0" distB="0" distL="114300" distR="114300" simplePos="0" relativeHeight="251681792" behindDoc="0" locked="0" layoutInCell="1" allowOverlap="1" wp14:anchorId="013AA68B" wp14:editId="4213CAF5">
                 <wp:simplePos x="0" y="0"/>
                 <wp:positionH relativeFrom="column">
                   <wp:posOffset>146279</wp:posOffset>
@@ -3171,7 +3524,7 @@
           </mc:Choice>
           <mc:Fallback>
             <w:pict>
-              <v:rect id="Rectangle 23" o:spid="_x0000_s1050" style="position:absolute;margin-left:11.5pt;margin-top:12.05pt;width:442.8pt;height:34.55pt;z-index:251681792;visibility:visible;mso-wrap-style:square;mso-width-percent:0;mso-height-percent:0;mso-wrap-distance-left:9pt;mso-wrap-distance-top:0;mso-wrap-distance-right:9pt;mso-wrap-distance-bottom:0;mso-position-horizontal:absolute;mso-position-horizontal-relative:text;mso-position-vertical:absolute;mso-position-vertical-relative:text;mso-width-percent:0;mso-height-percent:0;mso-width-relative:margin;mso-height-relative:margin;v-text-anchor:middle" o:gfxdata="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" fillcolor="white [3201]" strokecolor="black [3200]" strokeweight="1pt">
+              <v:rect w14:anchorId="013AA68B" id="Rectangle 23" o:spid="_x0000_s1054" style="position:absolute;margin-left:11.5pt;margin-top:12.05pt;width:442.8pt;height:34.55pt;z-index:251681792;visibility:visible;mso-wrap-style:square;mso-width-percent:0;mso-height-percent:0;mso-wrap-distance-left:9pt;mso-wrap-distance-top:0;mso-wrap-distance-right:9pt;mso-wrap-distance-bottom:0;mso-position-horizontal:absolute;mso-position-horizontal-relative:text;mso-position-vertical:absolute;mso-position-vertical-relative:text;mso-width-percent:0;mso-height-percent:0;mso-width-relative:margin;mso-height-relative:margin;v-text-anchor:middle" o:gfxdata="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" fillcolor="white [3201]" strokecolor="black [3200]" strokeweight="1pt">
                 <v:textbox>
                   <w:txbxContent>
                     <w:p>
@@ -3202,22 +3555,6 @@
       </w:pPr>
       <w:r>
         <w:rPr>
-          <w:rStyle w:val="Rfrenceintense"/>
-          <w:sz w:val="28"/>
-        </w:rPr>
-        <w:t>Page Contact</w:t>
-      </w:r>
-    </w:p>
-    <w:p>
-      <w:pPr>
-        <w:jc w:val="center"/>
-        <w:rPr>
-          <w:rStyle w:val="Rfrenceintense"/>
-          <w:sz w:val="28"/>
-        </w:rPr>
-      </w:pPr>
-      <w:r>
-        <w:rPr>
           <w:b/>
           <w:bCs/>
           <w:smallCaps/>
@@ -3230,16 +3567,16 @@
         <mc:AlternateContent>
           <mc:Choice Requires="wps">
             <w:drawing>
-              <wp:anchor distT="0" distB="0" distL="114300" distR="114300" simplePos="0" relativeHeight="251686912" behindDoc="0" locked="0" layoutInCell="1" allowOverlap="1">
+              <wp:anchor distT="0" distB="0" distL="114300" distR="114300" simplePos="0" relativeHeight="251686912" behindDoc="0" locked="0" layoutInCell="1" allowOverlap="1" wp14:anchorId="0BF2CD18" wp14:editId="7CB2BCB9">
                 <wp:simplePos x="0" y="0"/>
                 <wp:positionH relativeFrom="column">
-                  <wp:posOffset>115570</wp:posOffset>
+                  <wp:posOffset>177786</wp:posOffset>
                 </wp:positionH>
                 <wp:positionV relativeFrom="paragraph">
-                  <wp:posOffset>84760</wp:posOffset>
+                  <wp:posOffset>300895</wp:posOffset>
                 </wp:positionV>
-                <wp:extent cx="929030" cy="563245"/>
-                <wp:effectExtent l="0" t="0" r="23495" b="27305"/>
+                <wp:extent cx="982345" cy="445135"/>
+                <wp:effectExtent l="0" t="0" r="33655" b="37465"/>
                 <wp:wrapNone/>
                 <wp:docPr id="30" name="Ellipse 30"/>
                 <wp:cNvGraphicFramePr/>
@@ -3250,7 +3587,7 @@
                       <wps:spPr>
                         <a:xfrm>
                           <a:off x="0" y="0"/>
-                          <a:ext cx="929030" cy="563245"/>
+                          <a:ext cx="982345" cy="445135"/>
                         </a:xfrm>
                         <a:prstGeom prst="ellipse">
                           <a:avLst/>
@@ -3294,12 +3631,15 @@
                 <wp14:sizeRelH relativeFrom="margin">
                   <wp14:pctWidth>0</wp14:pctWidth>
                 </wp14:sizeRelH>
+                <wp14:sizeRelV relativeFrom="margin">
+                  <wp14:pctHeight>0</wp14:pctHeight>
+                </wp14:sizeRelV>
               </wp:anchor>
             </w:drawing>
           </mc:Choice>
           <mc:Fallback>
             <w:pict>
-              <v:oval id="Ellipse 30" o:spid="_x0000_s1051" style="position:absolute;left:0;text-align:left;margin-left:9.1pt;margin-top:6.65pt;width:73.15pt;height:44.35pt;z-index:251686912;visibility:visible;mso-wrap-style:square;mso-width-percent:0;mso-wrap-distance-left:9pt;mso-wrap-distance-top:0;mso-wrap-distance-right:9pt;mso-wrap-distance-bottom:0;mso-position-horizontal:absolute;mso-position-horizontal-relative:text;mso-position-vertical:absolute;mso-position-vertical-relative:text;mso-width-percent:0;mso-width-relative:margin;v-text-anchor:middle" o:gfxdata="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" fillcolor="white [3201]" strokecolor="black [3200]" strokeweight="1pt">
+              <v:oval w14:anchorId="0BF2CD18" id="Ellipse 30" o:spid="_x0000_s1055" style="position:absolute;left:0;text-align:left;margin-left:14pt;margin-top:23.7pt;width:77.35pt;height:35.05pt;z-index:251686912;visibility:visible;mso-wrap-style:square;mso-width-percent:0;mso-height-percent:0;mso-wrap-distance-left:9pt;mso-wrap-distance-top:0;mso-wrap-distance-right:9pt;mso-wrap-distance-bottom:0;mso-position-horizontal:absolute;mso-position-horizontal-relative:text;mso-position-vertical:absolute;mso-position-vertical-relative:text;mso-width-percent:0;mso-height-percent:0;mso-width-relative:margin;mso-height-relative:margin;v-text-anchor:middle" o:gfxdata="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" fillcolor="white [3201]" strokecolor="black [3200]" strokeweight="1pt">
                 <v:stroke joinstyle="miter"/>
                 <v:textbox>
                   <w:txbxContent>
@@ -3332,16 +3672,16 @@
         <mc:AlternateContent>
           <mc:Choice Requires="wps">
             <w:drawing>
-              <wp:anchor distT="0" distB="0" distL="114300" distR="114300" simplePos="0" relativeHeight="251685888" behindDoc="0" locked="0" layoutInCell="1" allowOverlap="1">
+              <wp:anchor distT="0" distB="0" distL="114300" distR="114300" simplePos="0" relativeHeight="251685888" behindDoc="0" locked="0" layoutInCell="1" allowOverlap="1" wp14:anchorId="6FFF0F72" wp14:editId="27008D90">
                 <wp:simplePos x="0" y="0"/>
                 <wp:positionH relativeFrom="column">
-                  <wp:posOffset>1067994</wp:posOffset>
+                  <wp:posOffset>1163685</wp:posOffset>
                 </wp:positionH>
                 <wp:positionV relativeFrom="paragraph">
-                  <wp:posOffset>86462</wp:posOffset>
+                  <wp:posOffset>298450</wp:posOffset>
                 </wp:positionV>
-                <wp:extent cx="4761458" cy="577850"/>
-                <wp:effectExtent l="0" t="0" r="20320" b="12700"/>
+                <wp:extent cx="4731385" cy="445135"/>
+                <wp:effectExtent l="0" t="0" r="18415" b="37465"/>
                 <wp:wrapNone/>
                 <wp:docPr id="29" name="Rectangle 29"/>
                 <wp:cNvGraphicFramePr/>
@@ -3352,7 +3692,7 @@
                       <wps:spPr>
                         <a:xfrm>
                           <a:off x="0" y="0"/>
-                          <a:ext cx="4761458" cy="577850"/>
+                          <a:ext cx="4731385" cy="445135"/>
                         </a:xfrm>
                         <a:prstGeom prst="rect">
                           <a:avLst/>
@@ -3396,12 +3736,15 @@
                 <wp14:sizeRelH relativeFrom="margin">
                   <wp14:pctWidth>0</wp14:pctWidth>
                 </wp14:sizeRelH>
+                <wp14:sizeRelV relativeFrom="margin">
+                  <wp14:pctHeight>0</wp14:pctHeight>
+                </wp14:sizeRelV>
               </wp:anchor>
             </w:drawing>
           </mc:Choice>
           <mc:Fallback>
             <w:pict>
-              <v:rect id="Rectangle 29" o:spid="_x0000_s1052" style="position:absolute;left:0;text-align:left;margin-left:84.1pt;margin-top:6.8pt;width:374.9pt;height:45.5pt;z-index:251685888;visibility:visible;mso-wrap-style:square;mso-width-percent:0;mso-wrap-distance-left:9pt;mso-wrap-distance-top:0;mso-wrap-distance-right:9pt;mso-wrap-distance-bottom:0;mso-position-horizontal:absolute;mso-position-horizontal-relative:text;mso-position-vertical:absolute;mso-position-vertical-relative:text;mso-width-percent:0;mso-width-relative:margin;v-text-anchor:middle" o:gfxdata="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" fillcolor="white [3201]" strokecolor="black [3200]" strokeweight="1pt">
+              <v:rect w14:anchorId="6FFF0F72" id="Rectangle 29" o:spid="_x0000_s1056" style="position:absolute;left:0;text-align:left;margin-left:91.65pt;margin-top:23.5pt;width:372.55pt;height:35.05pt;z-index:251685888;visibility:visible;mso-wrap-style:square;mso-width-percent:0;mso-height-percent:0;mso-wrap-distance-left:9pt;mso-wrap-distance-top:0;mso-wrap-distance-right:9pt;mso-wrap-distance-bottom:0;mso-position-horizontal:absolute;mso-position-horizontal-relative:text;mso-position-vertical:absolute;mso-position-vertical-relative:text;mso-width-percent:0;mso-height-percent:0;mso-width-relative:margin;mso-height-relative:margin;v-text-anchor:middle" o:gfxdata="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" fillcolor="white [3201]" strokecolor="black [3200]" strokeweight="1pt">
                 <v:textbox>
                   <w:txbxContent>
                     <w:p>
@@ -3433,13 +3776,13 @@
         <mc:AlternateContent>
           <mc:Choice Requires="wps">
             <w:drawing>
-              <wp:anchor distT="0" distB="0" distL="114300" distR="114300" simplePos="0" relativeHeight="251684864" behindDoc="0" locked="0" layoutInCell="1" allowOverlap="1">
+              <wp:anchor distT="0" distB="0" distL="114300" distR="114300" simplePos="0" relativeHeight="251684864" behindDoc="0" locked="0" layoutInCell="1" allowOverlap="1" wp14:anchorId="5B439E9C" wp14:editId="4C28A395">
                 <wp:simplePos x="0" y="0"/>
                 <wp:positionH relativeFrom="column">
-                  <wp:posOffset>102387</wp:posOffset>
+                  <wp:posOffset>180421</wp:posOffset>
                 </wp:positionH>
                 <wp:positionV relativeFrom="paragraph">
-                  <wp:posOffset>79146</wp:posOffset>
+                  <wp:posOffset>299031</wp:posOffset>
                 </wp:positionV>
                 <wp:extent cx="5727192" cy="2238452"/>
                 <wp:effectExtent l="0" t="0" r="26035" b="28575"/>
@@ -3490,10 +3833,17 @@
           </mc:Choice>
           <mc:Fallback>
             <w:pict>
-              <v:rect w14:anchorId="43432FB4" id="Rectangle 28" o:spid="_x0000_s1026" style="position:absolute;margin-left:8.05pt;margin-top:6.25pt;width:450.95pt;height:176.25pt;z-index:251684864;visibility:visible;mso-wrap-style:square;mso-width-percent:0;mso-wrap-distance-left:9pt;mso-wrap-distance-top:0;mso-wrap-distance-right:9pt;mso-wrap-distance-bottom:0;mso-position-horizontal:absolute;mso-position-horizontal-relative:text;mso-position-vertical:absolute;mso-position-vertical-relative:text;mso-width-percent:0;mso-width-relative:margin;v-text-anchor:middle" o:gfxdata="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" fillcolor="white [3201]" strokecolor="black [3200]" strokeweight="1pt"/>
+              <v:rect w14:anchorId="4CD94518" id="Rectangle 28" o:spid="_x0000_s1026" style="position:absolute;margin-left:14.2pt;margin-top:23.55pt;width:450.95pt;height:176.25pt;z-index:251684864;visibility:visible;mso-wrap-style:square;mso-width-percent:0;mso-wrap-distance-left:9pt;mso-wrap-distance-top:0;mso-wrap-distance-right:9pt;mso-wrap-distance-bottom:0;mso-position-horizontal:absolute;mso-position-horizontal-relative:text;mso-position-vertical:absolute;mso-position-vertical-relative:text;mso-width-percent:0;mso-width-relative:margin;v-text-anchor:middle" o:gfxdata="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" fillcolor="white [3201]" strokecolor="black [3200]" strokeweight="1pt"/>
             </w:pict>
           </mc:Fallback>
         </mc:AlternateContent>
+      </w:r>
+      <w:r>
+        <w:rPr>
+          <w:rStyle w:val="Rfrenceintense"/>
+          <w:sz w:val="28"/>
+        </w:rPr>
+        <w:t>Page Contact</w:t>
       </w:r>
     </w:p>
     <w:p>
@@ -3527,13 +3877,13 @@
         <mc:AlternateContent>
           <mc:Choice Requires="wps">
             <w:drawing>
-              <wp:anchor distT="0" distB="0" distL="114300" distR="114300" simplePos="0" relativeHeight="251688960" behindDoc="0" locked="0" layoutInCell="1" allowOverlap="1">
+              <wp:anchor distT="0" distB="0" distL="114300" distR="114300" simplePos="0" relativeHeight="251688960" behindDoc="0" locked="0" layoutInCell="1" allowOverlap="1" wp14:anchorId="2760D136" wp14:editId="4846C727">
                 <wp:simplePos x="0" y="0"/>
                 <wp:positionH relativeFrom="column">
-                  <wp:posOffset>1864792</wp:posOffset>
+                  <wp:posOffset>2010640</wp:posOffset>
                 </wp:positionH>
                 <wp:positionV relativeFrom="paragraph">
-                  <wp:posOffset>51384</wp:posOffset>
+                  <wp:posOffset>201200</wp:posOffset>
                 </wp:positionV>
                 <wp:extent cx="2391562" cy="1002182"/>
                 <wp:effectExtent l="0" t="0" r="27940" b="26670"/>
@@ -3596,7 +3946,7 @@
           </mc:Choice>
           <mc:Fallback>
             <w:pict>
-              <v:rect id="Rectangle 32" o:spid="_x0000_s1053" style="position:absolute;left:0;text-align:left;margin-left:146.85pt;margin-top:4.05pt;width:188.3pt;height:78.9pt;z-index:251688960;visibility:visible;mso-wrap-style:square;mso-width-percent:0;mso-wrap-distance-left:9pt;mso-wrap-distance-top:0;mso-wrap-distance-right:9pt;mso-wrap-distance-bottom:0;mso-position-horizontal:absolute;mso-position-horizontal-relative:text;mso-position-vertical:absolute;mso-position-vertical-relative:text;mso-width-percent:0;mso-width-relative:margin;v-text-anchor:middle" o:gfxdata="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" fillcolor="white [3201]" strokecolor="black [3200]" strokeweight="1pt">
+              <v:rect w14:anchorId="2760D136" id="Rectangle 32" o:spid="_x0000_s1057" style="position:absolute;left:0;text-align:left;margin-left:158.3pt;margin-top:15.85pt;width:188.3pt;height:78.9pt;z-index:251688960;visibility:visible;mso-wrap-style:square;mso-width-percent:0;mso-wrap-distance-left:9pt;mso-wrap-distance-top:0;mso-wrap-distance-right:9pt;mso-wrap-distance-bottom:0;mso-position-horizontal:absolute;mso-position-horizontal-relative:text;mso-position-vertical:absolute;mso-position-vertical-relative:text;mso-width-percent:0;mso-width-relative:margin;v-text-anchor:middle" o:gfxdata="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" fillcolor="white [3201]" strokecolor="black [3200]" strokeweight="1pt">
                 <v:textbox>
                   <w:txbxContent>
                     <w:p>
@@ -3626,6 +3976,16 @@
     </w:p>
     <w:p>
       <w:pPr>
+        <w:jc w:val="center"/>
+        <w:rPr>
+          <w:rStyle w:val="Rfrenceintense"/>
+          <w:sz w:val="28"/>
+        </w:rPr>
+      </w:pPr>
+    </w:p>
+    <w:p>
+      <w:pPr>
+        <w:jc w:val="center"/>
         <w:rPr>
           <w:rStyle w:val="Rfrenceintense"/>
           <w:sz w:val="28"/>
@@ -3645,13 +4005,13 @@
         <mc:AlternateContent>
           <mc:Choice Requires="wps">
             <w:drawing>
-              <wp:anchor distT="0" distB="0" distL="114300" distR="114300" simplePos="0" relativeHeight="251687936" behindDoc="0" locked="0" layoutInCell="1" allowOverlap="1">
+              <wp:anchor distT="0" distB="0" distL="114300" distR="114300" simplePos="0" relativeHeight="251687936" behindDoc="0" locked="0" layoutInCell="1" allowOverlap="1" wp14:anchorId="2B59DCAE" wp14:editId="3173B72F">
                 <wp:simplePos x="0" y="0"/>
                 <wp:positionH relativeFrom="column">
-                  <wp:posOffset>102387</wp:posOffset>
+                  <wp:posOffset>180421</wp:posOffset>
                 </wp:positionH>
                 <wp:positionV relativeFrom="paragraph">
-                  <wp:posOffset>447878</wp:posOffset>
+                  <wp:posOffset>334483</wp:posOffset>
                 </wp:positionV>
                 <wp:extent cx="5726456" cy="526618"/>
                 <wp:effectExtent l="0" t="0" r="26670" b="26035"/>
@@ -3717,7 +4077,589 @@
           </mc:Choice>
           <mc:Fallback>
             <w:pict>
-              <v:rect id="Rectangle 31" o:spid="_x0000_s1054" style="position:absolute;margin-left:8.05pt;margin-top:35.25pt;width:450.9pt;height:41.45pt;z-index:251687936;visibility:visible;mso-wrap-style:square;mso-width-percent:0;mso-height-percent:0;mso-wrap-distance-left:9pt;mso-wrap-distance-top:0;mso-wrap-distance-right:9pt;mso-wrap-distance-bottom:0;mso-position-horizontal:absolute;mso-position-horizontal-relative:text;mso-position-vertical:absolute;mso-position-vertical-relative:text;mso-width-percent:0;mso-height-percent:0;mso-width-relative:margin;mso-height-relative:margin;v-text-anchor:middle" o:gfxdata="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" fillcolor="white [3201]" strokecolor="black [3200]" strokeweight="1pt">
+              <v:rect w14:anchorId="2B59DCAE" id="Rectangle 31" o:spid="_x0000_s1058" style="position:absolute;left:0;text-align:left;margin-left:14.2pt;margin-top:26.35pt;width:450.9pt;height:41.45pt;z-index:251687936;visibility:visible;mso-wrap-style:square;mso-width-percent:0;mso-height-percent:0;mso-wrap-distance-left:9pt;mso-wrap-distance-top:0;mso-wrap-distance-right:9pt;mso-wrap-distance-bottom:0;mso-position-horizontal:absolute;mso-position-horizontal-relative:text;mso-position-vertical:absolute;mso-position-vertical-relative:text;mso-width-percent:0;mso-height-percent:0;mso-width-relative:margin;mso-height-relative:margin;v-text-anchor:middle" o:gfxdata="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" fillcolor="white [3201]" strokecolor="black [3200]" strokeweight="1pt">
+                <v:textbox>
+                  <w:txbxContent>
+                    <w:p>
+                      <w:pPr>
+                        <w:jc w:val="center"/>
+                      </w:pPr>
+                      <w:r>
+                        <w:t>Pied de page</w:t>
+                      </w:r>
+                    </w:p>
+                  </w:txbxContent>
+                </v:textbox>
+              </v:rect>
+            </w:pict>
+          </mc:Fallback>
+        </mc:AlternateContent>
+      </w:r>
+    </w:p>
+    <w:p>
+      <w:pPr>
+        <w:jc w:val="center"/>
+        <w:rPr>
+          <w:rStyle w:val="Rfrenceintense"/>
+          <w:sz w:val="28"/>
+        </w:rPr>
+      </w:pPr>
+    </w:p>
+    <w:p>
+      <w:pPr>
+        <w:jc w:val="center"/>
+        <w:rPr>
+          <w:rStyle w:val="Rfrenceintense"/>
+          <w:sz w:val="28"/>
+        </w:rPr>
+      </w:pPr>
+    </w:p>
+    <w:p>
+      <w:pPr>
+        <w:jc w:val="center"/>
+        <w:rPr>
+          <w:rStyle w:val="Rfrenceintense"/>
+          <w:sz w:val="28"/>
+        </w:rPr>
+      </w:pPr>
+      <w:r>
+        <w:rPr>
+          <w:rStyle w:val="Rfrenceintense"/>
+          <w:sz w:val="28"/>
+        </w:rPr>
+        <w:lastRenderedPageBreak/>
+        <w:t>Page connexion</w:t>
+      </w:r>
+    </w:p>
+    <w:p>
+      <w:pPr>
+        <w:jc w:val="center"/>
+        <w:rPr>
+          <w:rStyle w:val="Rfrenceintense"/>
+          <w:sz w:val="28"/>
+        </w:rPr>
+      </w:pPr>
+      <w:r>
+        <w:rPr>
+          <w:b/>
+          <w:bCs/>
+          <w:smallCaps/>
+          <w:noProof/>
+          <w:color w:val="5B9BD5" w:themeColor="accent1"/>
+          <w:spacing w:val="5"/>
+          <w:sz w:val="28"/>
+          <w:lang w:eastAsia="fr-FR"/>
+        </w:rPr>
+        <mc:AlternateContent>
+          <mc:Choice Requires="wps">
+            <w:drawing>
+              <wp:anchor distT="0" distB="0" distL="114300" distR="114300" simplePos="0" relativeHeight="251716608" behindDoc="0" locked="0" layoutInCell="1" allowOverlap="1" wp14:anchorId="1D4FD583" wp14:editId="1ABEC08F">
+                <wp:simplePos x="0" y="0"/>
+                <wp:positionH relativeFrom="column">
+                  <wp:posOffset>-47679</wp:posOffset>
+                </wp:positionH>
+                <wp:positionV relativeFrom="paragraph">
+                  <wp:posOffset>140970</wp:posOffset>
+                </wp:positionV>
+                <wp:extent cx="5727192" cy="2238452"/>
+                <wp:effectExtent l="0" t="0" r="26035" b="28575"/>
+                <wp:wrapNone/>
+                <wp:docPr id="46" name="Rectangle 46"/>
+                <wp:cNvGraphicFramePr/>
+                <a:graphic xmlns:a="http://schemas.openxmlformats.org/drawingml/2006/main">
+                  <a:graphicData uri="http://schemas.microsoft.com/office/word/2010/wordprocessingShape">
+                    <wps:wsp>
+                      <wps:cNvSpPr/>
+                      <wps:spPr>
+                        <a:xfrm>
+                          <a:off x="0" y="0"/>
+                          <a:ext cx="5727192" cy="2238452"/>
+                        </a:xfrm>
+                        <a:prstGeom prst="rect">
+                          <a:avLst/>
+                        </a:prstGeom>
+                      </wps:spPr>
+                      <wps:style>
+                        <a:lnRef idx="2">
+                          <a:schemeClr val="dk1"/>
+                        </a:lnRef>
+                        <a:fillRef idx="1">
+                          <a:schemeClr val="lt1"/>
+                        </a:fillRef>
+                        <a:effectRef idx="0">
+                          <a:schemeClr val="dk1"/>
+                        </a:effectRef>
+                        <a:fontRef idx="minor">
+                          <a:schemeClr val="dk1"/>
+                        </a:fontRef>
+                      </wps:style>
+                      <wps:bodyPr rot="0" spcFirstLastPara="0" vertOverflow="overflow" horzOverflow="overflow" vert="horz" wrap="square" lIns="91440" tIns="45720" rIns="91440" bIns="45720" numCol="1" spcCol="0" rtlCol="0" fromWordArt="0" anchor="ctr" anchorCtr="0" forceAA="0" compatLnSpc="1">
+                        <a:prstTxWarp prst="textNoShape">
+                          <a:avLst/>
+                        </a:prstTxWarp>
+                        <a:noAutofit/>
+                      </wps:bodyPr>
+                    </wps:wsp>
+                  </a:graphicData>
+                </a:graphic>
+                <wp14:sizeRelH relativeFrom="margin">
+                  <wp14:pctWidth>0</wp14:pctWidth>
+                </wp14:sizeRelH>
+              </wp:anchor>
+            </w:drawing>
+          </mc:Choice>
+          <mc:Fallback>
+            <w:pict>
+              <v:rect w14:anchorId="799AA205" id="Rectangle 46" o:spid="_x0000_s1026" style="position:absolute;margin-left:-3.75pt;margin-top:11.1pt;width:450.95pt;height:176.25pt;z-index:251716608;visibility:visible;mso-wrap-style:square;mso-width-percent:0;mso-wrap-distance-left:9pt;mso-wrap-distance-top:0;mso-wrap-distance-right:9pt;mso-wrap-distance-bottom:0;mso-position-horizontal:absolute;mso-position-horizontal-relative:text;mso-position-vertical:absolute;mso-position-vertical-relative:text;mso-width-percent:0;mso-width-relative:margin;v-text-anchor:middle" o:gfxdata="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" fillcolor="white [3201]" strokecolor="black [3200]" strokeweight="1pt"/>
+            </w:pict>
+          </mc:Fallback>
+        </mc:AlternateContent>
+      </w:r>
+      <w:r>
+        <w:rPr>
+          <w:b/>
+          <w:bCs/>
+          <w:smallCaps/>
+          <w:noProof/>
+          <w:color w:val="5B9BD5" w:themeColor="accent1"/>
+          <w:spacing w:val="5"/>
+          <w:sz w:val="28"/>
+          <w:lang w:eastAsia="fr-FR"/>
+        </w:rPr>
+        <mc:AlternateContent>
+          <mc:Choice Requires="wps">
+            <w:drawing>
+              <wp:anchor distT="0" distB="0" distL="114300" distR="114300" simplePos="0" relativeHeight="251718656" behindDoc="0" locked="0" layoutInCell="1" allowOverlap="1" wp14:anchorId="22EDE9BE" wp14:editId="1C2CF5EB">
+                <wp:simplePos x="0" y="0"/>
+                <wp:positionH relativeFrom="column">
+                  <wp:posOffset>981021</wp:posOffset>
+                </wp:positionH>
+                <wp:positionV relativeFrom="paragraph">
+                  <wp:posOffset>138430</wp:posOffset>
+                </wp:positionV>
+                <wp:extent cx="4731385" cy="445135"/>
+                <wp:effectExtent l="0" t="0" r="18415" b="37465"/>
+                <wp:wrapNone/>
+                <wp:docPr id="47" name="Rectangle 47"/>
+                <wp:cNvGraphicFramePr/>
+                <a:graphic xmlns:a="http://schemas.openxmlformats.org/drawingml/2006/main">
+                  <a:graphicData uri="http://schemas.microsoft.com/office/word/2010/wordprocessingShape">
+                    <wps:wsp>
+                      <wps:cNvSpPr/>
+                      <wps:spPr>
+                        <a:xfrm>
+                          <a:off x="0" y="0"/>
+                          <a:ext cx="4731385" cy="445135"/>
+                        </a:xfrm>
+                        <a:prstGeom prst="rect">
+                          <a:avLst/>
+                        </a:prstGeom>
+                      </wps:spPr>
+                      <wps:style>
+                        <a:lnRef idx="2">
+                          <a:schemeClr val="dk1"/>
+                        </a:lnRef>
+                        <a:fillRef idx="1">
+                          <a:schemeClr val="lt1"/>
+                        </a:fillRef>
+                        <a:effectRef idx="0">
+                          <a:schemeClr val="dk1"/>
+                        </a:effectRef>
+                        <a:fontRef idx="minor">
+                          <a:schemeClr val="dk1"/>
+                        </a:fontRef>
+                      </wps:style>
+                      <wps:txbx>
+                        <w:txbxContent>
+                          <w:p>
+                            <w:pPr>
+                              <w:jc w:val="center"/>
+                            </w:pPr>
+                            <w:r>
+                              <w:t>Menu</w:t>
+                            </w:r>
+                          </w:p>
+                        </w:txbxContent>
+                      </wps:txbx>
+                      <wps:bodyPr rot="0" spcFirstLastPara="0" vertOverflow="overflow" horzOverflow="overflow" vert="horz" wrap="square" lIns="91440" tIns="45720" rIns="91440" bIns="45720" numCol="1" spcCol="0" rtlCol="0" fromWordArt="0" anchor="ctr" anchorCtr="0" forceAA="0" compatLnSpc="1">
+                        <a:prstTxWarp prst="textNoShape">
+                          <a:avLst/>
+                        </a:prstTxWarp>
+                        <a:noAutofit/>
+                      </wps:bodyPr>
+                    </wps:wsp>
+                  </a:graphicData>
+                </a:graphic>
+                <wp14:sizeRelH relativeFrom="margin">
+                  <wp14:pctWidth>0</wp14:pctWidth>
+                </wp14:sizeRelH>
+                <wp14:sizeRelV relativeFrom="margin">
+                  <wp14:pctHeight>0</wp14:pctHeight>
+                </wp14:sizeRelV>
+              </wp:anchor>
+            </w:drawing>
+          </mc:Choice>
+          <mc:Fallback>
+            <w:pict>
+              <v:rect w14:anchorId="22EDE9BE" id="Rectangle 47" o:spid="_x0000_s1059" style="position:absolute;left:0;text-align:left;margin-left:77.25pt;margin-top:10.9pt;width:372.55pt;height:35.05pt;z-index:251718656;visibility:visible;mso-wrap-style:square;mso-width-percent:0;mso-height-percent:0;mso-wrap-distance-left:9pt;mso-wrap-distance-top:0;mso-wrap-distance-right:9pt;mso-wrap-distance-bottom:0;mso-position-horizontal:absolute;mso-position-horizontal-relative:text;mso-position-vertical:absolute;mso-position-vertical-relative:text;mso-width-percent:0;mso-height-percent:0;mso-width-relative:margin;mso-height-relative:margin;v-text-anchor:middle" o:gfxdata="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" fillcolor="white [3201]" strokecolor="black [3200]" strokeweight="1pt">
+                <v:textbox>
+                  <w:txbxContent>
+                    <w:p>
+                      <w:pPr>
+                        <w:jc w:val="center"/>
+                      </w:pPr>
+                      <w:r>
+                        <w:t>Menu</w:t>
+                      </w:r>
+                    </w:p>
+                  </w:txbxContent>
+                </v:textbox>
+              </v:rect>
+            </w:pict>
+          </mc:Fallback>
+        </mc:AlternateContent>
+      </w:r>
+      <w:r>
+        <w:rPr>
+          <w:b/>
+          <w:bCs/>
+          <w:smallCaps/>
+          <w:noProof/>
+          <w:color w:val="5B9BD5" w:themeColor="accent1"/>
+          <w:spacing w:val="5"/>
+          <w:sz w:val="28"/>
+          <w:lang w:eastAsia="fr-FR"/>
+        </w:rPr>
+        <mc:AlternateContent>
+          <mc:Choice Requires="wps">
+            <w:drawing>
+              <wp:anchor distT="0" distB="0" distL="114300" distR="114300" simplePos="0" relativeHeight="251720704" behindDoc="0" locked="0" layoutInCell="1" allowOverlap="1" wp14:anchorId="03E2EE53" wp14:editId="33DD913D">
+                <wp:simplePos x="0" y="0"/>
+                <wp:positionH relativeFrom="column">
+                  <wp:posOffset>-43761</wp:posOffset>
+                </wp:positionH>
+                <wp:positionV relativeFrom="paragraph">
+                  <wp:posOffset>135890</wp:posOffset>
+                </wp:positionV>
+                <wp:extent cx="982345" cy="445135"/>
+                <wp:effectExtent l="0" t="0" r="33655" b="37465"/>
+                <wp:wrapNone/>
+                <wp:docPr id="48" name="Ellipse 48"/>
+                <wp:cNvGraphicFramePr/>
+                <a:graphic xmlns:a="http://schemas.openxmlformats.org/drawingml/2006/main">
+                  <a:graphicData uri="http://schemas.microsoft.com/office/word/2010/wordprocessingShape">
+                    <wps:wsp>
+                      <wps:cNvSpPr/>
+                      <wps:spPr>
+                        <a:xfrm>
+                          <a:off x="0" y="0"/>
+                          <a:ext cx="982345" cy="445135"/>
+                        </a:xfrm>
+                        <a:prstGeom prst="ellipse">
+                          <a:avLst/>
+                        </a:prstGeom>
+                      </wps:spPr>
+                      <wps:style>
+                        <a:lnRef idx="2">
+                          <a:schemeClr val="dk1"/>
+                        </a:lnRef>
+                        <a:fillRef idx="1">
+                          <a:schemeClr val="lt1"/>
+                        </a:fillRef>
+                        <a:effectRef idx="0">
+                          <a:schemeClr val="dk1"/>
+                        </a:effectRef>
+                        <a:fontRef idx="minor">
+                          <a:schemeClr val="dk1"/>
+                        </a:fontRef>
+                      </wps:style>
+                      <wps:txbx>
+                        <w:txbxContent>
+                          <w:p>
+                            <w:pPr>
+                              <w:jc w:val="center"/>
+                            </w:pPr>
+                            <w:r>
+                              <w:t>Logo</w:t>
+                            </w:r>
+                          </w:p>
+                        </w:txbxContent>
+                      </wps:txbx>
+                      <wps:bodyPr rot="0" spcFirstLastPara="0" vertOverflow="overflow" horzOverflow="overflow" vert="horz" wrap="square" lIns="91440" tIns="45720" rIns="91440" bIns="45720" numCol="1" spcCol="0" rtlCol="0" fromWordArt="0" anchor="ctr" anchorCtr="0" forceAA="0" compatLnSpc="1">
+                        <a:prstTxWarp prst="textNoShape">
+                          <a:avLst/>
+                        </a:prstTxWarp>
+                        <a:noAutofit/>
+                      </wps:bodyPr>
+                    </wps:wsp>
+                  </a:graphicData>
+                </a:graphic>
+                <wp14:sizeRelH relativeFrom="margin">
+                  <wp14:pctWidth>0</wp14:pctWidth>
+                </wp14:sizeRelH>
+                <wp14:sizeRelV relativeFrom="margin">
+                  <wp14:pctHeight>0</wp14:pctHeight>
+                </wp14:sizeRelV>
+              </wp:anchor>
+            </w:drawing>
+          </mc:Choice>
+          <mc:Fallback>
+            <w:pict>
+              <v:oval w14:anchorId="03E2EE53" id="Ellipse 48" o:spid="_x0000_s1060" style="position:absolute;left:0;text-align:left;margin-left:-3.45pt;margin-top:10.7pt;width:77.35pt;height:35.05pt;z-index:251720704;visibility:visible;mso-wrap-style:square;mso-width-percent:0;mso-height-percent:0;mso-wrap-distance-left:9pt;mso-wrap-distance-top:0;mso-wrap-distance-right:9pt;mso-wrap-distance-bottom:0;mso-position-horizontal:absolute;mso-position-horizontal-relative:text;mso-position-vertical:absolute;mso-position-vertical-relative:text;mso-width-percent:0;mso-height-percent:0;mso-width-relative:margin;mso-height-relative:margin;v-text-anchor:middle" o:gfxdata="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" fillcolor="white [3201]" strokecolor="black [3200]" strokeweight="1pt">
+                <v:stroke joinstyle="miter"/>
+                <v:textbox>
+                  <w:txbxContent>
+                    <w:p>
+                      <w:pPr>
+                        <w:jc w:val="center"/>
+                      </w:pPr>
+                      <w:r>
+                        <w:t>Logo</w:t>
+                      </w:r>
+                    </w:p>
+                  </w:txbxContent>
+                </v:textbox>
+              </v:oval>
+            </w:pict>
+          </mc:Fallback>
+        </mc:AlternateContent>
+      </w:r>
+    </w:p>
+    <w:p>
+      <w:pPr>
+        <w:jc w:val="center"/>
+        <w:rPr>
+          <w:rStyle w:val="Rfrenceintense"/>
+          <w:sz w:val="28"/>
+        </w:rPr>
+      </w:pPr>
+    </w:p>
+    <w:p>
+      <w:pPr>
+        <w:jc w:val="center"/>
+        <w:rPr>
+          <w:rStyle w:val="Rfrenceintense"/>
+          <w:sz w:val="28"/>
+        </w:rPr>
+      </w:pPr>
+      <w:r>
+        <w:rPr>
+          <w:b/>
+          <w:bCs/>
+          <w:smallCaps/>
+          <w:noProof/>
+          <w:color w:val="5B9BD5" w:themeColor="accent1"/>
+          <w:spacing w:val="5"/>
+          <w:sz w:val="28"/>
+          <w:lang w:eastAsia="fr-FR"/>
+        </w:rPr>
+        <mc:AlternateContent>
+          <mc:Choice Requires="wps">
+            <w:drawing>
+              <wp:anchor distT="0" distB="0" distL="114300" distR="114300" simplePos="0" relativeHeight="251724800" behindDoc="0" locked="0" layoutInCell="1" allowOverlap="1" wp14:anchorId="561995A5" wp14:editId="065103C1">
+                <wp:simplePos x="0" y="0"/>
+                <wp:positionH relativeFrom="column">
+                  <wp:posOffset>1565329</wp:posOffset>
+                </wp:positionH>
+                <wp:positionV relativeFrom="paragraph">
+                  <wp:posOffset>37465</wp:posOffset>
+                </wp:positionV>
+                <wp:extent cx="2391562" cy="1002182"/>
+                <wp:effectExtent l="0" t="0" r="21590" b="13970"/>
+                <wp:wrapNone/>
+                <wp:docPr id="51" name="Rectangle 51"/>
+                <wp:cNvGraphicFramePr/>
+                <a:graphic xmlns:a="http://schemas.openxmlformats.org/drawingml/2006/main">
+                  <a:graphicData uri="http://schemas.microsoft.com/office/word/2010/wordprocessingShape">
+                    <wps:wsp>
+                      <wps:cNvSpPr/>
+                      <wps:spPr>
+                        <a:xfrm>
+                          <a:off x="0" y="0"/>
+                          <a:ext cx="2391562" cy="1002182"/>
+                        </a:xfrm>
+                        <a:prstGeom prst="rect">
+                          <a:avLst/>
+                        </a:prstGeom>
+                      </wps:spPr>
+                      <wps:style>
+                        <a:lnRef idx="2">
+                          <a:schemeClr val="dk1"/>
+                        </a:lnRef>
+                        <a:fillRef idx="1">
+                          <a:schemeClr val="lt1"/>
+                        </a:fillRef>
+                        <a:effectRef idx="0">
+                          <a:schemeClr val="dk1"/>
+                        </a:effectRef>
+                        <a:fontRef idx="minor">
+                          <a:schemeClr val="dk1"/>
+                        </a:fontRef>
+                      </wps:style>
+                      <wps:txbx>
+                        <w:txbxContent>
+                          <w:p>
+                            <w:pPr>
+                              <w:jc w:val="center"/>
+                            </w:pPr>
+                            <w:bookmarkStart w:id="0" w:name="_GoBack"/>
+                            <w:r>
+                              <w:t>Connexion / inscription</w:t>
+                            </w:r>
+                          </w:p>
+                          <w:bookmarkEnd w:id="0"/>
+                        </w:txbxContent>
+                      </wps:txbx>
+                      <wps:bodyPr rot="0" spcFirstLastPara="0" vertOverflow="overflow" horzOverflow="overflow" vert="horz" wrap="square" lIns="91440" tIns="45720" rIns="91440" bIns="45720" numCol="1" spcCol="0" rtlCol="0" fromWordArt="0" anchor="ctr" anchorCtr="0" forceAA="0" compatLnSpc="1">
+                        <a:prstTxWarp prst="textNoShape">
+                          <a:avLst/>
+                        </a:prstTxWarp>
+                        <a:noAutofit/>
+                      </wps:bodyPr>
+                    </wps:wsp>
+                  </a:graphicData>
+                </a:graphic>
+                <wp14:sizeRelH relativeFrom="margin">
+                  <wp14:pctWidth>0</wp14:pctWidth>
+                </wp14:sizeRelH>
+              </wp:anchor>
+            </w:drawing>
+          </mc:Choice>
+          <mc:Fallback>
+            <w:pict>
+              <v:rect w14:anchorId="561995A5" id="Rectangle 51" o:spid="_x0000_s1061" style="position:absolute;left:0;text-align:left;margin-left:123.25pt;margin-top:2.95pt;width:188.3pt;height:78.9pt;z-index:251724800;visibility:visible;mso-wrap-style:square;mso-width-percent:0;mso-wrap-distance-left:9pt;mso-wrap-distance-top:0;mso-wrap-distance-right:9pt;mso-wrap-distance-bottom:0;mso-position-horizontal:absolute;mso-position-horizontal-relative:text;mso-position-vertical:absolute;mso-position-vertical-relative:text;mso-width-percent:0;mso-width-relative:margin;v-text-anchor:middle" o:gfxdata="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" fillcolor="white [3201]" strokecolor="black [3200]" strokeweight="1pt">
+                <v:textbox>
+                  <w:txbxContent>
+                    <w:p>
+                      <w:pPr>
+                        <w:jc w:val="center"/>
+                      </w:pPr>
+                      <w:bookmarkStart w:id="1" w:name="_GoBack"/>
+                      <w:r>
+                        <w:t>Connexion / inscription</w:t>
+                      </w:r>
+                    </w:p>
+                    <w:bookmarkEnd w:id="1"/>
+                  </w:txbxContent>
+                </v:textbox>
+              </v:rect>
+            </w:pict>
+          </mc:Fallback>
+        </mc:AlternateContent>
+      </w:r>
+    </w:p>
+    <w:p>
+      <w:pPr>
+        <w:jc w:val="center"/>
+        <w:rPr>
+          <w:rStyle w:val="Rfrenceintense"/>
+          <w:sz w:val="28"/>
+        </w:rPr>
+      </w:pPr>
+    </w:p>
+    <w:p>
+      <w:pPr>
+        <w:jc w:val="center"/>
+        <w:rPr>
+          <w:rStyle w:val="Rfrenceintense"/>
+          <w:sz w:val="28"/>
+        </w:rPr>
+      </w:pPr>
+    </w:p>
+    <w:p>
+      <w:pPr>
+        <w:rPr>
+          <w:rStyle w:val="Rfrenceintense"/>
+          <w:sz w:val="28"/>
+        </w:rPr>
+      </w:pPr>
+      <w:r>
+        <w:rPr>
+          <w:b/>
+          <w:bCs/>
+          <w:smallCaps/>
+          <w:noProof/>
+          <w:color w:val="5B9BD5" w:themeColor="accent1"/>
+          <w:spacing w:val="5"/>
+          <w:sz w:val="28"/>
+          <w:lang w:eastAsia="fr-FR"/>
+        </w:rPr>
+        <mc:AlternateContent>
+          <mc:Choice Requires="wps">
+            <w:drawing>
+              <wp:anchor distT="0" distB="0" distL="114300" distR="114300" simplePos="0" relativeHeight="251722752" behindDoc="0" locked="0" layoutInCell="1" allowOverlap="1" wp14:anchorId="10325892" wp14:editId="767C949B">
+                <wp:simplePos x="0" y="0"/>
+                <wp:positionH relativeFrom="column">
+                  <wp:posOffset>-47679</wp:posOffset>
+                </wp:positionH>
+                <wp:positionV relativeFrom="paragraph">
+                  <wp:posOffset>173787</wp:posOffset>
+                </wp:positionV>
+                <wp:extent cx="5726456" cy="526618"/>
+                <wp:effectExtent l="0" t="0" r="26670" b="26035"/>
+                <wp:wrapNone/>
+                <wp:docPr id="50" name="Rectangle 50"/>
+                <wp:cNvGraphicFramePr/>
+                <a:graphic xmlns:a="http://schemas.openxmlformats.org/drawingml/2006/main">
+                  <a:graphicData uri="http://schemas.microsoft.com/office/word/2010/wordprocessingShape">
+                    <wps:wsp>
+                      <wps:cNvSpPr/>
+                      <wps:spPr>
+                        <a:xfrm>
+                          <a:off x="0" y="0"/>
+                          <a:ext cx="5726456" cy="526618"/>
+                        </a:xfrm>
+                        <a:prstGeom prst="rect">
+                          <a:avLst/>
+                        </a:prstGeom>
+                      </wps:spPr>
+                      <wps:style>
+                        <a:lnRef idx="2">
+                          <a:schemeClr val="dk1"/>
+                        </a:lnRef>
+                        <a:fillRef idx="1">
+                          <a:schemeClr val="lt1"/>
+                        </a:fillRef>
+                        <a:effectRef idx="0">
+                          <a:schemeClr val="dk1"/>
+                        </a:effectRef>
+                        <a:fontRef idx="minor">
+                          <a:schemeClr val="dk1"/>
+                        </a:fontRef>
+                      </wps:style>
+                      <wps:txbx>
+                        <w:txbxContent>
+                          <w:p>
+                            <w:pPr>
+                              <w:jc w:val="center"/>
+                            </w:pPr>
+                            <w:r>
+                              <w:t>Pied de page</w:t>
+                            </w:r>
+                          </w:p>
+                        </w:txbxContent>
+                      </wps:txbx>
+                      <wps:bodyPr rot="0" spcFirstLastPara="0" vertOverflow="overflow" horzOverflow="overflow" vert="horz" wrap="square" lIns="91440" tIns="45720" rIns="91440" bIns="45720" numCol="1" spcCol="0" rtlCol="0" fromWordArt="0" anchor="ctr" anchorCtr="0" forceAA="0" compatLnSpc="1">
+                        <a:prstTxWarp prst="textNoShape">
+                          <a:avLst/>
+                        </a:prstTxWarp>
+                        <a:noAutofit/>
+                      </wps:bodyPr>
+                    </wps:wsp>
+                  </a:graphicData>
+                </a:graphic>
+                <wp14:sizeRelH relativeFrom="margin">
+                  <wp14:pctWidth>0</wp14:pctWidth>
+                </wp14:sizeRelH>
+                <wp14:sizeRelV relativeFrom="margin">
+                  <wp14:pctHeight>0</wp14:pctHeight>
+                </wp14:sizeRelV>
+              </wp:anchor>
+            </w:drawing>
+          </mc:Choice>
+          <mc:Fallback>
+            <w:pict>
+              <v:rect w14:anchorId="10325892" id="Rectangle 50" o:spid="_x0000_s1062" style="position:absolute;margin-left:-3.75pt;margin-top:13.7pt;width:450.9pt;height:41.45pt;z-index:251722752;visibility:visible;mso-wrap-style:square;mso-width-percent:0;mso-height-percent:0;mso-wrap-distance-left:9pt;mso-wrap-distance-top:0;mso-wrap-distance-right:9pt;mso-wrap-distance-bottom:0;mso-position-horizontal:absolute;mso-position-horizontal-relative:text;mso-position-vertical:absolute;mso-position-vertical-relative:text;mso-width-percent:0;mso-height-percent:0;mso-width-relative:margin;mso-height-relative:margin;v-text-anchor:middle" o:gfxdata="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" fillcolor="white [3201]" strokecolor="black [3200]" strokeweight="1pt">
                 <v:textbox>
                   <w:txbxContent>
                     <w:p>
@@ -3747,7 +4689,7 @@
 </file>
 
 <file path=word/styles.xml><?xml version="1.0" encoding="utf-8"?>
-<w:styles xmlns:mc="http://schemas.openxmlformats.org/markup-compatibility/2006" xmlns:r="http://schemas.openxmlformats.org/officeDocument/2006/relationships" xmlns:w="http://schemas.openxmlformats.org/wordprocessingml/2006/main" xmlns:w14="http://schemas.microsoft.com/office/word/2010/wordml" xmlns:w15="http://schemas.microsoft.com/office/word/2012/wordml" xmlns:w16se="http://schemas.microsoft.com/office/word/2015/wordml/symex" mc:Ignorable="w14 w15 w16se">
+<w:styles xmlns:mc="http://schemas.openxmlformats.org/markup-compatibility/2006" xmlns:r="http://schemas.openxmlformats.org/officeDocument/2006/relationships" xmlns:w="http://schemas.openxmlformats.org/wordprocessingml/2006/main" xmlns:w14="http://schemas.microsoft.com/office/word/2010/wordml" xmlns:w15="http://schemas.microsoft.com/office/word/2012/wordml" mc:Ignorable="w14 w15">
   <w:docDefaults>
     <w:rPrDefault>
       <w:rPr>
@@ -3763,7 +4705,7 @@
       </w:pPr>
     </w:pPrDefault>
   </w:docDefaults>
-  <w:latentStyles w:defLockedState="0" w:defUIPriority="99" w:defSemiHidden="0" w:defUnhideWhenUsed="0" w:defQFormat="0" w:count="371">
+  <w:latentStyles w:defLockedState="0" w:defUIPriority="99" w:defSemiHidden="0" w:defUnhideWhenUsed="0" w:defQFormat="0" w:count="382">
     <w:lsdException w:name="Normal" w:uiPriority="0" w:qFormat="1"/>
     <w:lsdException w:name="heading 1" w:uiPriority="9" w:qFormat="1"/>
     <w:lsdException w:name="heading 2" w:semiHidden="1" w:uiPriority="9" w:unhideWhenUsed="1" w:qFormat="1"/>
@@ -3869,7 +4811,6 @@
     <w:lsdException w:name="HTML Sample" w:semiHidden="1" w:unhideWhenUsed="1"/>
     <w:lsdException w:name="HTML Typewriter" w:semiHidden="1" w:unhideWhenUsed="1"/>
     <w:lsdException w:name="HTML Variable" w:semiHidden="1" w:unhideWhenUsed="1"/>
-    <w:lsdException w:name="Normal Table" w:semiHidden="1" w:unhideWhenUsed="1"/>
     <w:lsdException w:name="annotation subject" w:semiHidden="1" w:unhideWhenUsed="1"/>
     <w:lsdException w:name="No List" w:semiHidden="1" w:unhideWhenUsed="1"/>
     <w:lsdException w:name="Outline List 1" w:semiHidden="1" w:unhideWhenUsed="1"/>
@@ -3915,11 +4856,9 @@
     <w:lsdException w:name="Table Subtle 1" w:semiHidden="1" w:unhideWhenUsed="1"/>
     <w:lsdException w:name="Table Subtle 2" w:semiHidden="1" w:unhideWhenUsed="1"/>
     <w:lsdException w:name="Table Web 1" w:semiHidden="1" w:unhideWhenUsed="1"/>
-    <w:lsdException w:name="Table Web 2" w:semiHidden="1" w:unhideWhenUsed="1"/>
     <w:lsdException w:name="Table Web 3" w:semiHidden="1" w:unhideWhenUsed="1"/>
     <w:lsdException w:name="Balloon Text" w:semiHidden="1" w:unhideWhenUsed="1"/>
     <w:lsdException w:name="Table Grid" w:uiPriority="39"/>
-    <w:lsdException w:name="Table Theme" w:semiHidden="1" w:unhideWhenUsed="1"/>
     <w:lsdException w:name="Placeholder Text" w:semiHidden="1"/>
     <w:lsdException w:name="No Spacing" w:uiPriority="1" w:qFormat="1"/>
     <w:lsdException w:name="Light Shading" w:uiPriority="60"/>
@@ -4135,6 +5074,8 @@
     <w:lsdException w:name="List Table 5 Dark Accent 6" w:uiPriority="50"/>
     <w:lsdException w:name="List Table 6 Colorful Accent 6" w:uiPriority="51"/>
     <w:lsdException w:name="List Table 7 Colorful Accent 6" w:uiPriority="52"/>
+    <w:lsdException w:name="Mention" w:semiHidden="1" w:unhideWhenUsed="1"/>
+    <w:lsdException w:name="Smart Hyperlink" w:semiHidden="1" w:unhideWhenUsed="1"/>
   </w:latentStyles>
   <w:style w:type="paragraph" w:default="1" w:styleId="Normal">
     <w:name w:val="Normal"/>
@@ -4217,7 +5158,7 @@
       <w:color w:val="5B9BD5" w:themeColor="accent1"/>
     </w:rPr>
   </w:style>
-  <w:style w:type="paragraph" w:styleId="Paragraphedeliste">
+  <w:style w:type="paragraph" w:styleId="Pardeliste">
     <w:name w:val="List Paragraph"/>
     <w:basedOn w:val="Normal"/>
     <w:uiPriority w:val="34"/>
@@ -4497,7 +5438,7 @@
 </file>
 
 <file path=customXml/itemProps1.xml><?xml version="1.0" encoding="utf-8"?>
-<ds:datastoreItem xmlns:ds="http://schemas.openxmlformats.org/officeDocument/2006/customXml" ds:itemID="{8EB0C0C1-4AD4-4456-BF9D-3BD3EE9DD639}">
+<ds:datastoreItem xmlns:ds="http://schemas.openxmlformats.org/officeDocument/2006/customXml" ds:itemID="{6693FF06-1732-6743-930B-FF9DD99FD0A6}">
   <ds:schemaRefs>
     <ds:schemaRef ds:uri="http://schemas.openxmlformats.org/officeDocument/2006/bibliography"/>
   </ds:schemaRefs>
